--- a/Deliverables/Report.docx
+++ b/Deliverables/Report.docx
@@ -12,6 +12,7 @@
           <w:szCs w:val="44"/>
         </w:rPr>
       </w:pPr>
+      <w:proofErr w:type="spellStart"/>
       <w:r>
         <w:rPr>
           <w:rFonts w:ascii="Verdana" w:hAnsi="Verdana"/>
@@ -20,7 +21,40 @@
           <w:sz w:val="44"/>
           <w:szCs w:val="44"/>
         </w:rPr>
-        <w:t xml:space="preserve">Keep Your Distance: IoT Project </w:t>
+        <w:t>Keep</w:t>
+      </w:r>
+      <w:proofErr w:type="spellEnd"/>
+      <w:r>
+        <w:rPr>
+          <w:rFonts w:ascii="Verdana" w:hAnsi="Verdana"/>
+          <w:b/>
+          <w:bCs/>
+          <w:sz w:val="44"/>
+          <w:szCs w:val="44"/>
+        </w:rPr>
+        <w:t xml:space="preserve"> Your </w:t>
+      </w:r>
+      <w:proofErr w:type="spellStart"/>
+      <w:r>
+        <w:rPr>
+          <w:rFonts w:ascii="Verdana" w:hAnsi="Verdana"/>
+          <w:b/>
+          <w:bCs/>
+          <w:sz w:val="44"/>
+          <w:szCs w:val="44"/>
+        </w:rPr>
+        <w:t>Distance</w:t>
+      </w:r>
+      <w:proofErr w:type="spellEnd"/>
+      <w:r>
+        <w:rPr>
+          <w:rFonts w:ascii="Verdana" w:hAnsi="Verdana"/>
+          <w:b/>
+          <w:bCs/>
+          <w:sz w:val="44"/>
+          <w:szCs w:val="44"/>
+        </w:rPr>
+        <w:t xml:space="preserve">: IoT Project </w:t>
       </w:r>
     </w:p>
     <w:p>
@@ -169,6 +203,7 @@
           <w:szCs w:val="28"/>
         </w:rPr>
       </w:pPr>
+      <w:proofErr w:type="spellStart"/>
       <w:r>
         <w:rPr>
           <w:b/>
@@ -178,81 +213,457 @@
         </w:rPr>
         <w:t>Overview</w:t>
       </w:r>
+      <w:proofErr w:type="spellEnd"/>
     </w:p>
     <w:p>
       <w:pPr>
-        <w:rPr>
-          <w:sz w:val="24"/>
-          <w:szCs w:val="24"/>
+        <w:jc w:val="both"/>
+        <w:rPr>
+          <w:sz w:val="26"/>
+          <w:szCs w:val="26"/>
         </w:rPr>
       </w:pPr>
       <w:r>
         <w:rPr>
-          <w:sz w:val="24"/>
-          <w:szCs w:val="24"/>
-        </w:rPr>
-        <w:t xml:space="preserve">In the following brief report, we will illustrate the work performed, the achieved results and the steps needed to develop </w:t>
-      </w:r>
-      <w:r>
-        <w:rPr>
-          <w:sz w:val="24"/>
-          <w:szCs w:val="24"/>
+          <w:sz w:val="26"/>
+          <w:szCs w:val="26"/>
+        </w:rPr>
+        <w:t xml:space="preserve">In the following brief report, </w:t>
+      </w:r>
+      <w:proofErr w:type="spellStart"/>
+      <w:r>
+        <w:rPr>
+          <w:sz w:val="26"/>
+          <w:szCs w:val="26"/>
+        </w:rPr>
+        <w:t>we</w:t>
+      </w:r>
+      <w:proofErr w:type="spellEnd"/>
+      <w:r>
+        <w:rPr>
+          <w:sz w:val="26"/>
+          <w:szCs w:val="26"/>
+        </w:rPr>
+        <w:t xml:space="preserve"> </w:t>
+      </w:r>
+      <w:proofErr w:type="spellStart"/>
+      <w:r>
+        <w:rPr>
+          <w:sz w:val="26"/>
+          <w:szCs w:val="26"/>
+        </w:rPr>
+        <w:t>will</w:t>
+      </w:r>
+      <w:proofErr w:type="spellEnd"/>
+      <w:r>
+        <w:rPr>
+          <w:sz w:val="26"/>
+          <w:szCs w:val="26"/>
+        </w:rPr>
+        <w:t xml:space="preserve"> illustrate the work </w:t>
+      </w:r>
+      <w:proofErr w:type="spellStart"/>
+      <w:r>
+        <w:rPr>
+          <w:sz w:val="26"/>
+          <w:szCs w:val="26"/>
+        </w:rPr>
+        <w:t>performed</w:t>
+      </w:r>
+      <w:proofErr w:type="spellEnd"/>
+      <w:r>
+        <w:rPr>
+          <w:sz w:val="26"/>
+          <w:szCs w:val="26"/>
+        </w:rPr>
+        <w:t xml:space="preserve">, the </w:t>
+      </w:r>
+      <w:proofErr w:type="spellStart"/>
+      <w:r>
+        <w:rPr>
+          <w:sz w:val="26"/>
+          <w:szCs w:val="26"/>
+        </w:rPr>
+        <w:t>achieved</w:t>
+      </w:r>
+      <w:proofErr w:type="spellEnd"/>
+      <w:r>
+        <w:rPr>
+          <w:sz w:val="26"/>
+          <w:szCs w:val="26"/>
+        </w:rPr>
+        <w:t xml:space="preserve"> </w:t>
+      </w:r>
+      <w:proofErr w:type="spellStart"/>
+      <w:r>
+        <w:rPr>
+          <w:sz w:val="26"/>
+          <w:szCs w:val="26"/>
+        </w:rPr>
+        <w:t>results</w:t>
+      </w:r>
+      <w:proofErr w:type="spellEnd"/>
+      <w:r>
+        <w:rPr>
+          <w:sz w:val="26"/>
+          <w:szCs w:val="26"/>
+        </w:rPr>
+        <w:t xml:space="preserve"> and the steps </w:t>
+      </w:r>
+      <w:proofErr w:type="spellStart"/>
+      <w:r>
+        <w:rPr>
+          <w:sz w:val="26"/>
+          <w:szCs w:val="26"/>
+        </w:rPr>
+        <w:t>needed</w:t>
+      </w:r>
+      <w:proofErr w:type="spellEnd"/>
+      <w:r>
+        <w:rPr>
+          <w:sz w:val="26"/>
+          <w:szCs w:val="26"/>
+        </w:rPr>
+        <w:t xml:space="preserve"> to </w:t>
+      </w:r>
+      <w:proofErr w:type="spellStart"/>
+      <w:r>
+        <w:rPr>
+          <w:sz w:val="26"/>
+          <w:szCs w:val="26"/>
+        </w:rPr>
+        <w:t>develop</w:t>
+      </w:r>
+      <w:proofErr w:type="spellEnd"/>
+      <w:r>
+        <w:rPr>
+          <w:sz w:val="26"/>
+          <w:szCs w:val="26"/>
+        </w:rPr>
+        <w:t xml:space="preserve"> </w:t>
+      </w:r>
+      <w:r>
+        <w:rPr>
+          <w:sz w:val="26"/>
+          <w:szCs w:val="26"/>
         </w:rPr>
         <w:t>“</w:t>
       </w:r>
-      <w:r>
-        <w:rPr>
-          <w:sz w:val="24"/>
-          <w:szCs w:val="24"/>
-        </w:rPr>
-        <w:t>Keep Your Distance</w:t>
-      </w:r>
-      <w:r>
-        <w:rPr>
-          <w:sz w:val="24"/>
-          <w:szCs w:val="24"/>
+      <w:proofErr w:type="spellStart"/>
+      <w:r>
+        <w:rPr>
+          <w:sz w:val="26"/>
+          <w:szCs w:val="26"/>
+        </w:rPr>
+        <w:t>Keep</w:t>
+      </w:r>
+      <w:proofErr w:type="spellEnd"/>
+      <w:r>
+        <w:rPr>
+          <w:sz w:val="26"/>
+          <w:szCs w:val="26"/>
+        </w:rPr>
+        <w:t xml:space="preserve"> Your </w:t>
+      </w:r>
+      <w:proofErr w:type="spellStart"/>
+      <w:r>
+        <w:rPr>
+          <w:sz w:val="26"/>
+          <w:szCs w:val="26"/>
+        </w:rPr>
+        <w:t>Distance</w:t>
+      </w:r>
+      <w:proofErr w:type="spellEnd"/>
+      <w:r>
+        <w:rPr>
+          <w:sz w:val="26"/>
+          <w:szCs w:val="26"/>
         </w:rPr>
         <w:t>”</w:t>
       </w:r>
       <w:r>
         <w:rPr>
-          <w:sz w:val="24"/>
-          <w:szCs w:val="24"/>
-        </w:rPr>
-        <w:t xml:space="preserve"> project for the IoT course of 2020/2021 at PoliMi.</w:t>
+          <w:sz w:val="26"/>
+          <w:szCs w:val="26"/>
+        </w:rPr>
+        <w:t xml:space="preserve"> project for the IoT </w:t>
+      </w:r>
+      <w:proofErr w:type="spellStart"/>
+      <w:r>
+        <w:rPr>
+          <w:sz w:val="26"/>
+          <w:szCs w:val="26"/>
+        </w:rPr>
+        <w:t>course</w:t>
+      </w:r>
+      <w:proofErr w:type="spellEnd"/>
+      <w:r>
+        <w:rPr>
+          <w:sz w:val="26"/>
+          <w:szCs w:val="26"/>
+        </w:rPr>
+        <w:t xml:space="preserve"> of 2020/2021 </w:t>
+      </w:r>
+      <w:proofErr w:type="spellStart"/>
+      <w:r>
+        <w:rPr>
+          <w:sz w:val="26"/>
+          <w:szCs w:val="26"/>
+        </w:rPr>
+        <w:t>at</w:t>
+      </w:r>
+      <w:proofErr w:type="spellEnd"/>
+      <w:r>
+        <w:rPr>
+          <w:sz w:val="26"/>
+          <w:szCs w:val="26"/>
+        </w:rPr>
+        <w:t xml:space="preserve"> </w:t>
+      </w:r>
+      <w:proofErr w:type="spellStart"/>
+      <w:r>
+        <w:rPr>
+          <w:sz w:val="26"/>
+          <w:szCs w:val="26"/>
+        </w:rPr>
+        <w:t>PoliMi</w:t>
+      </w:r>
+      <w:proofErr w:type="spellEnd"/>
+      <w:r>
+        <w:rPr>
+          <w:sz w:val="26"/>
+          <w:szCs w:val="26"/>
+        </w:rPr>
+        <w:t>.</w:t>
       </w:r>
     </w:p>
     <w:p>
       <w:pPr>
-        <w:rPr>
-          <w:sz w:val="24"/>
-          <w:szCs w:val="24"/>
+        <w:jc w:val="both"/>
+        <w:rPr>
+          <w:sz w:val="26"/>
+          <w:szCs w:val="26"/>
         </w:rPr>
       </w:pPr>
       <w:r>
         <w:rPr>
-          <w:sz w:val="24"/>
-          <w:szCs w:val="24"/>
-        </w:rPr>
-        <w:t xml:space="preserve">The wireless network of motes has been developed using TinyOS, with Node-RED we wired the motes output with an IFTTT web hook in order to </w:t>
-      </w:r>
-      <w:r>
-        <w:rPr>
-          <w:sz w:val="24"/>
-          <w:szCs w:val="24"/>
+          <w:sz w:val="26"/>
+          <w:szCs w:val="26"/>
+        </w:rPr>
+        <w:t xml:space="preserve">The wireless network of </w:t>
+      </w:r>
+      <w:proofErr w:type="spellStart"/>
+      <w:r>
+        <w:rPr>
+          <w:sz w:val="26"/>
+          <w:szCs w:val="26"/>
+        </w:rPr>
+        <w:t>motes</w:t>
+      </w:r>
+      <w:proofErr w:type="spellEnd"/>
+      <w:r>
+        <w:rPr>
+          <w:sz w:val="26"/>
+          <w:szCs w:val="26"/>
+        </w:rPr>
+        <w:t xml:space="preserve"> </w:t>
+      </w:r>
+      <w:proofErr w:type="spellStart"/>
+      <w:r>
+        <w:rPr>
+          <w:sz w:val="26"/>
+          <w:szCs w:val="26"/>
+        </w:rPr>
+        <w:t>has</w:t>
+      </w:r>
+      <w:proofErr w:type="spellEnd"/>
+      <w:r>
+        <w:rPr>
+          <w:sz w:val="26"/>
+          <w:szCs w:val="26"/>
+        </w:rPr>
+        <w:t xml:space="preserve"> </w:t>
+      </w:r>
+      <w:proofErr w:type="spellStart"/>
+      <w:r>
+        <w:rPr>
+          <w:sz w:val="26"/>
+          <w:szCs w:val="26"/>
+        </w:rPr>
+        <w:t>been</w:t>
+      </w:r>
+      <w:proofErr w:type="spellEnd"/>
+      <w:r>
+        <w:rPr>
+          <w:sz w:val="26"/>
+          <w:szCs w:val="26"/>
+        </w:rPr>
+        <w:t xml:space="preserve"> </w:t>
+      </w:r>
+      <w:proofErr w:type="spellStart"/>
+      <w:r>
+        <w:rPr>
+          <w:sz w:val="26"/>
+          <w:szCs w:val="26"/>
+        </w:rPr>
+        <w:t>developed</w:t>
+      </w:r>
+      <w:proofErr w:type="spellEnd"/>
+      <w:r>
+        <w:rPr>
+          <w:sz w:val="26"/>
+          <w:szCs w:val="26"/>
+        </w:rPr>
+        <w:t xml:space="preserve"> </w:t>
+      </w:r>
+      <w:proofErr w:type="spellStart"/>
+      <w:r>
+        <w:rPr>
+          <w:sz w:val="26"/>
+          <w:szCs w:val="26"/>
+        </w:rPr>
+        <w:t>using</w:t>
+      </w:r>
+      <w:proofErr w:type="spellEnd"/>
+      <w:r>
+        <w:rPr>
+          <w:sz w:val="26"/>
+          <w:szCs w:val="26"/>
+        </w:rPr>
+        <w:t xml:space="preserve"> </w:t>
+      </w:r>
+      <w:proofErr w:type="spellStart"/>
+      <w:r>
+        <w:rPr>
+          <w:sz w:val="26"/>
+          <w:szCs w:val="26"/>
+        </w:rPr>
+        <w:t>TinyOS</w:t>
+      </w:r>
+      <w:proofErr w:type="spellEnd"/>
+      <w:r>
+        <w:rPr>
+          <w:sz w:val="26"/>
+          <w:szCs w:val="26"/>
+        </w:rPr>
+        <w:t xml:space="preserve">, with </w:t>
+      </w:r>
+      <w:proofErr w:type="spellStart"/>
+      <w:r>
+        <w:rPr>
+          <w:sz w:val="26"/>
+          <w:szCs w:val="26"/>
+        </w:rPr>
+        <w:t>Node</w:t>
+      </w:r>
+      <w:proofErr w:type="spellEnd"/>
+      <w:r>
+        <w:rPr>
+          <w:sz w:val="26"/>
+          <w:szCs w:val="26"/>
+        </w:rPr>
+        <w:t xml:space="preserve">-RED </w:t>
+      </w:r>
+      <w:proofErr w:type="spellStart"/>
+      <w:r>
+        <w:rPr>
+          <w:sz w:val="26"/>
+          <w:szCs w:val="26"/>
+        </w:rPr>
+        <w:t>we</w:t>
+      </w:r>
+      <w:proofErr w:type="spellEnd"/>
+      <w:r>
+        <w:rPr>
+          <w:sz w:val="26"/>
+          <w:szCs w:val="26"/>
+        </w:rPr>
+        <w:t xml:space="preserve"> </w:t>
+      </w:r>
+      <w:proofErr w:type="spellStart"/>
+      <w:r>
+        <w:rPr>
+          <w:sz w:val="26"/>
+          <w:szCs w:val="26"/>
+        </w:rPr>
+        <w:t>wired</w:t>
+      </w:r>
+      <w:proofErr w:type="spellEnd"/>
+      <w:r>
+        <w:rPr>
+          <w:sz w:val="26"/>
+          <w:szCs w:val="26"/>
+        </w:rPr>
+        <w:t xml:space="preserve"> the </w:t>
+      </w:r>
+      <w:proofErr w:type="spellStart"/>
+      <w:r>
+        <w:rPr>
+          <w:sz w:val="26"/>
+          <w:szCs w:val="26"/>
+        </w:rPr>
+        <w:t>motes</w:t>
+      </w:r>
+      <w:proofErr w:type="spellEnd"/>
+      <w:r>
+        <w:rPr>
+          <w:sz w:val="26"/>
+          <w:szCs w:val="26"/>
+        </w:rPr>
+        <w:t xml:space="preserve"> output with an IFTTT web hook in </w:t>
+      </w:r>
+      <w:proofErr w:type="spellStart"/>
+      <w:r>
+        <w:rPr>
+          <w:sz w:val="26"/>
+          <w:szCs w:val="26"/>
+        </w:rPr>
+        <w:t>order</w:t>
+      </w:r>
+      <w:proofErr w:type="spellEnd"/>
+      <w:r>
+        <w:rPr>
+          <w:sz w:val="26"/>
+          <w:szCs w:val="26"/>
+        </w:rPr>
+        <w:t xml:space="preserve"> to </w:t>
+      </w:r>
+      <w:proofErr w:type="spellStart"/>
+      <w:r>
+        <w:rPr>
+          <w:sz w:val="26"/>
+          <w:szCs w:val="26"/>
         </w:rPr>
         <w:t>deliver</w:t>
       </w:r>
-      <w:r>
-        <w:rPr>
-          <w:sz w:val="24"/>
-          <w:szCs w:val="24"/>
-        </w:rPr>
-        <w:t xml:space="preserve"> an e-mail notification service.</w:t>
+      <w:proofErr w:type="spellEnd"/>
+      <w:r>
+        <w:rPr>
+          <w:sz w:val="26"/>
+          <w:szCs w:val="26"/>
+        </w:rPr>
+        <w:t xml:space="preserve"> an e-mail </w:t>
+      </w:r>
+      <w:proofErr w:type="spellStart"/>
+      <w:r>
+        <w:rPr>
+          <w:sz w:val="26"/>
+          <w:szCs w:val="26"/>
+        </w:rPr>
+        <w:t>notification</w:t>
+      </w:r>
+      <w:proofErr w:type="spellEnd"/>
+      <w:r>
+        <w:rPr>
+          <w:sz w:val="26"/>
+          <w:szCs w:val="26"/>
+        </w:rPr>
+        <w:t xml:space="preserve"> service.</w:t>
       </w:r>
     </w:p>
     <w:p>
       <w:pPr>
+        <w:jc w:val="both"/>
         <w:rPr>
           <w:sz w:val="24"/>
           <w:szCs w:val="24"/>
@@ -260,46 +671,249 @@
       </w:pPr>
       <w:r>
         <w:rPr>
+          <w:sz w:val="26"/>
+          <w:szCs w:val="26"/>
+        </w:rPr>
+        <w:t xml:space="preserve">The </w:t>
+      </w:r>
+      <w:r>
+        <w:rPr>
+          <w:sz w:val="26"/>
+          <w:szCs w:val="26"/>
+        </w:rPr>
+        <w:t xml:space="preserve">system </w:t>
+      </w:r>
+      <w:proofErr w:type="spellStart"/>
+      <w:r>
+        <w:rPr>
+          <w:sz w:val="26"/>
+          <w:szCs w:val="26"/>
+        </w:rPr>
+        <w:t>has</w:t>
+      </w:r>
+      <w:proofErr w:type="spellEnd"/>
+      <w:r>
+        <w:rPr>
+          <w:sz w:val="26"/>
+          <w:szCs w:val="26"/>
+        </w:rPr>
+        <w:t xml:space="preserve"> </w:t>
+      </w:r>
+      <w:proofErr w:type="spellStart"/>
+      <w:r>
+        <w:rPr>
+          <w:sz w:val="26"/>
+          <w:szCs w:val="26"/>
+        </w:rPr>
+        <w:t>been</w:t>
+      </w:r>
+      <w:proofErr w:type="spellEnd"/>
+      <w:r>
+        <w:rPr>
+          <w:sz w:val="26"/>
+          <w:szCs w:val="26"/>
+        </w:rPr>
+        <w:t xml:space="preserve"> </w:t>
+      </w:r>
+      <w:proofErr w:type="spellStart"/>
+      <w:r>
+        <w:rPr>
+          <w:sz w:val="26"/>
+          <w:szCs w:val="26"/>
+        </w:rPr>
+        <w:t>simulated</w:t>
+      </w:r>
+      <w:proofErr w:type="spellEnd"/>
+      <w:r>
+        <w:rPr>
+          <w:sz w:val="26"/>
+          <w:szCs w:val="26"/>
+        </w:rPr>
+        <w:t xml:space="preserve"> </w:t>
+      </w:r>
+      <w:r>
+        <w:rPr>
+          <w:sz w:val="26"/>
+          <w:szCs w:val="26"/>
+        </w:rPr>
+        <w:t xml:space="preserve">with </w:t>
+      </w:r>
+      <w:proofErr w:type="spellStart"/>
+      <w:r>
+        <w:rPr>
+          <w:sz w:val="26"/>
+          <w:szCs w:val="26"/>
+        </w:rPr>
+        <w:t>Cooja</w:t>
+      </w:r>
+      <w:proofErr w:type="spellEnd"/>
+      <w:r>
+        <w:rPr>
+          <w:sz w:val="26"/>
+          <w:szCs w:val="26"/>
+        </w:rPr>
+        <w:t xml:space="preserve">, </w:t>
+      </w:r>
+      <w:proofErr w:type="spellStart"/>
+      <w:r>
+        <w:rPr>
+          <w:sz w:val="26"/>
+          <w:szCs w:val="26"/>
+        </w:rPr>
+        <w:t>implementing</w:t>
+      </w:r>
+      <w:proofErr w:type="spellEnd"/>
+      <w:r>
+        <w:rPr>
+          <w:sz w:val="26"/>
+          <w:szCs w:val="26"/>
+        </w:rPr>
+        <w:t xml:space="preserve"> 7 </w:t>
+      </w:r>
+      <w:proofErr w:type="spellStart"/>
+      <w:r>
+        <w:rPr>
+          <w:sz w:val="26"/>
+          <w:szCs w:val="26"/>
+        </w:rPr>
+        <w:t>motes</w:t>
+      </w:r>
+      <w:proofErr w:type="spellEnd"/>
+      <w:r>
+        <w:rPr>
+          <w:sz w:val="26"/>
+          <w:szCs w:val="26"/>
+        </w:rPr>
+        <w:t xml:space="preserve"> in the network</w:t>
+      </w:r>
+      <w:r>
+        <w:rPr>
           <w:sz w:val="24"/>
           <w:szCs w:val="24"/>
         </w:rPr>
-        <w:t xml:space="preserve">The </w:t>
-      </w:r>
-      <w:r>
+        <w:t>.</w:t>
+      </w:r>
+    </w:p>
+    <w:p>
+      <w:pPr>
+        <w:jc w:val="both"/>
         <w:rPr>
           <w:sz w:val="24"/>
           <w:szCs w:val="24"/>
         </w:rPr>
-        <w:t xml:space="preserve">system </w:t>
-      </w:r>
+      </w:pPr>
       <w:r>
         <w:rPr>
           <w:sz w:val="24"/>
           <w:szCs w:val="24"/>
         </w:rPr>
-        <w:t xml:space="preserve">has </w:t>
-      </w:r>
+        <w:t xml:space="preserve">An </w:t>
+      </w:r>
+      <w:proofErr w:type="spellStart"/>
       <w:r>
         <w:rPr>
           <w:sz w:val="24"/>
           <w:szCs w:val="24"/>
         </w:rPr>
-        <w:t>been</w:t>
-      </w:r>
+        <w:t>already</w:t>
+      </w:r>
+      <w:proofErr w:type="spellEnd"/>
       <w:r>
         <w:rPr>
           <w:sz w:val="24"/>
           <w:szCs w:val="24"/>
         </w:rPr>
-        <w:t xml:space="preserve"> simulated </w:t>
-      </w:r>
+        <w:t xml:space="preserve"> </w:t>
+      </w:r>
+      <w:proofErr w:type="spellStart"/>
       <w:r>
         <w:rPr>
           <w:sz w:val="24"/>
           <w:szCs w:val="24"/>
         </w:rPr>
-        <w:t>with Cooja, implementing 7 motes in the network</w:t>
-      </w:r>
+        <w:t>configured</w:t>
+      </w:r>
+      <w:proofErr w:type="spellEnd"/>
+      <w:r>
+        <w:rPr>
+          <w:sz w:val="24"/>
+          <w:szCs w:val="24"/>
+        </w:rPr>
+        <w:t xml:space="preserve"> </w:t>
+      </w:r>
+      <w:proofErr w:type="spellStart"/>
+      <w:r>
+        <w:rPr>
+          <w:sz w:val="24"/>
+          <w:szCs w:val="24"/>
+        </w:rPr>
+        <w:t>simulation</w:t>
+      </w:r>
+      <w:proofErr w:type="spellEnd"/>
+      <w:r>
+        <w:rPr>
+          <w:sz w:val="24"/>
+          <w:szCs w:val="24"/>
+        </w:rPr>
+        <w:t xml:space="preserve"> </w:t>
+      </w:r>
+      <w:proofErr w:type="spellStart"/>
+      <w:r>
+        <w:rPr>
+          <w:sz w:val="24"/>
+          <w:szCs w:val="24"/>
+        </w:rPr>
+        <w:t>has</w:t>
+      </w:r>
+      <w:proofErr w:type="spellEnd"/>
+      <w:r>
+        <w:rPr>
+          <w:sz w:val="24"/>
+          <w:szCs w:val="24"/>
+        </w:rPr>
+        <w:t xml:space="preserve"> </w:t>
+      </w:r>
+      <w:proofErr w:type="spellStart"/>
+      <w:r>
+        <w:rPr>
+          <w:sz w:val="24"/>
+          <w:szCs w:val="24"/>
+        </w:rPr>
+        <w:t>been</w:t>
+      </w:r>
+      <w:proofErr w:type="spellEnd"/>
+      <w:r>
+        <w:rPr>
+          <w:sz w:val="24"/>
+          <w:szCs w:val="24"/>
+        </w:rPr>
+        <w:t xml:space="preserve"> </w:t>
+      </w:r>
+      <w:proofErr w:type="spellStart"/>
+      <w:r>
+        <w:rPr>
+          <w:sz w:val="24"/>
+          <w:szCs w:val="24"/>
+        </w:rPr>
+        <w:t>saved</w:t>
+      </w:r>
+      <w:proofErr w:type="spellEnd"/>
+      <w:r>
+        <w:rPr>
+          <w:sz w:val="24"/>
+          <w:szCs w:val="24"/>
+        </w:rPr>
+        <w:t xml:space="preserve"> in </w:t>
+      </w:r>
+      <w:proofErr w:type="spellStart"/>
+      <w:r>
+        <w:rPr>
+          <w:sz w:val="24"/>
+          <w:szCs w:val="24"/>
+        </w:rPr>
+        <w:t>KeepYourDistanceProject.csc</w:t>
+      </w:r>
+      <w:proofErr w:type="spellEnd"/>
       <w:r>
         <w:rPr>
           <w:sz w:val="24"/>
@@ -317,6 +931,7 @@
           <w:szCs w:val="28"/>
         </w:rPr>
       </w:pPr>
+      <w:proofErr w:type="spellStart"/>
       <w:r>
         <w:rPr>
           <w:b/>
@@ -326,55 +941,150 @@
         </w:rPr>
         <w:t>TinyOS</w:t>
       </w:r>
+      <w:proofErr w:type="spellEnd"/>
     </w:p>
     <w:p>
       <w:pPr>
-        <w:rPr>
-          <w:sz w:val="24"/>
-          <w:szCs w:val="24"/>
+        <w:jc w:val="both"/>
+        <w:rPr>
+          <w:sz w:val="26"/>
+          <w:szCs w:val="26"/>
         </w:rPr>
       </w:pPr>
       <w:r>
         <w:rPr>
-          <w:sz w:val="24"/>
-          <w:szCs w:val="24"/>
-        </w:rPr>
-        <w:t xml:space="preserve">In TinyOS we mainly developed the source code of </w:t>
-      </w:r>
-      <w:r>
-        <w:rPr>
-          <w:sz w:val="24"/>
-          <w:szCs w:val="24"/>
+          <w:sz w:val="26"/>
+          <w:szCs w:val="26"/>
+        </w:rPr>
+        <w:t xml:space="preserve">In </w:t>
+      </w:r>
+      <w:proofErr w:type="spellStart"/>
+      <w:r>
+        <w:rPr>
+          <w:sz w:val="26"/>
+          <w:szCs w:val="26"/>
+        </w:rPr>
+        <w:t>TinyOS</w:t>
+      </w:r>
+      <w:proofErr w:type="spellEnd"/>
+      <w:r>
+        <w:rPr>
+          <w:sz w:val="26"/>
+          <w:szCs w:val="26"/>
+        </w:rPr>
+        <w:t xml:space="preserve"> </w:t>
+      </w:r>
+      <w:proofErr w:type="spellStart"/>
+      <w:r>
+        <w:rPr>
+          <w:sz w:val="26"/>
+          <w:szCs w:val="26"/>
+        </w:rPr>
+        <w:t>we</w:t>
+      </w:r>
+      <w:proofErr w:type="spellEnd"/>
+      <w:r>
+        <w:rPr>
+          <w:sz w:val="26"/>
+          <w:szCs w:val="26"/>
+        </w:rPr>
+        <w:t xml:space="preserve"> </w:t>
+      </w:r>
+      <w:proofErr w:type="spellStart"/>
+      <w:r>
+        <w:rPr>
+          <w:sz w:val="26"/>
+          <w:szCs w:val="26"/>
+        </w:rPr>
+        <w:t>mainly</w:t>
+      </w:r>
+      <w:proofErr w:type="spellEnd"/>
+      <w:r>
+        <w:rPr>
+          <w:sz w:val="26"/>
+          <w:szCs w:val="26"/>
+        </w:rPr>
+        <w:t xml:space="preserve"> </w:t>
+      </w:r>
+      <w:proofErr w:type="spellStart"/>
+      <w:r>
+        <w:rPr>
+          <w:sz w:val="26"/>
+          <w:szCs w:val="26"/>
+        </w:rPr>
+        <w:t>developed</w:t>
+      </w:r>
+      <w:proofErr w:type="spellEnd"/>
+      <w:r>
+        <w:rPr>
+          <w:sz w:val="26"/>
+          <w:szCs w:val="26"/>
+        </w:rPr>
+        <w:t xml:space="preserve"> the source code of </w:t>
+      </w:r>
+      <w:proofErr w:type="spellStart"/>
+      <w:r>
+        <w:rPr>
+          <w:sz w:val="26"/>
+          <w:szCs w:val="26"/>
         </w:rPr>
         <w:t>three</w:t>
       </w:r>
-      <w:r>
-        <w:rPr>
-          <w:sz w:val="24"/>
-          <w:szCs w:val="24"/>
+      <w:proofErr w:type="spellEnd"/>
+      <w:r>
+        <w:rPr>
+          <w:sz w:val="26"/>
+          <w:szCs w:val="26"/>
         </w:rPr>
         <w:t xml:space="preserve"> files, </w:t>
       </w:r>
-      <w:r>
-        <w:rPr>
-          <w:sz w:val="24"/>
-          <w:szCs w:val="24"/>
+      <w:proofErr w:type="spellStart"/>
+      <w:r>
+        <w:rPr>
+          <w:sz w:val="26"/>
+          <w:szCs w:val="26"/>
         </w:rPr>
         <w:t>required</w:t>
       </w:r>
-      <w:r>
-        <w:rPr>
-          <w:sz w:val="24"/>
-          <w:szCs w:val="24"/>
-        </w:rPr>
-        <w:t xml:space="preserve"> for our network to </w:t>
-      </w:r>
-      <w:r>
-        <w:rPr>
-          <w:sz w:val="24"/>
-          <w:szCs w:val="24"/>
-        </w:rPr>
-        <w:t>properly work:</w:t>
+      <w:proofErr w:type="spellEnd"/>
+      <w:r>
+        <w:rPr>
+          <w:sz w:val="26"/>
+          <w:szCs w:val="26"/>
+        </w:rPr>
+        <w:t xml:space="preserve"> for </w:t>
+      </w:r>
+      <w:proofErr w:type="spellStart"/>
+      <w:r>
+        <w:rPr>
+          <w:sz w:val="26"/>
+          <w:szCs w:val="26"/>
+        </w:rPr>
+        <w:t>our</w:t>
+      </w:r>
+      <w:proofErr w:type="spellEnd"/>
+      <w:r>
+        <w:rPr>
+          <w:sz w:val="26"/>
+          <w:szCs w:val="26"/>
+        </w:rPr>
+        <w:t xml:space="preserve"> network to </w:t>
+      </w:r>
+      <w:proofErr w:type="spellStart"/>
+      <w:r>
+        <w:rPr>
+          <w:sz w:val="26"/>
+          <w:szCs w:val="26"/>
+        </w:rPr>
+        <w:t>properly</w:t>
+      </w:r>
+      <w:proofErr w:type="spellEnd"/>
+      <w:r>
+        <w:rPr>
+          <w:sz w:val="26"/>
+          <w:szCs w:val="26"/>
+        </w:rPr>
+        <w:t xml:space="preserve"> work:</w:t>
       </w:r>
     </w:p>
     <w:p>
@@ -384,71 +1094,243 @@
           <w:ilvl w:val="0"/>
           <w:numId w:val="1"/>
         </w:numPr>
-        <w:rPr>
-          <w:sz w:val="24"/>
-          <w:szCs w:val="24"/>
+        <w:jc w:val="both"/>
+        <w:rPr>
+          <w:sz w:val="26"/>
+          <w:szCs w:val="26"/>
         </w:rPr>
       </w:pPr>
-      <w:r>
-        <w:rPr>
-          <w:sz w:val="24"/>
-          <w:szCs w:val="24"/>
+      <w:proofErr w:type="spellStart"/>
+      <w:r>
+        <w:rPr>
+          <w:sz w:val="26"/>
+          <w:szCs w:val="26"/>
         </w:rPr>
         <w:t>KeepYourDistance.h</w:t>
       </w:r>
-      <w:r>
-        <w:rPr>
-          <w:sz w:val="24"/>
-          <w:szCs w:val="24"/>
+      <w:proofErr w:type="spellEnd"/>
+      <w:r>
+        <w:rPr>
+          <w:sz w:val="26"/>
+          <w:szCs w:val="26"/>
         </w:rPr>
         <w:t>:</w:t>
       </w:r>
       <w:r>
         <w:rPr>
-          <w:sz w:val="24"/>
-          <w:szCs w:val="24"/>
-        </w:rPr>
-        <w:t xml:space="preserve"> </w:t>
-      </w:r>
-      <w:r>
-        <w:rPr>
-          <w:sz w:val="24"/>
-          <w:szCs w:val="24"/>
-        </w:rPr>
-        <w:t>an header used to</w:t>
-      </w:r>
-      <w:r>
-        <w:rPr>
-          <w:sz w:val="24"/>
-          <w:szCs w:val="24"/>
-        </w:rPr>
-        <w:t xml:space="preserve"> specify the structure of the messages exchanged b</w:t>
-      </w:r>
-      <w:r>
-        <w:rPr>
-          <w:sz w:val="24"/>
-          <w:szCs w:val="24"/>
+          <w:sz w:val="26"/>
+          <w:szCs w:val="26"/>
+        </w:rPr>
+        <w:t xml:space="preserve"> </w:t>
+      </w:r>
+      <w:r>
+        <w:rPr>
+          <w:sz w:val="26"/>
+          <w:szCs w:val="26"/>
+        </w:rPr>
+        <w:t xml:space="preserve">an </w:t>
+      </w:r>
+      <w:proofErr w:type="spellStart"/>
+      <w:r>
+        <w:rPr>
+          <w:sz w:val="26"/>
+          <w:szCs w:val="26"/>
+        </w:rPr>
+        <w:t>header</w:t>
+      </w:r>
+      <w:proofErr w:type="spellEnd"/>
+      <w:r>
+        <w:rPr>
+          <w:sz w:val="26"/>
+          <w:szCs w:val="26"/>
+        </w:rPr>
+        <w:t xml:space="preserve"> </w:t>
+      </w:r>
+      <w:proofErr w:type="spellStart"/>
+      <w:r>
+        <w:rPr>
+          <w:sz w:val="26"/>
+          <w:szCs w:val="26"/>
+        </w:rPr>
+        <w:t>used</w:t>
+      </w:r>
+      <w:proofErr w:type="spellEnd"/>
+      <w:r>
+        <w:rPr>
+          <w:sz w:val="26"/>
+          <w:szCs w:val="26"/>
+        </w:rPr>
+        <w:t xml:space="preserve"> to</w:t>
+      </w:r>
+      <w:r>
+        <w:rPr>
+          <w:sz w:val="26"/>
+          <w:szCs w:val="26"/>
+        </w:rPr>
+        <w:t xml:space="preserve"> </w:t>
+      </w:r>
+      <w:proofErr w:type="spellStart"/>
+      <w:r>
+        <w:rPr>
+          <w:sz w:val="26"/>
+          <w:szCs w:val="26"/>
+        </w:rPr>
+        <w:t>specify</w:t>
+      </w:r>
+      <w:proofErr w:type="spellEnd"/>
+      <w:r>
+        <w:rPr>
+          <w:sz w:val="26"/>
+          <w:szCs w:val="26"/>
+        </w:rPr>
+        <w:t xml:space="preserve"> the </w:t>
+      </w:r>
+      <w:proofErr w:type="spellStart"/>
+      <w:r>
+        <w:rPr>
+          <w:sz w:val="26"/>
+          <w:szCs w:val="26"/>
+        </w:rPr>
+        <w:t>structure</w:t>
+      </w:r>
+      <w:proofErr w:type="spellEnd"/>
+      <w:r>
+        <w:rPr>
+          <w:sz w:val="26"/>
+          <w:szCs w:val="26"/>
+        </w:rPr>
+        <w:t xml:space="preserve"> of the </w:t>
+      </w:r>
+      <w:proofErr w:type="spellStart"/>
+      <w:r>
+        <w:rPr>
+          <w:sz w:val="26"/>
+          <w:szCs w:val="26"/>
+        </w:rPr>
+        <w:t>messages</w:t>
+      </w:r>
+      <w:proofErr w:type="spellEnd"/>
+      <w:r>
+        <w:rPr>
+          <w:sz w:val="26"/>
+          <w:szCs w:val="26"/>
+        </w:rPr>
+        <w:t xml:space="preserve"> </w:t>
+      </w:r>
+      <w:proofErr w:type="spellStart"/>
+      <w:r>
+        <w:rPr>
+          <w:sz w:val="26"/>
+          <w:szCs w:val="26"/>
+        </w:rPr>
+        <w:t>exchanged</w:t>
+      </w:r>
+      <w:proofErr w:type="spellEnd"/>
+      <w:r>
+        <w:rPr>
+          <w:sz w:val="26"/>
+          <w:szCs w:val="26"/>
+        </w:rPr>
+        <w:t xml:space="preserve"> </w:t>
+      </w:r>
+      <w:proofErr w:type="spellStart"/>
+      <w:r>
+        <w:rPr>
+          <w:sz w:val="26"/>
+          <w:szCs w:val="26"/>
+        </w:rPr>
+        <w:t>b</w:t>
+      </w:r>
+      <w:r>
+        <w:rPr>
+          <w:sz w:val="26"/>
+          <w:szCs w:val="26"/>
         </w:rPr>
         <w:t>etween</w:t>
       </w:r>
-      <w:r>
-        <w:rPr>
-          <w:sz w:val="24"/>
-          <w:szCs w:val="24"/>
-        </w:rPr>
-        <w:t xml:space="preserve"> the motes of the network</w:t>
-      </w:r>
-      <w:r>
-        <w:rPr>
-          <w:sz w:val="24"/>
-          <w:szCs w:val="24"/>
-        </w:rPr>
-        <w:t>, the only field is the identifier of the mote</w:t>
-      </w:r>
-      <w:r>
-        <w:rPr>
-          <w:sz w:val="24"/>
-          <w:szCs w:val="24"/>
+      <w:proofErr w:type="spellEnd"/>
+      <w:r>
+        <w:rPr>
+          <w:sz w:val="26"/>
+          <w:szCs w:val="26"/>
+        </w:rPr>
+        <w:t xml:space="preserve"> the </w:t>
+      </w:r>
+      <w:proofErr w:type="spellStart"/>
+      <w:r>
+        <w:rPr>
+          <w:sz w:val="26"/>
+          <w:szCs w:val="26"/>
+        </w:rPr>
+        <w:t>motes</w:t>
+      </w:r>
+      <w:proofErr w:type="spellEnd"/>
+      <w:r>
+        <w:rPr>
+          <w:sz w:val="26"/>
+          <w:szCs w:val="26"/>
+        </w:rPr>
+        <w:t xml:space="preserve"> of the network</w:t>
+      </w:r>
+      <w:r>
+        <w:rPr>
+          <w:sz w:val="26"/>
+          <w:szCs w:val="26"/>
+        </w:rPr>
+        <w:t xml:space="preserve">, the </w:t>
+      </w:r>
+      <w:proofErr w:type="spellStart"/>
+      <w:r>
+        <w:rPr>
+          <w:sz w:val="26"/>
+          <w:szCs w:val="26"/>
+        </w:rPr>
+        <w:t>only</w:t>
+      </w:r>
+      <w:proofErr w:type="spellEnd"/>
+      <w:r>
+        <w:rPr>
+          <w:sz w:val="26"/>
+          <w:szCs w:val="26"/>
+        </w:rPr>
+        <w:t xml:space="preserve"> field </w:t>
+      </w:r>
+      <w:proofErr w:type="spellStart"/>
+      <w:r>
+        <w:rPr>
+          <w:sz w:val="26"/>
+          <w:szCs w:val="26"/>
+        </w:rPr>
+        <w:t>is</w:t>
+      </w:r>
+      <w:proofErr w:type="spellEnd"/>
+      <w:r>
+        <w:rPr>
+          <w:sz w:val="26"/>
+          <w:szCs w:val="26"/>
+        </w:rPr>
+        <w:t xml:space="preserve"> the </w:t>
+      </w:r>
+      <w:proofErr w:type="spellStart"/>
+      <w:r>
+        <w:rPr>
+          <w:sz w:val="26"/>
+          <w:szCs w:val="26"/>
+        </w:rPr>
+        <w:t>identifier</w:t>
+      </w:r>
+      <w:proofErr w:type="spellEnd"/>
+      <w:r>
+        <w:rPr>
+          <w:sz w:val="26"/>
+          <w:szCs w:val="26"/>
+        </w:rPr>
+        <w:t xml:space="preserve"> of the mote</w:t>
+      </w:r>
+      <w:r>
+        <w:rPr>
+          <w:sz w:val="26"/>
+          <w:szCs w:val="26"/>
         </w:rPr>
         <w:t xml:space="preserve">; </w:t>
       </w:r>
@@ -460,17 +1342,146 @@
           <w:ilvl w:val="0"/>
           <w:numId w:val="1"/>
         </w:numPr>
-        <w:rPr>
-          <w:sz w:val="24"/>
-          <w:szCs w:val="24"/>
+        <w:jc w:val="both"/>
+        <w:rPr>
+          <w:sz w:val="26"/>
+          <w:szCs w:val="26"/>
         </w:rPr>
       </w:pPr>
       <w:r>
         <w:rPr>
-          <w:sz w:val="24"/>
-          <w:szCs w:val="24"/>
-        </w:rPr>
-        <w:t>KeepYourDistanceAppC.nc: a NesC code that act as a configuration file to wire KeepYourDistance.nc with the components provided by TinyOS.</w:t>
+          <w:sz w:val="26"/>
+          <w:szCs w:val="26"/>
+        </w:rPr>
+        <w:t xml:space="preserve">KeepYourDistanceAppC.nc: a </w:t>
+      </w:r>
+      <w:proofErr w:type="spellStart"/>
+      <w:r>
+        <w:rPr>
+          <w:sz w:val="26"/>
+          <w:szCs w:val="26"/>
+        </w:rPr>
+        <w:t>NesC</w:t>
+      </w:r>
+      <w:proofErr w:type="spellEnd"/>
+      <w:r>
+        <w:rPr>
+          <w:sz w:val="26"/>
+          <w:szCs w:val="26"/>
+        </w:rPr>
+        <w:t xml:space="preserve"> code </w:t>
+      </w:r>
+      <w:proofErr w:type="spellStart"/>
+      <w:r>
+        <w:rPr>
+          <w:sz w:val="26"/>
+          <w:szCs w:val="26"/>
+        </w:rPr>
+        <w:t>that</w:t>
+      </w:r>
+      <w:proofErr w:type="spellEnd"/>
+      <w:r>
+        <w:rPr>
+          <w:sz w:val="26"/>
+          <w:szCs w:val="26"/>
+        </w:rPr>
+        <w:t xml:space="preserve"> act </w:t>
+      </w:r>
+      <w:proofErr w:type="spellStart"/>
+      <w:r>
+        <w:rPr>
+          <w:sz w:val="26"/>
+          <w:szCs w:val="26"/>
+        </w:rPr>
+        <w:t>as</w:t>
+      </w:r>
+      <w:proofErr w:type="spellEnd"/>
+      <w:r>
+        <w:rPr>
+          <w:sz w:val="26"/>
+          <w:szCs w:val="26"/>
+        </w:rPr>
+        <w:t xml:space="preserve"> a </w:t>
+      </w:r>
+      <w:proofErr w:type="spellStart"/>
+      <w:r>
+        <w:rPr>
+          <w:sz w:val="26"/>
+          <w:szCs w:val="26"/>
+        </w:rPr>
+        <w:t>configuration</w:t>
+      </w:r>
+      <w:proofErr w:type="spellEnd"/>
+      <w:r>
+        <w:rPr>
+          <w:sz w:val="26"/>
+          <w:szCs w:val="26"/>
+        </w:rPr>
+        <w:t xml:space="preserve"> file to </w:t>
+      </w:r>
+      <w:proofErr w:type="spellStart"/>
+      <w:r>
+        <w:rPr>
+          <w:sz w:val="26"/>
+          <w:szCs w:val="26"/>
+        </w:rPr>
+        <w:t>wire</w:t>
+      </w:r>
+      <w:proofErr w:type="spellEnd"/>
+      <w:r>
+        <w:rPr>
+          <w:sz w:val="26"/>
+          <w:szCs w:val="26"/>
+        </w:rPr>
+        <w:t xml:space="preserve"> KeepYourDistance.nc with the </w:t>
+      </w:r>
+      <w:proofErr w:type="spellStart"/>
+      <w:r>
+        <w:rPr>
+          <w:sz w:val="26"/>
+          <w:szCs w:val="26"/>
+        </w:rPr>
+        <w:t>components</w:t>
+      </w:r>
+      <w:proofErr w:type="spellEnd"/>
+      <w:r>
+        <w:rPr>
+          <w:sz w:val="26"/>
+          <w:szCs w:val="26"/>
+        </w:rPr>
+        <w:t xml:space="preserve"> </w:t>
+      </w:r>
+      <w:proofErr w:type="spellStart"/>
+      <w:r>
+        <w:rPr>
+          <w:sz w:val="26"/>
+          <w:szCs w:val="26"/>
+        </w:rPr>
+        <w:t>provided</w:t>
+      </w:r>
+      <w:proofErr w:type="spellEnd"/>
+      <w:r>
+        <w:rPr>
+          <w:sz w:val="26"/>
+          <w:szCs w:val="26"/>
+        </w:rPr>
+        <w:t xml:space="preserve"> by </w:t>
+      </w:r>
+      <w:proofErr w:type="spellStart"/>
+      <w:r>
+        <w:rPr>
+          <w:sz w:val="26"/>
+          <w:szCs w:val="26"/>
+        </w:rPr>
+        <w:t>TinyOS</w:t>
+      </w:r>
+      <w:proofErr w:type="spellEnd"/>
+      <w:r>
+        <w:rPr>
+          <w:sz w:val="26"/>
+          <w:szCs w:val="26"/>
+        </w:rPr>
+        <w:t>.</w:t>
       </w:r>
     </w:p>
     <w:p>
@@ -480,67 +1491,226 @@
           <w:ilvl w:val="0"/>
           <w:numId w:val="1"/>
         </w:numPr>
-        <w:rPr>
-          <w:sz w:val="24"/>
-          <w:szCs w:val="24"/>
+        <w:jc w:val="both"/>
+        <w:rPr>
+          <w:sz w:val="26"/>
+          <w:szCs w:val="26"/>
         </w:rPr>
       </w:pPr>
       <w:r>
         <w:rPr>
-          <w:sz w:val="24"/>
-          <w:szCs w:val="24"/>
-        </w:rPr>
-        <w:t xml:space="preserve">KeepYourDistanceC.nc: a NesC code that implements the logic of </w:t>
-      </w:r>
-      <w:r>
-        <w:rPr>
-          <w:sz w:val="24"/>
-          <w:szCs w:val="24"/>
+          <w:sz w:val="26"/>
+          <w:szCs w:val="26"/>
+        </w:rPr>
+        <w:t xml:space="preserve">KeepYourDistanceC.nc: a </w:t>
+      </w:r>
+      <w:proofErr w:type="spellStart"/>
+      <w:r>
+        <w:rPr>
+          <w:sz w:val="26"/>
+          <w:szCs w:val="26"/>
+        </w:rPr>
+        <w:t>NesC</w:t>
+      </w:r>
+      <w:proofErr w:type="spellEnd"/>
+      <w:r>
+        <w:rPr>
+          <w:sz w:val="26"/>
+          <w:szCs w:val="26"/>
+        </w:rPr>
+        <w:t xml:space="preserve"> code </w:t>
+      </w:r>
+      <w:proofErr w:type="spellStart"/>
+      <w:r>
+        <w:rPr>
+          <w:sz w:val="26"/>
+          <w:szCs w:val="26"/>
+        </w:rPr>
+        <w:t>that</w:t>
+      </w:r>
+      <w:proofErr w:type="spellEnd"/>
+      <w:r>
+        <w:rPr>
+          <w:sz w:val="26"/>
+          <w:szCs w:val="26"/>
+        </w:rPr>
+        <w:t xml:space="preserve"> </w:t>
+      </w:r>
+      <w:proofErr w:type="spellStart"/>
+      <w:r>
+        <w:rPr>
+          <w:sz w:val="26"/>
+          <w:szCs w:val="26"/>
+        </w:rPr>
+        <w:t>implements</w:t>
+      </w:r>
+      <w:proofErr w:type="spellEnd"/>
+      <w:r>
+        <w:rPr>
+          <w:sz w:val="26"/>
+          <w:szCs w:val="26"/>
+        </w:rPr>
+        <w:t xml:space="preserve"> the </w:t>
+      </w:r>
+      <w:proofErr w:type="spellStart"/>
+      <w:r>
+        <w:rPr>
+          <w:sz w:val="26"/>
+          <w:szCs w:val="26"/>
+        </w:rPr>
+        <w:t>logic</w:t>
+      </w:r>
+      <w:proofErr w:type="spellEnd"/>
+      <w:r>
+        <w:rPr>
+          <w:sz w:val="26"/>
+          <w:szCs w:val="26"/>
+        </w:rPr>
+        <w:t xml:space="preserve"> of </w:t>
+      </w:r>
+      <w:proofErr w:type="spellStart"/>
+      <w:r>
+        <w:rPr>
+          <w:sz w:val="26"/>
+          <w:szCs w:val="26"/>
         </w:rPr>
         <w:t>each</w:t>
       </w:r>
-      <w:r>
-        <w:rPr>
-          <w:sz w:val="24"/>
-          <w:szCs w:val="24"/>
+      <w:proofErr w:type="spellEnd"/>
+      <w:r>
+        <w:rPr>
+          <w:sz w:val="26"/>
+          <w:szCs w:val="26"/>
         </w:rPr>
         <w:t xml:space="preserve"> mote;</w:t>
       </w:r>
     </w:p>
     <w:p>
       <w:pPr>
-        <w:rPr>
-          <w:sz w:val="24"/>
-          <w:szCs w:val="24"/>
+        <w:jc w:val="both"/>
+        <w:rPr>
+          <w:sz w:val="26"/>
+          <w:szCs w:val="26"/>
         </w:rPr>
       </w:pPr>
-      <w:r>
-        <w:rPr>
-          <w:sz w:val="24"/>
-          <w:szCs w:val="24"/>
+    </w:p>
+    <w:p>
+      <w:pPr>
+        <w:jc w:val="both"/>
+        <w:rPr>
+          <w:sz w:val="26"/>
+          <w:szCs w:val="26"/>
+        </w:rPr>
+      </w:pPr>
+      <w:r>
+        <w:rPr>
+          <w:sz w:val="26"/>
+          <w:szCs w:val="26"/>
         </w:rPr>
         <w:t xml:space="preserve">In </w:t>
       </w:r>
       <w:r>
         <w:rPr>
-          <w:sz w:val="24"/>
-          <w:szCs w:val="24"/>
-        </w:rPr>
-        <w:t>KeepYourDistanceAppC.nc</w:t>
-      </w:r>
-      <w:r>
-        <w:rPr>
-          <w:sz w:val="24"/>
-          <w:szCs w:val="24"/>
-        </w:rPr>
-        <w:t xml:space="preserve"> </w:t>
-      </w:r>
-      <w:r>
-        <w:rPr>
-          <w:sz w:val="24"/>
-          <w:szCs w:val="24"/>
-        </w:rPr>
-        <w:t>we defined the interfaces of the components used by the application:</w:t>
+          <w:sz w:val="26"/>
+          <w:szCs w:val="26"/>
+        </w:rPr>
+        <w:t xml:space="preserve">KeepYourDistanceAppC.nc </w:t>
+      </w:r>
+      <w:proofErr w:type="spellStart"/>
+      <w:r>
+        <w:rPr>
+          <w:sz w:val="26"/>
+          <w:szCs w:val="26"/>
+        </w:rPr>
+        <w:t>we</w:t>
+      </w:r>
+      <w:proofErr w:type="spellEnd"/>
+      <w:r>
+        <w:rPr>
+          <w:sz w:val="26"/>
+          <w:szCs w:val="26"/>
+        </w:rPr>
+        <w:t xml:space="preserve"> </w:t>
+      </w:r>
+      <w:proofErr w:type="spellStart"/>
+      <w:r>
+        <w:rPr>
+          <w:sz w:val="26"/>
+          <w:szCs w:val="26"/>
+        </w:rPr>
+        <w:t>defined</w:t>
+      </w:r>
+      <w:proofErr w:type="spellEnd"/>
+      <w:r>
+        <w:rPr>
+          <w:sz w:val="26"/>
+          <w:szCs w:val="26"/>
+        </w:rPr>
+        <w:t xml:space="preserve"> the </w:t>
+      </w:r>
+      <w:proofErr w:type="spellStart"/>
+      <w:r>
+        <w:rPr>
+          <w:sz w:val="26"/>
+          <w:szCs w:val="26"/>
+        </w:rPr>
+        <w:t>interfaces</w:t>
+      </w:r>
+      <w:proofErr w:type="spellEnd"/>
+      <w:r>
+        <w:rPr>
+          <w:sz w:val="26"/>
+          <w:szCs w:val="26"/>
+        </w:rPr>
+        <w:t xml:space="preserve"> of the </w:t>
+      </w:r>
+      <w:proofErr w:type="spellStart"/>
+      <w:r>
+        <w:rPr>
+          <w:sz w:val="26"/>
+          <w:szCs w:val="26"/>
+        </w:rPr>
+        <w:t>components</w:t>
+      </w:r>
+      <w:proofErr w:type="spellEnd"/>
+      <w:r>
+        <w:rPr>
+          <w:sz w:val="26"/>
+          <w:szCs w:val="26"/>
+        </w:rPr>
+        <w:t xml:space="preserve"> </w:t>
+      </w:r>
+      <w:proofErr w:type="spellStart"/>
+      <w:r>
+        <w:rPr>
+          <w:sz w:val="26"/>
+          <w:szCs w:val="26"/>
+        </w:rPr>
+        <w:t>used</w:t>
+      </w:r>
+      <w:proofErr w:type="spellEnd"/>
+      <w:r>
+        <w:rPr>
+          <w:sz w:val="26"/>
+          <w:szCs w:val="26"/>
+        </w:rPr>
+        <w:t xml:space="preserve"> by the </w:t>
+      </w:r>
+      <w:proofErr w:type="spellStart"/>
+      <w:r>
+        <w:rPr>
+          <w:sz w:val="26"/>
+          <w:szCs w:val="26"/>
+        </w:rPr>
+        <w:t>application</w:t>
+      </w:r>
+      <w:proofErr w:type="spellEnd"/>
+      <w:r>
+        <w:rPr>
+          <w:sz w:val="26"/>
+          <w:szCs w:val="26"/>
+        </w:rPr>
+        <w:t>:</w:t>
       </w:r>
     </w:p>
     <w:p>
@@ -550,69 +1720,210 @@
           <w:ilvl w:val="0"/>
           <w:numId w:val="2"/>
         </w:numPr>
-        <w:rPr>
-          <w:sz w:val="24"/>
-          <w:szCs w:val="24"/>
+        <w:jc w:val="both"/>
+        <w:rPr>
+          <w:sz w:val="26"/>
+          <w:szCs w:val="26"/>
         </w:rPr>
       </w:pPr>
-      <w:r>
-        <w:rPr>
-          <w:sz w:val="24"/>
-          <w:szCs w:val="24"/>
+      <w:proofErr w:type="spellStart"/>
+      <w:r>
+        <w:rPr>
+          <w:sz w:val="26"/>
+          <w:szCs w:val="26"/>
         </w:rPr>
         <w:t>AMSenderC</w:t>
       </w:r>
-      <w:r>
-        <w:rPr>
-          <w:sz w:val="24"/>
-          <w:szCs w:val="24"/>
-        </w:rPr>
-        <w:t>,</w:t>
-      </w:r>
-      <w:r>
-        <w:t xml:space="preserve"> </w:t>
-      </w:r>
-      <w:r>
-        <w:rPr>
-          <w:sz w:val="24"/>
-          <w:szCs w:val="24"/>
+      <w:proofErr w:type="spellEnd"/>
+      <w:r>
+        <w:rPr>
+          <w:sz w:val="26"/>
+          <w:szCs w:val="26"/>
+        </w:rPr>
+        <w:t xml:space="preserve">, </w:t>
+      </w:r>
+      <w:proofErr w:type="spellStart"/>
+      <w:r>
+        <w:rPr>
+          <w:sz w:val="26"/>
+          <w:szCs w:val="26"/>
         </w:rPr>
         <w:t>AMReceiverC</w:t>
       </w:r>
-      <w:r>
-        <w:rPr>
-          <w:sz w:val="24"/>
-          <w:szCs w:val="24"/>
+      <w:proofErr w:type="spellEnd"/>
+      <w:r>
+        <w:rPr>
+          <w:sz w:val="26"/>
+          <w:szCs w:val="26"/>
         </w:rPr>
         <w:t xml:space="preserve">, </w:t>
       </w:r>
-      <w:r>
-        <w:rPr>
-          <w:sz w:val="24"/>
-          <w:szCs w:val="24"/>
+      <w:proofErr w:type="spellStart"/>
+      <w:r>
+        <w:rPr>
+          <w:sz w:val="26"/>
+          <w:szCs w:val="26"/>
         </w:rPr>
         <w:t>ActiveMessageC</w:t>
       </w:r>
-      <w:r>
-        <w:rPr>
-          <w:sz w:val="24"/>
-          <w:szCs w:val="24"/>
+      <w:proofErr w:type="spellEnd"/>
+      <w:r>
+        <w:rPr>
+          <w:sz w:val="26"/>
+          <w:szCs w:val="26"/>
         </w:rPr>
         <w:t>:</w:t>
       </w:r>
       <w:r>
         <w:rPr>
-          <w:sz w:val="24"/>
-          <w:szCs w:val="24"/>
-        </w:rPr>
-        <w:t xml:space="preserve"> used</w:t>
-      </w:r>
-      <w:r>
-        <w:rPr>
-          <w:sz w:val="24"/>
-          <w:szCs w:val="24"/>
-        </w:rPr>
-        <w:t xml:space="preserve"> to provide radio functionalities to motes allowing them to send and receive messages;</w:t>
+          <w:sz w:val="26"/>
+          <w:szCs w:val="26"/>
+        </w:rPr>
+        <w:t xml:space="preserve"> </w:t>
+      </w:r>
+      <w:proofErr w:type="spellStart"/>
+      <w:r>
+        <w:rPr>
+          <w:sz w:val="26"/>
+          <w:szCs w:val="26"/>
+        </w:rPr>
+        <w:t>used</w:t>
+      </w:r>
+      <w:proofErr w:type="spellEnd"/>
+      <w:r>
+        <w:rPr>
+          <w:sz w:val="26"/>
+          <w:szCs w:val="26"/>
+        </w:rPr>
+        <w:t xml:space="preserve"> to </w:t>
+      </w:r>
+      <w:proofErr w:type="spellStart"/>
+      <w:r>
+        <w:rPr>
+          <w:sz w:val="26"/>
+          <w:szCs w:val="26"/>
+        </w:rPr>
+        <w:t>provide</w:t>
+      </w:r>
+      <w:proofErr w:type="spellEnd"/>
+      <w:r>
+        <w:rPr>
+          <w:sz w:val="26"/>
+          <w:szCs w:val="26"/>
+        </w:rPr>
+        <w:t xml:space="preserve"> radio </w:t>
+      </w:r>
+      <w:proofErr w:type="spellStart"/>
+      <w:r>
+        <w:rPr>
+          <w:sz w:val="26"/>
+          <w:szCs w:val="26"/>
+        </w:rPr>
+        <w:t>functionalities</w:t>
+      </w:r>
+      <w:proofErr w:type="spellEnd"/>
+      <w:r>
+        <w:rPr>
+          <w:sz w:val="26"/>
+          <w:szCs w:val="26"/>
+        </w:rPr>
+        <w:t xml:space="preserve"> to </w:t>
+      </w:r>
+      <w:proofErr w:type="spellStart"/>
+      <w:r>
+        <w:rPr>
+          <w:sz w:val="26"/>
+          <w:szCs w:val="26"/>
+        </w:rPr>
+        <w:t>motes</w:t>
+      </w:r>
+      <w:proofErr w:type="spellEnd"/>
+      <w:r>
+        <w:rPr>
+          <w:sz w:val="26"/>
+          <w:szCs w:val="26"/>
+        </w:rPr>
+        <w:t xml:space="preserve"> </w:t>
+      </w:r>
+      <w:proofErr w:type="spellStart"/>
+      <w:r>
+        <w:rPr>
+          <w:sz w:val="26"/>
+          <w:szCs w:val="26"/>
+        </w:rPr>
+        <w:t>allowing</w:t>
+      </w:r>
+      <w:proofErr w:type="spellEnd"/>
+      <w:r>
+        <w:rPr>
+          <w:sz w:val="26"/>
+          <w:szCs w:val="26"/>
+        </w:rPr>
+        <w:t xml:space="preserve"> </w:t>
+      </w:r>
+      <w:proofErr w:type="spellStart"/>
+      <w:r>
+        <w:rPr>
+          <w:sz w:val="26"/>
+          <w:szCs w:val="26"/>
+        </w:rPr>
+        <w:t>them</w:t>
+      </w:r>
+      <w:proofErr w:type="spellEnd"/>
+      <w:r>
+        <w:rPr>
+          <w:sz w:val="26"/>
+          <w:szCs w:val="26"/>
+        </w:rPr>
+        <w:t xml:space="preserve"> to </w:t>
+      </w:r>
+      <w:proofErr w:type="spellStart"/>
+      <w:r>
+        <w:rPr>
+          <w:sz w:val="26"/>
+          <w:szCs w:val="26"/>
+        </w:rPr>
+        <w:t>send</w:t>
+      </w:r>
+      <w:proofErr w:type="spellEnd"/>
+      <w:r>
+        <w:rPr>
+          <w:sz w:val="26"/>
+          <w:szCs w:val="26"/>
+        </w:rPr>
+        <w:t xml:space="preserve"> and </w:t>
+      </w:r>
+      <w:proofErr w:type="spellStart"/>
+      <w:r>
+        <w:rPr>
+          <w:sz w:val="26"/>
+          <w:szCs w:val="26"/>
+        </w:rPr>
+        <w:t>receive</w:t>
+      </w:r>
+      <w:proofErr w:type="spellEnd"/>
+      <w:r>
+        <w:rPr>
+          <w:sz w:val="26"/>
+          <w:szCs w:val="26"/>
+        </w:rPr>
+        <w:t xml:space="preserve"> </w:t>
+      </w:r>
+      <w:proofErr w:type="spellStart"/>
+      <w:r>
+        <w:rPr>
+          <w:sz w:val="26"/>
+          <w:szCs w:val="26"/>
+        </w:rPr>
+        <w:t>messages</w:t>
+      </w:r>
+      <w:proofErr w:type="spellEnd"/>
+      <w:r>
+        <w:rPr>
+          <w:sz w:val="26"/>
+          <w:szCs w:val="26"/>
+        </w:rPr>
+        <w:t>;</w:t>
       </w:r>
     </w:p>
     <w:p>
@@ -622,68 +1933,486 @@
           <w:ilvl w:val="0"/>
           <w:numId w:val="2"/>
         </w:numPr>
-        <w:rPr>
-          <w:sz w:val="24"/>
-          <w:szCs w:val="24"/>
+        <w:jc w:val="both"/>
+        <w:rPr>
+          <w:sz w:val="26"/>
+          <w:szCs w:val="26"/>
         </w:rPr>
       </w:pPr>
       <w:r>
         <w:rPr>
-          <w:sz w:val="24"/>
-          <w:szCs w:val="24"/>
-        </w:rPr>
-        <w:t xml:space="preserve">Two TimerMilliC: the first timer (Timer1) is the </w:t>
-      </w:r>
-      <w:r>
-        <w:rPr>
-          <w:sz w:val="24"/>
-          <w:szCs w:val="24"/>
+          <w:sz w:val="26"/>
+          <w:szCs w:val="26"/>
+        </w:rPr>
+        <w:t xml:space="preserve">Two </w:t>
+      </w:r>
+      <w:proofErr w:type="spellStart"/>
+      <w:r>
+        <w:rPr>
+          <w:sz w:val="26"/>
+          <w:szCs w:val="26"/>
+        </w:rPr>
+        <w:t>TimerMilliC</w:t>
+      </w:r>
+      <w:proofErr w:type="spellEnd"/>
+      <w:r>
+        <w:rPr>
+          <w:sz w:val="26"/>
+          <w:szCs w:val="26"/>
+        </w:rPr>
+        <w:t xml:space="preserve">: the first timer (Timer1) </w:t>
+      </w:r>
+      <w:proofErr w:type="spellStart"/>
+      <w:r>
+        <w:rPr>
+          <w:sz w:val="26"/>
+          <w:szCs w:val="26"/>
+        </w:rPr>
+        <w:t>is</w:t>
+      </w:r>
+      <w:proofErr w:type="spellEnd"/>
+      <w:r>
+        <w:rPr>
+          <w:sz w:val="26"/>
+          <w:szCs w:val="26"/>
+        </w:rPr>
+        <w:t xml:space="preserve"> the </w:t>
+      </w:r>
+      <w:r>
+        <w:rPr>
+          <w:sz w:val="26"/>
+          <w:szCs w:val="26"/>
         </w:rPr>
         <w:t>“</w:t>
       </w:r>
       <w:r>
         <w:rPr>
-          <w:sz w:val="24"/>
-          <w:szCs w:val="24"/>
+          <w:sz w:val="26"/>
+          <w:szCs w:val="26"/>
         </w:rPr>
         <w:t>broadcaster</w:t>
       </w:r>
       <w:r>
         <w:rPr>
-          <w:sz w:val="24"/>
-          <w:szCs w:val="24"/>
+          <w:sz w:val="26"/>
+          <w:szCs w:val="26"/>
         </w:rPr>
         <w:t>”</w:t>
       </w:r>
       <w:r>
         <w:rPr>
-          <w:sz w:val="24"/>
-          <w:szCs w:val="24"/>
+          <w:sz w:val="26"/>
+          <w:szCs w:val="26"/>
         </w:rPr>
         <w:t xml:space="preserve"> timer, with a frequency of </w:t>
       </w:r>
       <w:r>
         <w:rPr>
-          <w:sz w:val="24"/>
-          <w:szCs w:val="24"/>
-        </w:rPr>
-        <w:t>2 [Hz], it makes the mote broadcast the message containing the mote ID to every other mote that is in range of reception.</w:t>
+          <w:sz w:val="26"/>
+          <w:szCs w:val="26"/>
+        </w:rPr>
+        <w:t xml:space="preserve">2 [Hz], </w:t>
+      </w:r>
+      <w:proofErr w:type="spellStart"/>
+      <w:r>
+        <w:rPr>
+          <w:sz w:val="26"/>
+          <w:szCs w:val="26"/>
+        </w:rPr>
+        <w:t>it</w:t>
+      </w:r>
+      <w:proofErr w:type="spellEnd"/>
+      <w:r>
+        <w:rPr>
+          <w:sz w:val="26"/>
+          <w:szCs w:val="26"/>
+        </w:rPr>
+        <w:t xml:space="preserve"> makes the mote broadcast the </w:t>
+      </w:r>
+      <w:proofErr w:type="spellStart"/>
+      <w:r>
+        <w:rPr>
+          <w:sz w:val="26"/>
+          <w:szCs w:val="26"/>
+        </w:rPr>
+        <w:t>message</w:t>
+      </w:r>
+      <w:proofErr w:type="spellEnd"/>
+      <w:r>
+        <w:rPr>
+          <w:sz w:val="26"/>
+          <w:szCs w:val="26"/>
+        </w:rPr>
+        <w:t xml:space="preserve"> </w:t>
+      </w:r>
+      <w:proofErr w:type="spellStart"/>
+      <w:r>
+        <w:rPr>
+          <w:sz w:val="26"/>
+          <w:szCs w:val="26"/>
+        </w:rPr>
+        <w:t>containing</w:t>
+      </w:r>
+      <w:proofErr w:type="spellEnd"/>
+      <w:r>
+        <w:rPr>
+          <w:sz w:val="26"/>
+          <w:szCs w:val="26"/>
+        </w:rPr>
+        <w:t xml:space="preserve"> the mote ID to </w:t>
+      </w:r>
+      <w:proofErr w:type="spellStart"/>
+      <w:r>
+        <w:rPr>
+          <w:sz w:val="26"/>
+          <w:szCs w:val="26"/>
+        </w:rPr>
+        <w:t>every</w:t>
+      </w:r>
+      <w:proofErr w:type="spellEnd"/>
+      <w:r>
+        <w:rPr>
+          <w:sz w:val="26"/>
+          <w:szCs w:val="26"/>
+        </w:rPr>
+        <w:t xml:space="preserve"> </w:t>
+      </w:r>
+      <w:proofErr w:type="spellStart"/>
+      <w:r>
+        <w:rPr>
+          <w:sz w:val="26"/>
+          <w:szCs w:val="26"/>
+        </w:rPr>
+        <w:t>other</w:t>
+      </w:r>
+      <w:proofErr w:type="spellEnd"/>
+      <w:r>
+        <w:rPr>
+          <w:sz w:val="26"/>
+          <w:szCs w:val="26"/>
+        </w:rPr>
+        <w:t xml:space="preserve"> mote </w:t>
+      </w:r>
+      <w:proofErr w:type="spellStart"/>
+      <w:r>
+        <w:rPr>
+          <w:sz w:val="26"/>
+          <w:szCs w:val="26"/>
+        </w:rPr>
+        <w:t>that</w:t>
+      </w:r>
+      <w:proofErr w:type="spellEnd"/>
+      <w:r>
+        <w:rPr>
+          <w:sz w:val="26"/>
+          <w:szCs w:val="26"/>
+        </w:rPr>
+        <w:t xml:space="preserve"> </w:t>
+      </w:r>
+      <w:proofErr w:type="spellStart"/>
+      <w:r>
+        <w:rPr>
+          <w:sz w:val="26"/>
+          <w:szCs w:val="26"/>
+        </w:rPr>
+        <w:t>is</w:t>
+      </w:r>
+      <w:proofErr w:type="spellEnd"/>
+      <w:r>
+        <w:rPr>
+          <w:sz w:val="26"/>
+          <w:szCs w:val="26"/>
+        </w:rPr>
+        <w:t xml:space="preserve"> in range of reception.</w:t>
       </w:r>
     </w:p>
     <w:p>
       <w:pPr>
         <w:pStyle w:val="Paragrafoelenco"/>
-        <w:rPr>
-          <w:sz w:val="24"/>
-          <w:szCs w:val="24"/>
+        <w:jc w:val="both"/>
+        <w:rPr>
+          <w:sz w:val="26"/>
+          <w:szCs w:val="26"/>
         </w:rPr>
       </w:pPr>
       <w:r>
         <w:rPr>
-          <w:sz w:val="24"/>
-          <w:szCs w:val="24"/>
-        </w:rPr>
-        <w:t>The second timer (Timer2) has the task of checking if another mote, once in the range, has now left, going out of range. We decided to set 800 [ms] of absence of messages reception from another mote, as an appropriate time interval to consider it out of range;</w:t>
+          <w:sz w:val="26"/>
+          <w:szCs w:val="26"/>
+        </w:rPr>
+        <w:t xml:space="preserve">The second timer (Timer2) </w:t>
+      </w:r>
+      <w:proofErr w:type="spellStart"/>
+      <w:r>
+        <w:rPr>
+          <w:sz w:val="26"/>
+          <w:szCs w:val="26"/>
+        </w:rPr>
+        <w:t>has</w:t>
+      </w:r>
+      <w:proofErr w:type="spellEnd"/>
+      <w:r>
+        <w:rPr>
+          <w:sz w:val="26"/>
+          <w:szCs w:val="26"/>
+        </w:rPr>
+        <w:t xml:space="preserve"> the task of checking </w:t>
+      </w:r>
+      <w:proofErr w:type="spellStart"/>
+      <w:r>
+        <w:rPr>
+          <w:sz w:val="26"/>
+          <w:szCs w:val="26"/>
+        </w:rPr>
+        <w:t>if</w:t>
+      </w:r>
+      <w:proofErr w:type="spellEnd"/>
+      <w:r>
+        <w:rPr>
+          <w:sz w:val="26"/>
+          <w:szCs w:val="26"/>
+        </w:rPr>
+        <w:t xml:space="preserve"> </w:t>
+      </w:r>
+      <w:proofErr w:type="spellStart"/>
+      <w:r>
+        <w:rPr>
+          <w:sz w:val="26"/>
+          <w:szCs w:val="26"/>
+        </w:rPr>
+        <w:t>another</w:t>
+      </w:r>
+      <w:proofErr w:type="spellEnd"/>
+      <w:r>
+        <w:rPr>
+          <w:sz w:val="26"/>
+          <w:szCs w:val="26"/>
+        </w:rPr>
+        <w:t xml:space="preserve"> mote, once in the range, </w:t>
+      </w:r>
+      <w:proofErr w:type="spellStart"/>
+      <w:r>
+        <w:rPr>
+          <w:sz w:val="26"/>
+          <w:szCs w:val="26"/>
+        </w:rPr>
+        <w:t>has</w:t>
+      </w:r>
+      <w:proofErr w:type="spellEnd"/>
+      <w:r>
+        <w:rPr>
+          <w:sz w:val="26"/>
+          <w:szCs w:val="26"/>
+        </w:rPr>
+        <w:t xml:space="preserve"> </w:t>
+      </w:r>
+      <w:proofErr w:type="spellStart"/>
+      <w:r>
+        <w:rPr>
+          <w:sz w:val="26"/>
+          <w:szCs w:val="26"/>
+        </w:rPr>
+        <w:t>now</w:t>
+      </w:r>
+      <w:proofErr w:type="spellEnd"/>
+      <w:r>
+        <w:rPr>
+          <w:sz w:val="26"/>
+          <w:szCs w:val="26"/>
+        </w:rPr>
+        <w:t xml:space="preserve"> </w:t>
+      </w:r>
+      <w:proofErr w:type="spellStart"/>
+      <w:r>
+        <w:rPr>
+          <w:sz w:val="26"/>
+          <w:szCs w:val="26"/>
+        </w:rPr>
+        <w:t>left</w:t>
+      </w:r>
+      <w:proofErr w:type="spellEnd"/>
+      <w:r>
+        <w:rPr>
+          <w:sz w:val="26"/>
+          <w:szCs w:val="26"/>
+        </w:rPr>
+        <w:t xml:space="preserve">, </w:t>
+      </w:r>
+      <w:proofErr w:type="spellStart"/>
+      <w:r>
+        <w:rPr>
+          <w:sz w:val="26"/>
+          <w:szCs w:val="26"/>
+        </w:rPr>
+        <w:t>going</w:t>
+      </w:r>
+      <w:proofErr w:type="spellEnd"/>
+      <w:r>
+        <w:rPr>
+          <w:sz w:val="26"/>
+          <w:szCs w:val="26"/>
+        </w:rPr>
+        <w:t xml:space="preserve"> out of range. </w:t>
+      </w:r>
+      <w:proofErr w:type="spellStart"/>
+      <w:r>
+        <w:rPr>
+          <w:sz w:val="26"/>
+          <w:szCs w:val="26"/>
+        </w:rPr>
+        <w:t>We</w:t>
+      </w:r>
+      <w:proofErr w:type="spellEnd"/>
+      <w:r>
+        <w:rPr>
+          <w:sz w:val="26"/>
+          <w:szCs w:val="26"/>
+        </w:rPr>
+        <w:t xml:space="preserve"> </w:t>
+      </w:r>
+      <w:proofErr w:type="spellStart"/>
+      <w:r>
+        <w:rPr>
+          <w:sz w:val="26"/>
+          <w:szCs w:val="26"/>
+        </w:rPr>
+        <w:t>decided</w:t>
+      </w:r>
+      <w:proofErr w:type="spellEnd"/>
+      <w:r>
+        <w:rPr>
+          <w:sz w:val="26"/>
+          <w:szCs w:val="26"/>
+        </w:rPr>
+        <w:t xml:space="preserve"> to set 800 [</w:t>
+      </w:r>
+      <w:proofErr w:type="spellStart"/>
+      <w:r>
+        <w:rPr>
+          <w:sz w:val="26"/>
+          <w:szCs w:val="26"/>
+        </w:rPr>
+        <w:t>ms</w:t>
+      </w:r>
+      <w:proofErr w:type="spellEnd"/>
+      <w:r>
+        <w:rPr>
+          <w:sz w:val="26"/>
+          <w:szCs w:val="26"/>
+        </w:rPr>
+        <w:t xml:space="preserve">] of </w:t>
+      </w:r>
+      <w:proofErr w:type="spellStart"/>
+      <w:r>
+        <w:rPr>
+          <w:sz w:val="26"/>
+          <w:szCs w:val="26"/>
+        </w:rPr>
+        <w:t>absence</w:t>
+      </w:r>
+      <w:proofErr w:type="spellEnd"/>
+      <w:r>
+        <w:rPr>
+          <w:sz w:val="26"/>
+          <w:szCs w:val="26"/>
+        </w:rPr>
+        <w:t xml:space="preserve"> of </w:t>
+      </w:r>
+      <w:proofErr w:type="spellStart"/>
+      <w:r>
+        <w:rPr>
+          <w:sz w:val="26"/>
+          <w:szCs w:val="26"/>
+        </w:rPr>
+        <w:t>messages</w:t>
+      </w:r>
+      <w:proofErr w:type="spellEnd"/>
+      <w:r>
+        <w:rPr>
+          <w:sz w:val="26"/>
+          <w:szCs w:val="26"/>
+        </w:rPr>
+        <w:t xml:space="preserve"> reception from </w:t>
+      </w:r>
+      <w:proofErr w:type="spellStart"/>
+      <w:r>
+        <w:rPr>
+          <w:sz w:val="26"/>
+          <w:szCs w:val="26"/>
+        </w:rPr>
+        <w:t>another</w:t>
+      </w:r>
+      <w:proofErr w:type="spellEnd"/>
+      <w:r>
+        <w:rPr>
+          <w:sz w:val="26"/>
+          <w:szCs w:val="26"/>
+        </w:rPr>
+        <w:t xml:space="preserve"> mote, </w:t>
+      </w:r>
+      <w:proofErr w:type="spellStart"/>
+      <w:r>
+        <w:rPr>
+          <w:sz w:val="26"/>
+          <w:szCs w:val="26"/>
+        </w:rPr>
+        <w:t>as</w:t>
+      </w:r>
+      <w:proofErr w:type="spellEnd"/>
+      <w:r>
+        <w:rPr>
+          <w:sz w:val="26"/>
+          <w:szCs w:val="26"/>
+        </w:rPr>
+        <w:t xml:space="preserve"> an appropriate time </w:t>
+      </w:r>
+      <w:proofErr w:type="spellStart"/>
+      <w:r>
+        <w:rPr>
+          <w:sz w:val="26"/>
+          <w:szCs w:val="26"/>
+        </w:rPr>
+        <w:t>interval</w:t>
+      </w:r>
+      <w:proofErr w:type="spellEnd"/>
+      <w:r>
+        <w:rPr>
+          <w:sz w:val="26"/>
+          <w:szCs w:val="26"/>
+        </w:rPr>
+        <w:t xml:space="preserve"> to </w:t>
+      </w:r>
+      <w:proofErr w:type="spellStart"/>
+      <w:r>
+        <w:rPr>
+          <w:sz w:val="26"/>
+          <w:szCs w:val="26"/>
+        </w:rPr>
+        <w:t>consider</w:t>
+      </w:r>
+      <w:proofErr w:type="spellEnd"/>
+      <w:r>
+        <w:rPr>
+          <w:sz w:val="26"/>
+          <w:szCs w:val="26"/>
+        </w:rPr>
+        <w:t xml:space="preserve"> </w:t>
+      </w:r>
+      <w:proofErr w:type="spellStart"/>
+      <w:r>
+        <w:rPr>
+          <w:sz w:val="26"/>
+          <w:szCs w:val="26"/>
+        </w:rPr>
+        <w:t>it</w:t>
+      </w:r>
+      <w:proofErr w:type="spellEnd"/>
+      <w:r>
+        <w:rPr>
+          <w:sz w:val="26"/>
+          <w:szCs w:val="26"/>
+        </w:rPr>
+        <w:t xml:space="preserve"> out of range;</w:t>
       </w:r>
     </w:p>
     <w:p>
@@ -693,228 +2422,3388 @@
           <w:ilvl w:val="0"/>
           <w:numId w:val="2"/>
         </w:numPr>
-        <w:rPr>
-          <w:sz w:val="24"/>
-          <w:szCs w:val="24"/>
+        <w:jc w:val="both"/>
+        <w:rPr>
+          <w:sz w:val="26"/>
+          <w:szCs w:val="26"/>
         </w:rPr>
       </w:pPr>
-      <w:r>
-        <w:rPr>
-          <w:sz w:val="24"/>
-          <w:szCs w:val="24"/>
-        </w:rPr>
+      <w:proofErr w:type="spellStart"/>
+      <w:r>
+        <w:rPr>
+          <w:sz w:val="26"/>
+          <w:szCs w:val="26"/>
+        </w:rPr>
+        <w:lastRenderedPageBreak/>
         <w:t>SerialPrintfC</w:t>
       </w:r>
-      <w:r>
-        <w:rPr>
-          <w:sz w:val="24"/>
-          <w:szCs w:val="24"/>
-        </w:rPr>
-        <w:t>, SerialStartC: used to printf debug and log messages.</w:t>
+      <w:proofErr w:type="spellEnd"/>
+      <w:r>
+        <w:rPr>
+          <w:sz w:val="26"/>
+          <w:szCs w:val="26"/>
+        </w:rPr>
+        <w:t xml:space="preserve">, </w:t>
+      </w:r>
+      <w:proofErr w:type="spellStart"/>
+      <w:r>
+        <w:rPr>
+          <w:sz w:val="26"/>
+          <w:szCs w:val="26"/>
+        </w:rPr>
+        <w:t>SerialStartC</w:t>
+      </w:r>
+      <w:proofErr w:type="spellEnd"/>
+      <w:r>
+        <w:rPr>
+          <w:sz w:val="26"/>
+          <w:szCs w:val="26"/>
+        </w:rPr>
+        <w:t xml:space="preserve">: </w:t>
+      </w:r>
+      <w:proofErr w:type="spellStart"/>
+      <w:r>
+        <w:rPr>
+          <w:sz w:val="26"/>
+          <w:szCs w:val="26"/>
+        </w:rPr>
+        <w:t>used</w:t>
+      </w:r>
+      <w:proofErr w:type="spellEnd"/>
+      <w:r>
+        <w:rPr>
+          <w:sz w:val="26"/>
+          <w:szCs w:val="26"/>
+        </w:rPr>
+        <w:t xml:space="preserve"> to </w:t>
+      </w:r>
+      <w:proofErr w:type="spellStart"/>
+      <w:r>
+        <w:rPr>
+          <w:sz w:val="26"/>
+          <w:szCs w:val="26"/>
+        </w:rPr>
+        <w:t>printf</w:t>
+      </w:r>
+      <w:proofErr w:type="spellEnd"/>
+      <w:r>
+        <w:rPr>
+          <w:sz w:val="26"/>
+          <w:szCs w:val="26"/>
+        </w:rPr>
+        <w:t xml:space="preserve"> debug and log </w:t>
+      </w:r>
+      <w:proofErr w:type="spellStart"/>
+      <w:r>
+        <w:rPr>
+          <w:sz w:val="26"/>
+          <w:szCs w:val="26"/>
+        </w:rPr>
+        <w:t>messages</w:t>
+      </w:r>
+      <w:proofErr w:type="spellEnd"/>
+      <w:r>
+        <w:rPr>
+          <w:sz w:val="26"/>
+          <w:szCs w:val="26"/>
+        </w:rPr>
+        <w:t>.</w:t>
       </w:r>
     </w:p>
     <w:p>
       <w:pPr>
-        <w:rPr>
-          <w:sz w:val="24"/>
-          <w:szCs w:val="24"/>
+        <w:jc w:val="both"/>
+        <w:rPr>
+          <w:sz w:val="26"/>
+          <w:szCs w:val="26"/>
         </w:rPr>
       </w:pPr>
     </w:p>
     <w:p>
       <w:pPr>
-        <w:rPr>
-          <w:sz w:val="24"/>
-          <w:szCs w:val="24"/>
+        <w:jc w:val="both"/>
+        <w:rPr>
+          <w:sz w:val="26"/>
+          <w:szCs w:val="26"/>
         </w:rPr>
       </w:pPr>
       <w:r>
         <w:rPr>
-          <w:sz w:val="24"/>
-          <w:szCs w:val="24"/>
-        </w:rPr>
-        <w:t>In KeepYourDistanceC.nc we implemented the logic. The adopted approach is the following:</w:t>
+          <w:sz w:val="26"/>
+          <w:szCs w:val="26"/>
+        </w:rPr>
+        <w:t xml:space="preserve">In KeepYourDistanceC.nc </w:t>
+      </w:r>
+      <w:proofErr w:type="spellStart"/>
+      <w:r>
+        <w:rPr>
+          <w:sz w:val="26"/>
+          <w:szCs w:val="26"/>
+        </w:rPr>
+        <w:t>we</w:t>
+      </w:r>
+      <w:proofErr w:type="spellEnd"/>
+      <w:r>
+        <w:rPr>
+          <w:sz w:val="26"/>
+          <w:szCs w:val="26"/>
+        </w:rPr>
+        <w:t xml:space="preserve"> </w:t>
+      </w:r>
+      <w:proofErr w:type="spellStart"/>
+      <w:r>
+        <w:rPr>
+          <w:sz w:val="26"/>
+          <w:szCs w:val="26"/>
+        </w:rPr>
+        <w:t>implemented</w:t>
+      </w:r>
+      <w:proofErr w:type="spellEnd"/>
+      <w:r>
+        <w:rPr>
+          <w:sz w:val="26"/>
+          <w:szCs w:val="26"/>
+        </w:rPr>
+        <w:t xml:space="preserve"> the </w:t>
+      </w:r>
+      <w:proofErr w:type="spellStart"/>
+      <w:r>
+        <w:rPr>
+          <w:sz w:val="26"/>
+          <w:szCs w:val="26"/>
+        </w:rPr>
+        <w:t>logic</w:t>
+      </w:r>
+      <w:proofErr w:type="spellEnd"/>
+      <w:r>
+        <w:rPr>
+          <w:sz w:val="26"/>
+          <w:szCs w:val="26"/>
+        </w:rPr>
+        <w:t xml:space="preserve">. The </w:t>
+      </w:r>
+      <w:proofErr w:type="spellStart"/>
+      <w:r>
+        <w:rPr>
+          <w:sz w:val="26"/>
+          <w:szCs w:val="26"/>
+        </w:rPr>
+        <w:t>adopted</w:t>
+      </w:r>
+      <w:proofErr w:type="spellEnd"/>
+      <w:r>
+        <w:rPr>
+          <w:sz w:val="26"/>
+          <w:szCs w:val="26"/>
+        </w:rPr>
+        <w:t xml:space="preserve"> </w:t>
+      </w:r>
+      <w:proofErr w:type="spellStart"/>
+      <w:r>
+        <w:rPr>
+          <w:sz w:val="26"/>
+          <w:szCs w:val="26"/>
+        </w:rPr>
+        <w:t>approach</w:t>
+      </w:r>
+      <w:proofErr w:type="spellEnd"/>
+      <w:r>
+        <w:rPr>
+          <w:sz w:val="26"/>
+          <w:szCs w:val="26"/>
+        </w:rPr>
+        <w:t xml:space="preserve"> </w:t>
+      </w:r>
+      <w:proofErr w:type="spellStart"/>
+      <w:r>
+        <w:rPr>
+          <w:sz w:val="26"/>
+          <w:szCs w:val="26"/>
+        </w:rPr>
+        <w:t>is</w:t>
+      </w:r>
+      <w:proofErr w:type="spellEnd"/>
+      <w:r>
+        <w:rPr>
+          <w:sz w:val="26"/>
+          <w:szCs w:val="26"/>
+        </w:rPr>
+        <w:t xml:space="preserve"> the following:</w:t>
       </w:r>
     </w:p>
     <w:p>
       <w:pPr>
-        <w:rPr>
-          <w:sz w:val="24"/>
-          <w:szCs w:val="24"/>
+        <w:jc w:val="both"/>
+        <w:rPr>
+          <w:sz w:val="26"/>
+          <w:szCs w:val="26"/>
         </w:rPr>
       </w:pPr>
-      <w:r>
-        <w:rPr>
-          <w:sz w:val="24"/>
-          <w:szCs w:val="24"/>
-        </w:rPr>
-        <w:t>We setup two arrays of length 7, the first one (</w:t>
-      </w:r>
-      <w:r>
-        <w:rPr>
-          <w:sz w:val="24"/>
-          <w:szCs w:val="24"/>
+      <w:proofErr w:type="spellStart"/>
+      <w:r>
+        <w:rPr>
+          <w:sz w:val="26"/>
+          <w:szCs w:val="26"/>
+        </w:rPr>
+        <w:t>We</w:t>
+      </w:r>
+      <w:proofErr w:type="spellEnd"/>
+      <w:r>
+        <w:rPr>
+          <w:sz w:val="26"/>
+          <w:szCs w:val="26"/>
+        </w:rPr>
+        <w:t xml:space="preserve"> setup </w:t>
+      </w:r>
+      <w:proofErr w:type="spellStart"/>
+      <w:r>
+        <w:rPr>
+          <w:sz w:val="26"/>
+          <w:szCs w:val="26"/>
+        </w:rPr>
+        <w:t>two</w:t>
+      </w:r>
+      <w:proofErr w:type="spellEnd"/>
+      <w:r>
+        <w:rPr>
+          <w:sz w:val="26"/>
+          <w:szCs w:val="26"/>
+        </w:rPr>
+        <w:t xml:space="preserve"> arrays of </w:t>
+      </w:r>
+      <w:proofErr w:type="spellStart"/>
+      <w:r>
+        <w:rPr>
+          <w:sz w:val="26"/>
+          <w:szCs w:val="26"/>
+        </w:rPr>
+        <w:t>length</w:t>
+      </w:r>
+      <w:proofErr w:type="spellEnd"/>
+      <w:r>
+        <w:rPr>
+          <w:sz w:val="26"/>
+          <w:szCs w:val="26"/>
+        </w:rPr>
+        <w:t xml:space="preserve"> 7, the first one (</w:t>
+      </w:r>
+      <w:proofErr w:type="spellStart"/>
+      <w:r>
+        <w:rPr>
+          <w:sz w:val="26"/>
+          <w:szCs w:val="26"/>
         </w:rPr>
         <w:t>neighbouring_motes</w:t>
       </w:r>
-      <w:r>
-        <w:rPr>
-          <w:sz w:val="24"/>
-          <w:szCs w:val="24"/>
-        </w:rPr>
-        <w:t>) represents the status of messages received count from the i-th mote of the network; the second array (</w:t>
-      </w:r>
-      <w:r>
-        <w:rPr>
-          <w:sz w:val="24"/>
-          <w:szCs w:val="24"/>
-        </w:rPr>
-        <w:t>neighbouring_motes</w:t>
-      </w:r>
-      <w:r>
-        <w:rPr>
-          <w:sz w:val="24"/>
-          <w:szCs w:val="24"/>
-        </w:rPr>
-        <w:t xml:space="preserve">_prev) represents the state of the array previously to a or multiple messages </w:t>
-      </w:r>
-      <w:r>
-        <w:rPr>
-          <w:sz w:val="24"/>
-          <w:szCs w:val="24"/>
-        </w:rPr>
-        <w:lastRenderedPageBreak/>
-        <w:t>arrival.</w:t>
-      </w:r>
-      <w:r>
-        <w:rPr>
-          <w:sz w:val="24"/>
-          <w:szCs w:val="24"/>
-        </w:rPr>
-        <w:t xml:space="preserve"> </w:t>
-      </w:r>
-      <w:r>
-        <w:rPr>
-          <w:sz w:val="24"/>
-          <w:szCs w:val="24"/>
-        </w:rPr>
-        <w:t xml:space="preserve">The two arrays are both initialized to zero and </w:t>
-      </w:r>
-      <w:r>
-        <w:rPr>
-          <w:sz w:val="24"/>
-          <w:szCs w:val="24"/>
-        </w:rPr>
-        <w:t>is self-evident that</w:t>
-      </w:r>
-      <w:r>
-        <w:rPr>
-          <w:sz w:val="24"/>
-          <w:szCs w:val="24"/>
-        </w:rPr>
-        <w:t xml:space="preserve"> the position corresponding to the current</w:t>
-      </w:r>
-      <w:r>
-        <w:rPr>
-          <w:sz w:val="24"/>
-          <w:szCs w:val="24"/>
+      <w:proofErr w:type="spellEnd"/>
+      <w:r>
+        <w:rPr>
+          <w:sz w:val="26"/>
+          <w:szCs w:val="26"/>
+        </w:rPr>
+        <w:t xml:space="preserve">) </w:t>
+      </w:r>
+      <w:proofErr w:type="spellStart"/>
+      <w:r>
+        <w:rPr>
+          <w:sz w:val="26"/>
+          <w:szCs w:val="26"/>
+        </w:rPr>
+        <w:t>represents</w:t>
+      </w:r>
+      <w:proofErr w:type="spellEnd"/>
+      <w:r>
+        <w:rPr>
+          <w:sz w:val="26"/>
+          <w:szCs w:val="26"/>
+        </w:rPr>
+        <w:t xml:space="preserve"> the status of </w:t>
+      </w:r>
+      <w:proofErr w:type="spellStart"/>
+      <w:r>
+        <w:rPr>
+          <w:sz w:val="26"/>
+          <w:szCs w:val="26"/>
+        </w:rPr>
+        <w:t>messages</w:t>
+      </w:r>
+      <w:proofErr w:type="spellEnd"/>
+      <w:r>
+        <w:rPr>
+          <w:sz w:val="26"/>
+          <w:szCs w:val="26"/>
+        </w:rPr>
+        <w:t xml:space="preserve"> </w:t>
+      </w:r>
+      <w:proofErr w:type="spellStart"/>
+      <w:r>
+        <w:rPr>
+          <w:sz w:val="26"/>
+          <w:szCs w:val="26"/>
+        </w:rPr>
+        <w:t>received</w:t>
+      </w:r>
+      <w:proofErr w:type="spellEnd"/>
+      <w:r>
+        <w:rPr>
+          <w:sz w:val="26"/>
+          <w:szCs w:val="26"/>
+        </w:rPr>
+        <w:t xml:space="preserve"> </w:t>
+      </w:r>
+      <w:proofErr w:type="spellStart"/>
+      <w:r>
+        <w:rPr>
+          <w:sz w:val="26"/>
+          <w:szCs w:val="26"/>
+        </w:rPr>
+        <w:t>count</w:t>
+      </w:r>
+      <w:proofErr w:type="spellEnd"/>
+      <w:r>
+        <w:rPr>
+          <w:sz w:val="26"/>
+          <w:szCs w:val="26"/>
+        </w:rPr>
+        <w:t xml:space="preserve"> from the i-</w:t>
+      </w:r>
+      <w:proofErr w:type="spellStart"/>
+      <w:r>
+        <w:rPr>
+          <w:sz w:val="26"/>
+          <w:szCs w:val="26"/>
+        </w:rPr>
+        <w:t>th</w:t>
+      </w:r>
+      <w:proofErr w:type="spellEnd"/>
+      <w:r>
+        <w:rPr>
+          <w:sz w:val="26"/>
+          <w:szCs w:val="26"/>
+        </w:rPr>
+        <w:t xml:space="preserve"> mote of the network; the second array (</w:t>
+      </w:r>
+      <w:proofErr w:type="spellStart"/>
+      <w:r>
+        <w:rPr>
+          <w:sz w:val="26"/>
+          <w:szCs w:val="26"/>
+        </w:rPr>
+        <w:t>neighbouring_motes_prev</w:t>
+      </w:r>
+      <w:proofErr w:type="spellEnd"/>
+      <w:r>
+        <w:rPr>
+          <w:sz w:val="26"/>
+          <w:szCs w:val="26"/>
+        </w:rPr>
+        <w:t xml:space="preserve">) </w:t>
+      </w:r>
+      <w:proofErr w:type="spellStart"/>
+      <w:r>
+        <w:rPr>
+          <w:sz w:val="26"/>
+          <w:szCs w:val="26"/>
+        </w:rPr>
+        <w:t>represents</w:t>
+      </w:r>
+      <w:proofErr w:type="spellEnd"/>
+      <w:r>
+        <w:rPr>
+          <w:sz w:val="26"/>
+          <w:szCs w:val="26"/>
+        </w:rPr>
+        <w:t xml:space="preserve"> the state of the array </w:t>
+      </w:r>
+      <w:proofErr w:type="spellStart"/>
+      <w:r>
+        <w:rPr>
+          <w:sz w:val="26"/>
+          <w:szCs w:val="26"/>
+        </w:rPr>
+        <w:t>previously</w:t>
+      </w:r>
+      <w:proofErr w:type="spellEnd"/>
+      <w:r>
+        <w:rPr>
+          <w:sz w:val="26"/>
+          <w:szCs w:val="26"/>
+        </w:rPr>
+        <w:t xml:space="preserve"> to a or multiple </w:t>
+      </w:r>
+      <w:proofErr w:type="spellStart"/>
+      <w:r>
+        <w:rPr>
+          <w:sz w:val="26"/>
+          <w:szCs w:val="26"/>
+        </w:rPr>
+        <w:t>messages</w:t>
+      </w:r>
+      <w:proofErr w:type="spellEnd"/>
+      <w:r>
+        <w:rPr>
+          <w:sz w:val="26"/>
+          <w:szCs w:val="26"/>
+        </w:rPr>
+        <w:t xml:space="preserve"> </w:t>
+      </w:r>
+      <w:proofErr w:type="spellStart"/>
+      <w:r>
+        <w:rPr>
+          <w:sz w:val="26"/>
+          <w:szCs w:val="26"/>
+        </w:rPr>
+        <w:t>arrival</w:t>
+      </w:r>
+      <w:proofErr w:type="spellEnd"/>
+      <w:r>
+        <w:rPr>
+          <w:sz w:val="26"/>
+          <w:szCs w:val="26"/>
+        </w:rPr>
+        <w:t>.</w:t>
+      </w:r>
+      <w:r>
+        <w:rPr>
+          <w:sz w:val="26"/>
+          <w:szCs w:val="26"/>
+        </w:rPr>
+        <w:t xml:space="preserve"> </w:t>
+      </w:r>
+      <w:r>
+        <w:rPr>
+          <w:sz w:val="26"/>
+          <w:szCs w:val="26"/>
+        </w:rPr>
+        <w:t xml:space="preserve">The </w:t>
+      </w:r>
+      <w:proofErr w:type="spellStart"/>
+      <w:r>
+        <w:rPr>
+          <w:sz w:val="26"/>
+          <w:szCs w:val="26"/>
+        </w:rPr>
+        <w:t>two</w:t>
+      </w:r>
+      <w:proofErr w:type="spellEnd"/>
+      <w:r>
+        <w:rPr>
+          <w:sz w:val="26"/>
+          <w:szCs w:val="26"/>
+        </w:rPr>
+        <w:t xml:space="preserve"> arrays are </w:t>
+      </w:r>
+      <w:proofErr w:type="spellStart"/>
+      <w:r>
+        <w:rPr>
+          <w:sz w:val="26"/>
+          <w:szCs w:val="26"/>
+        </w:rPr>
+        <w:t>both</w:t>
+      </w:r>
+      <w:proofErr w:type="spellEnd"/>
+      <w:r>
+        <w:rPr>
+          <w:sz w:val="26"/>
+          <w:szCs w:val="26"/>
+        </w:rPr>
+        <w:t xml:space="preserve"> </w:t>
+      </w:r>
+      <w:proofErr w:type="spellStart"/>
+      <w:r>
+        <w:rPr>
+          <w:sz w:val="26"/>
+          <w:szCs w:val="26"/>
+        </w:rPr>
+        <w:t>initialized</w:t>
+      </w:r>
+      <w:proofErr w:type="spellEnd"/>
+      <w:r>
+        <w:rPr>
+          <w:sz w:val="26"/>
+          <w:szCs w:val="26"/>
+        </w:rPr>
+        <w:t xml:space="preserve"> to zero and </w:t>
+      </w:r>
+      <w:proofErr w:type="spellStart"/>
+      <w:r>
+        <w:rPr>
+          <w:sz w:val="26"/>
+          <w:szCs w:val="26"/>
+        </w:rPr>
+        <w:t>is</w:t>
+      </w:r>
+      <w:proofErr w:type="spellEnd"/>
+      <w:r>
+        <w:rPr>
+          <w:sz w:val="26"/>
+          <w:szCs w:val="26"/>
+        </w:rPr>
+        <w:t xml:space="preserve"> self-</w:t>
+      </w:r>
+      <w:proofErr w:type="spellStart"/>
+      <w:r>
+        <w:rPr>
+          <w:sz w:val="26"/>
+          <w:szCs w:val="26"/>
+        </w:rPr>
+        <w:t>evident</w:t>
+      </w:r>
+      <w:proofErr w:type="spellEnd"/>
+      <w:r>
+        <w:rPr>
+          <w:sz w:val="26"/>
+          <w:szCs w:val="26"/>
+        </w:rPr>
+        <w:t xml:space="preserve"> </w:t>
+      </w:r>
+      <w:proofErr w:type="spellStart"/>
+      <w:r>
+        <w:rPr>
+          <w:sz w:val="26"/>
+          <w:szCs w:val="26"/>
+        </w:rPr>
+        <w:t>that</w:t>
+      </w:r>
+      <w:proofErr w:type="spellEnd"/>
+      <w:r>
+        <w:rPr>
+          <w:sz w:val="26"/>
+          <w:szCs w:val="26"/>
+        </w:rPr>
+        <w:t xml:space="preserve"> the position </w:t>
+      </w:r>
+      <w:proofErr w:type="spellStart"/>
+      <w:r>
+        <w:rPr>
+          <w:sz w:val="26"/>
+          <w:szCs w:val="26"/>
+        </w:rPr>
+        <w:t>corresponding</w:t>
+      </w:r>
+      <w:proofErr w:type="spellEnd"/>
+      <w:r>
+        <w:rPr>
+          <w:sz w:val="26"/>
+          <w:szCs w:val="26"/>
+        </w:rPr>
+        <w:t xml:space="preserve"> to the </w:t>
+      </w:r>
+      <w:proofErr w:type="spellStart"/>
+      <w:r>
+        <w:rPr>
+          <w:sz w:val="26"/>
+          <w:szCs w:val="26"/>
+        </w:rPr>
+        <w:t>current</w:t>
+      </w:r>
+      <w:r>
+        <w:rPr>
+          <w:sz w:val="26"/>
+          <w:szCs w:val="26"/>
         </w:rPr>
         <w:t>-execution</w:t>
       </w:r>
-      <w:r>
-        <w:rPr>
-          <w:sz w:val="24"/>
-          <w:szCs w:val="24"/>
-        </w:rPr>
-        <w:t xml:space="preserve"> mote will never be used or updated.</w:t>
-      </w:r>
-      <w:r>
-        <w:rPr>
-          <w:sz w:val="24"/>
-          <w:szCs w:val="24"/>
+      <w:proofErr w:type="spellEnd"/>
+      <w:r>
+        <w:rPr>
+          <w:sz w:val="26"/>
+          <w:szCs w:val="26"/>
+        </w:rPr>
+        <w:t xml:space="preserve"> mote </w:t>
+      </w:r>
+      <w:proofErr w:type="spellStart"/>
+      <w:r>
+        <w:rPr>
+          <w:sz w:val="26"/>
+          <w:szCs w:val="26"/>
+        </w:rPr>
+        <w:t>will</w:t>
+      </w:r>
+      <w:proofErr w:type="spellEnd"/>
+      <w:r>
+        <w:rPr>
+          <w:sz w:val="26"/>
+          <w:szCs w:val="26"/>
+        </w:rPr>
+        <w:t xml:space="preserve"> </w:t>
+      </w:r>
+      <w:proofErr w:type="spellStart"/>
+      <w:r>
+        <w:rPr>
+          <w:sz w:val="26"/>
+          <w:szCs w:val="26"/>
+        </w:rPr>
+        <w:t>never</w:t>
+      </w:r>
+      <w:proofErr w:type="spellEnd"/>
+      <w:r>
+        <w:rPr>
+          <w:sz w:val="26"/>
+          <w:szCs w:val="26"/>
+        </w:rPr>
+        <w:t xml:space="preserve"> be </w:t>
+      </w:r>
+      <w:proofErr w:type="spellStart"/>
+      <w:r>
+        <w:rPr>
+          <w:sz w:val="26"/>
+          <w:szCs w:val="26"/>
+        </w:rPr>
+        <w:t>used</w:t>
+      </w:r>
+      <w:proofErr w:type="spellEnd"/>
+      <w:r>
+        <w:rPr>
+          <w:sz w:val="26"/>
+          <w:szCs w:val="26"/>
+        </w:rPr>
+        <w:t xml:space="preserve"> or </w:t>
+      </w:r>
+      <w:proofErr w:type="spellStart"/>
+      <w:r>
+        <w:rPr>
+          <w:sz w:val="26"/>
+          <w:szCs w:val="26"/>
+        </w:rPr>
+        <w:t>updated</w:t>
+      </w:r>
+      <w:proofErr w:type="spellEnd"/>
+      <w:r>
+        <w:rPr>
+          <w:sz w:val="26"/>
+          <w:szCs w:val="26"/>
+        </w:rPr>
+        <w:t>.</w:t>
+      </w:r>
+      <w:r>
+        <w:rPr>
+          <w:sz w:val="26"/>
+          <w:szCs w:val="26"/>
         </w:rPr>
         <w:br/>
       </w:r>
-      <w:r>
-        <w:rPr>
-          <w:sz w:val="24"/>
-          <w:szCs w:val="24"/>
-        </w:rPr>
-        <w:t xml:space="preserve">Each mote, every 500 [ms] will broadcast a message containg </w:t>
-      </w:r>
-      <w:r>
-        <w:rPr>
-          <w:sz w:val="24"/>
-          <w:szCs w:val="24"/>
+      <w:proofErr w:type="spellStart"/>
+      <w:r>
+        <w:rPr>
+          <w:sz w:val="26"/>
+          <w:szCs w:val="26"/>
+        </w:rPr>
+        <w:t>Each</w:t>
+      </w:r>
+      <w:proofErr w:type="spellEnd"/>
+      <w:r>
+        <w:rPr>
+          <w:sz w:val="26"/>
+          <w:szCs w:val="26"/>
+        </w:rPr>
+        <w:t xml:space="preserve"> mote, </w:t>
+      </w:r>
+      <w:proofErr w:type="spellStart"/>
+      <w:r>
+        <w:rPr>
+          <w:sz w:val="26"/>
+          <w:szCs w:val="26"/>
+        </w:rPr>
+        <w:t>every</w:t>
+      </w:r>
+      <w:proofErr w:type="spellEnd"/>
+      <w:r>
+        <w:rPr>
+          <w:sz w:val="26"/>
+          <w:szCs w:val="26"/>
+        </w:rPr>
+        <w:t xml:space="preserve"> 500 [</w:t>
+      </w:r>
+      <w:proofErr w:type="spellStart"/>
+      <w:r>
+        <w:rPr>
+          <w:sz w:val="26"/>
+          <w:szCs w:val="26"/>
+        </w:rPr>
+        <w:t>ms</w:t>
+      </w:r>
+      <w:proofErr w:type="spellEnd"/>
+      <w:r>
+        <w:rPr>
+          <w:sz w:val="26"/>
+          <w:szCs w:val="26"/>
+        </w:rPr>
+        <w:t xml:space="preserve">] </w:t>
+      </w:r>
+      <w:proofErr w:type="spellStart"/>
+      <w:r>
+        <w:rPr>
+          <w:sz w:val="26"/>
+          <w:szCs w:val="26"/>
+        </w:rPr>
+        <w:t>will</w:t>
+      </w:r>
+      <w:proofErr w:type="spellEnd"/>
+      <w:r>
+        <w:rPr>
+          <w:sz w:val="26"/>
+          <w:szCs w:val="26"/>
+        </w:rPr>
+        <w:t xml:space="preserve"> broadcast a </w:t>
+      </w:r>
+      <w:proofErr w:type="spellStart"/>
+      <w:r>
+        <w:rPr>
+          <w:sz w:val="26"/>
+          <w:szCs w:val="26"/>
+        </w:rPr>
+        <w:t>message</w:t>
+      </w:r>
+      <w:proofErr w:type="spellEnd"/>
+      <w:r>
+        <w:rPr>
+          <w:sz w:val="26"/>
+          <w:szCs w:val="26"/>
+        </w:rPr>
+        <w:t xml:space="preserve"> </w:t>
+      </w:r>
+      <w:proofErr w:type="spellStart"/>
+      <w:r>
+        <w:rPr>
+          <w:sz w:val="26"/>
+          <w:szCs w:val="26"/>
+        </w:rPr>
+        <w:t>containg</w:t>
+      </w:r>
+      <w:proofErr w:type="spellEnd"/>
+      <w:r>
+        <w:rPr>
+          <w:sz w:val="26"/>
+          <w:szCs w:val="26"/>
+        </w:rPr>
+        <w:t xml:space="preserve"> </w:t>
+      </w:r>
+      <w:proofErr w:type="spellStart"/>
+      <w:r>
+        <w:rPr>
+          <w:sz w:val="26"/>
+          <w:szCs w:val="26"/>
         </w:rPr>
         <w:t>its</w:t>
       </w:r>
-      <w:r>
-        <w:rPr>
-          <w:sz w:val="24"/>
-          <w:szCs w:val="24"/>
+      <w:proofErr w:type="spellEnd"/>
+      <w:r>
+        <w:rPr>
+          <w:sz w:val="26"/>
+          <w:szCs w:val="26"/>
         </w:rPr>
         <w:t xml:space="preserve"> ID.</w:t>
       </w:r>
     </w:p>
     <w:p>
       <w:pPr>
-        <w:rPr>
-          <w:sz w:val="24"/>
-          <w:szCs w:val="24"/>
+        <w:jc w:val="both"/>
+        <w:rPr>
+          <w:sz w:val="26"/>
+          <w:szCs w:val="26"/>
         </w:rPr>
       </w:pPr>
-      <w:r>
-        <w:rPr>
-          <w:sz w:val="24"/>
-          <w:szCs w:val="24"/>
-        </w:rPr>
-        <w:t xml:space="preserve">Upon message receival, the application will update the </w:t>
-      </w:r>
-      <w:r>
-        <w:rPr>
-          <w:sz w:val="24"/>
-          <w:szCs w:val="24"/>
+      <w:proofErr w:type="spellStart"/>
+      <w:r>
+        <w:rPr>
+          <w:sz w:val="26"/>
+          <w:szCs w:val="26"/>
+        </w:rPr>
+        <w:t>Upon</w:t>
+      </w:r>
+      <w:proofErr w:type="spellEnd"/>
+      <w:r>
+        <w:rPr>
+          <w:sz w:val="26"/>
+          <w:szCs w:val="26"/>
+        </w:rPr>
+        <w:t xml:space="preserve"> </w:t>
+      </w:r>
+      <w:proofErr w:type="spellStart"/>
+      <w:r>
+        <w:rPr>
+          <w:sz w:val="26"/>
+          <w:szCs w:val="26"/>
+        </w:rPr>
+        <w:t>message</w:t>
+      </w:r>
+      <w:proofErr w:type="spellEnd"/>
+      <w:r>
+        <w:rPr>
+          <w:sz w:val="26"/>
+          <w:szCs w:val="26"/>
+        </w:rPr>
+        <w:t xml:space="preserve"> </w:t>
+      </w:r>
+      <w:proofErr w:type="spellStart"/>
+      <w:r>
+        <w:rPr>
+          <w:sz w:val="26"/>
+          <w:szCs w:val="26"/>
+        </w:rPr>
+        <w:t>receival</w:t>
+      </w:r>
+      <w:proofErr w:type="spellEnd"/>
+      <w:r>
+        <w:rPr>
+          <w:sz w:val="26"/>
+          <w:szCs w:val="26"/>
+        </w:rPr>
+        <w:t xml:space="preserve">, the </w:t>
+      </w:r>
+      <w:proofErr w:type="spellStart"/>
+      <w:r>
+        <w:rPr>
+          <w:sz w:val="26"/>
+          <w:szCs w:val="26"/>
+        </w:rPr>
+        <w:t>application</w:t>
+      </w:r>
+      <w:proofErr w:type="spellEnd"/>
+      <w:r>
+        <w:rPr>
+          <w:sz w:val="26"/>
+          <w:szCs w:val="26"/>
+        </w:rPr>
+        <w:t xml:space="preserve"> </w:t>
+      </w:r>
+      <w:proofErr w:type="spellStart"/>
+      <w:r>
+        <w:rPr>
+          <w:sz w:val="26"/>
+          <w:szCs w:val="26"/>
+        </w:rPr>
+        <w:t>will</w:t>
+      </w:r>
+      <w:proofErr w:type="spellEnd"/>
+      <w:r>
+        <w:rPr>
+          <w:sz w:val="26"/>
+          <w:szCs w:val="26"/>
+        </w:rPr>
+        <w:t xml:space="preserve"> update the </w:t>
+      </w:r>
+      <w:proofErr w:type="spellStart"/>
+      <w:r>
+        <w:rPr>
+          <w:sz w:val="26"/>
+          <w:szCs w:val="26"/>
         </w:rPr>
         <w:t>neighbouring_motes</w:t>
       </w:r>
-      <w:r>
-        <w:rPr>
-          <w:sz w:val="24"/>
-          <w:szCs w:val="24"/>
-        </w:rPr>
-        <w:t xml:space="preserve"> status,</w:t>
-      </w:r>
-      <w:r>
-        <w:rPr>
-          <w:sz w:val="24"/>
-          <w:szCs w:val="24"/>
-        </w:rPr>
-        <w:t xml:space="preserve"> incrementing the counter in the related index of the array and logging the new counter value.</w:t>
+      <w:proofErr w:type="spellEnd"/>
+      <w:r>
+        <w:rPr>
+          <w:sz w:val="26"/>
+          <w:szCs w:val="26"/>
+        </w:rPr>
+        <w:t xml:space="preserve"> </w:t>
+      </w:r>
+      <w:r>
+        <w:rPr>
+          <w:sz w:val="26"/>
+          <w:szCs w:val="26"/>
+        </w:rPr>
+        <w:t>status,</w:t>
+      </w:r>
+      <w:r>
+        <w:rPr>
+          <w:sz w:val="26"/>
+          <w:szCs w:val="26"/>
+        </w:rPr>
+        <w:t xml:space="preserve"> </w:t>
+      </w:r>
+      <w:proofErr w:type="spellStart"/>
+      <w:r>
+        <w:rPr>
+          <w:sz w:val="26"/>
+          <w:szCs w:val="26"/>
+        </w:rPr>
+        <w:t>incrementing</w:t>
+      </w:r>
+      <w:proofErr w:type="spellEnd"/>
+      <w:r>
+        <w:rPr>
+          <w:sz w:val="26"/>
+          <w:szCs w:val="26"/>
+        </w:rPr>
+        <w:t xml:space="preserve"> the counter </w:t>
+      </w:r>
+      <w:r>
+        <w:rPr>
+          <w:sz w:val="26"/>
+          <w:szCs w:val="26"/>
+        </w:rPr>
+        <w:t>of</w:t>
+      </w:r>
+      <w:r>
+        <w:rPr>
+          <w:sz w:val="26"/>
+          <w:szCs w:val="26"/>
+        </w:rPr>
+        <w:t xml:space="preserve"> the </w:t>
+      </w:r>
+      <w:proofErr w:type="spellStart"/>
+      <w:r>
+        <w:rPr>
+          <w:sz w:val="26"/>
+          <w:szCs w:val="26"/>
+        </w:rPr>
+        <w:t>related</w:t>
+      </w:r>
+      <w:proofErr w:type="spellEnd"/>
+      <w:r>
+        <w:rPr>
+          <w:sz w:val="26"/>
+          <w:szCs w:val="26"/>
+        </w:rPr>
+        <w:t xml:space="preserve"> index of the array and </w:t>
+      </w:r>
+      <w:proofErr w:type="spellStart"/>
+      <w:r>
+        <w:rPr>
+          <w:sz w:val="26"/>
+          <w:szCs w:val="26"/>
+        </w:rPr>
+        <w:t>logging</w:t>
+      </w:r>
+      <w:proofErr w:type="spellEnd"/>
+      <w:r>
+        <w:rPr>
+          <w:sz w:val="26"/>
+          <w:szCs w:val="26"/>
+        </w:rPr>
+        <w:t xml:space="preserve"> the new counter </w:t>
+      </w:r>
+      <w:proofErr w:type="spellStart"/>
+      <w:r>
+        <w:rPr>
+          <w:sz w:val="26"/>
+          <w:szCs w:val="26"/>
+        </w:rPr>
+        <w:t>value</w:t>
+      </w:r>
+      <w:proofErr w:type="spellEnd"/>
+      <w:r>
+        <w:rPr>
+          <w:sz w:val="26"/>
+          <w:szCs w:val="26"/>
+        </w:rPr>
+        <w:t>.</w:t>
       </w:r>
     </w:p>
     <w:p>
       <w:pPr>
-        <w:rPr>
-          <w:sz w:val="24"/>
-          <w:szCs w:val="24"/>
+        <w:jc w:val="both"/>
+        <w:rPr>
+          <w:sz w:val="26"/>
+          <w:szCs w:val="26"/>
         </w:rPr>
       </w:pPr>
-      <w:r>
-        <w:rPr>
-          <w:sz w:val="24"/>
-          <w:szCs w:val="24"/>
-        </w:rPr>
-        <w:t>When a counter for the messages received from a specific mote reach 10, it means that the two motes have been in each other range for too long (5 [s]): a single alert message is logged from the mote with the smaller ID, and the counter value logging for the neighbour mote stops even if under the hood, the counter keep increasing and changing values.</w:t>
+      <w:proofErr w:type="spellStart"/>
+      <w:r>
+        <w:rPr>
+          <w:sz w:val="26"/>
+          <w:szCs w:val="26"/>
+        </w:rPr>
+        <w:t>When</w:t>
+      </w:r>
+      <w:proofErr w:type="spellEnd"/>
+      <w:r>
+        <w:rPr>
+          <w:sz w:val="26"/>
+          <w:szCs w:val="26"/>
+        </w:rPr>
+        <w:t xml:space="preserve"> a counter for the </w:t>
+      </w:r>
+      <w:proofErr w:type="spellStart"/>
+      <w:r>
+        <w:rPr>
+          <w:sz w:val="26"/>
+          <w:szCs w:val="26"/>
+        </w:rPr>
+        <w:t>messages</w:t>
+      </w:r>
+      <w:proofErr w:type="spellEnd"/>
+      <w:r>
+        <w:rPr>
+          <w:sz w:val="26"/>
+          <w:szCs w:val="26"/>
+        </w:rPr>
+        <w:t xml:space="preserve"> </w:t>
+      </w:r>
+      <w:proofErr w:type="spellStart"/>
+      <w:r>
+        <w:rPr>
+          <w:sz w:val="26"/>
+          <w:szCs w:val="26"/>
+        </w:rPr>
+        <w:t>received</w:t>
+      </w:r>
+      <w:proofErr w:type="spellEnd"/>
+      <w:r>
+        <w:rPr>
+          <w:sz w:val="26"/>
+          <w:szCs w:val="26"/>
+        </w:rPr>
+        <w:t xml:space="preserve"> from a </w:t>
+      </w:r>
+      <w:proofErr w:type="spellStart"/>
+      <w:r>
+        <w:rPr>
+          <w:sz w:val="26"/>
+          <w:szCs w:val="26"/>
+        </w:rPr>
+        <w:t>specific</w:t>
+      </w:r>
+      <w:proofErr w:type="spellEnd"/>
+      <w:r>
+        <w:rPr>
+          <w:sz w:val="26"/>
+          <w:szCs w:val="26"/>
+        </w:rPr>
+        <w:t xml:space="preserve"> mote </w:t>
+      </w:r>
+      <w:proofErr w:type="spellStart"/>
+      <w:r>
+        <w:rPr>
+          <w:sz w:val="26"/>
+          <w:szCs w:val="26"/>
+        </w:rPr>
+        <w:t>reach</w:t>
+      </w:r>
+      <w:proofErr w:type="spellEnd"/>
+      <w:r>
+        <w:rPr>
+          <w:sz w:val="26"/>
+          <w:szCs w:val="26"/>
+        </w:rPr>
+        <w:t xml:space="preserve"> 10, </w:t>
+      </w:r>
+      <w:proofErr w:type="spellStart"/>
+      <w:r>
+        <w:rPr>
+          <w:sz w:val="26"/>
+          <w:szCs w:val="26"/>
+        </w:rPr>
+        <w:t>it</w:t>
+      </w:r>
+      <w:proofErr w:type="spellEnd"/>
+      <w:r>
+        <w:rPr>
+          <w:sz w:val="26"/>
+          <w:szCs w:val="26"/>
+        </w:rPr>
+        <w:t xml:space="preserve"> </w:t>
+      </w:r>
+      <w:proofErr w:type="spellStart"/>
+      <w:r>
+        <w:rPr>
+          <w:sz w:val="26"/>
+          <w:szCs w:val="26"/>
+        </w:rPr>
+        <w:t>means</w:t>
+      </w:r>
+      <w:proofErr w:type="spellEnd"/>
+      <w:r>
+        <w:rPr>
+          <w:sz w:val="26"/>
+          <w:szCs w:val="26"/>
+        </w:rPr>
+        <w:t xml:space="preserve"> </w:t>
+      </w:r>
+      <w:proofErr w:type="spellStart"/>
+      <w:r>
+        <w:rPr>
+          <w:sz w:val="26"/>
+          <w:szCs w:val="26"/>
+        </w:rPr>
+        <w:t>that</w:t>
+      </w:r>
+      <w:proofErr w:type="spellEnd"/>
+      <w:r>
+        <w:rPr>
+          <w:sz w:val="26"/>
+          <w:szCs w:val="26"/>
+        </w:rPr>
+        <w:t xml:space="preserve"> the </w:t>
+      </w:r>
+      <w:proofErr w:type="spellStart"/>
+      <w:r>
+        <w:rPr>
+          <w:sz w:val="26"/>
+          <w:szCs w:val="26"/>
+        </w:rPr>
+        <w:t>two</w:t>
+      </w:r>
+      <w:proofErr w:type="spellEnd"/>
+      <w:r>
+        <w:rPr>
+          <w:sz w:val="26"/>
+          <w:szCs w:val="26"/>
+        </w:rPr>
+        <w:t xml:space="preserve"> </w:t>
+      </w:r>
+      <w:proofErr w:type="spellStart"/>
+      <w:r>
+        <w:rPr>
+          <w:sz w:val="26"/>
+          <w:szCs w:val="26"/>
+        </w:rPr>
+        <w:t>motes</w:t>
+      </w:r>
+      <w:proofErr w:type="spellEnd"/>
+      <w:r>
+        <w:rPr>
+          <w:sz w:val="26"/>
+          <w:szCs w:val="26"/>
+        </w:rPr>
+        <w:t xml:space="preserve"> </w:t>
+      </w:r>
+      <w:proofErr w:type="spellStart"/>
+      <w:r>
+        <w:rPr>
+          <w:sz w:val="26"/>
+          <w:szCs w:val="26"/>
+        </w:rPr>
+        <w:t>have</w:t>
+      </w:r>
+      <w:proofErr w:type="spellEnd"/>
+      <w:r>
+        <w:rPr>
+          <w:sz w:val="26"/>
+          <w:szCs w:val="26"/>
+        </w:rPr>
+        <w:t xml:space="preserve"> </w:t>
+      </w:r>
+      <w:proofErr w:type="spellStart"/>
+      <w:r>
+        <w:rPr>
+          <w:sz w:val="26"/>
+          <w:szCs w:val="26"/>
+        </w:rPr>
+        <w:t>been</w:t>
+      </w:r>
+      <w:proofErr w:type="spellEnd"/>
+      <w:r>
+        <w:rPr>
+          <w:sz w:val="26"/>
+          <w:szCs w:val="26"/>
+        </w:rPr>
+        <w:t xml:space="preserve"> in </w:t>
+      </w:r>
+      <w:proofErr w:type="spellStart"/>
+      <w:r>
+        <w:rPr>
+          <w:sz w:val="26"/>
+          <w:szCs w:val="26"/>
+        </w:rPr>
+        <w:t>each</w:t>
+      </w:r>
+      <w:proofErr w:type="spellEnd"/>
+      <w:r>
+        <w:rPr>
+          <w:sz w:val="26"/>
+          <w:szCs w:val="26"/>
+        </w:rPr>
+        <w:t xml:space="preserve"> </w:t>
+      </w:r>
+      <w:proofErr w:type="spellStart"/>
+      <w:r>
+        <w:rPr>
+          <w:sz w:val="26"/>
+          <w:szCs w:val="26"/>
+        </w:rPr>
+        <w:t>other</w:t>
+      </w:r>
+      <w:proofErr w:type="spellEnd"/>
+      <w:r>
+        <w:rPr>
+          <w:sz w:val="26"/>
+          <w:szCs w:val="26"/>
+        </w:rPr>
+        <w:t xml:space="preserve"> range for </w:t>
+      </w:r>
+      <w:proofErr w:type="spellStart"/>
+      <w:r>
+        <w:rPr>
+          <w:sz w:val="26"/>
+          <w:szCs w:val="26"/>
+        </w:rPr>
+        <w:t>too</w:t>
+      </w:r>
+      <w:proofErr w:type="spellEnd"/>
+      <w:r>
+        <w:rPr>
+          <w:sz w:val="26"/>
+          <w:szCs w:val="26"/>
+        </w:rPr>
+        <w:t xml:space="preserve"> long (5 [s]): a single </w:t>
+      </w:r>
+      <w:proofErr w:type="spellStart"/>
+      <w:r>
+        <w:rPr>
+          <w:sz w:val="26"/>
+          <w:szCs w:val="26"/>
+        </w:rPr>
+        <w:t>alert</w:t>
+      </w:r>
+      <w:proofErr w:type="spellEnd"/>
+      <w:r>
+        <w:rPr>
+          <w:sz w:val="26"/>
+          <w:szCs w:val="26"/>
+        </w:rPr>
+        <w:t xml:space="preserve"> </w:t>
+      </w:r>
+      <w:proofErr w:type="spellStart"/>
+      <w:r>
+        <w:rPr>
+          <w:sz w:val="26"/>
+          <w:szCs w:val="26"/>
+        </w:rPr>
+        <w:t>message</w:t>
+      </w:r>
+      <w:proofErr w:type="spellEnd"/>
+      <w:r>
+        <w:rPr>
+          <w:sz w:val="26"/>
+          <w:szCs w:val="26"/>
+        </w:rPr>
+        <w:t xml:space="preserve"> </w:t>
+      </w:r>
+      <w:proofErr w:type="spellStart"/>
+      <w:r>
+        <w:rPr>
+          <w:sz w:val="26"/>
+          <w:szCs w:val="26"/>
+        </w:rPr>
+        <w:t>is</w:t>
+      </w:r>
+      <w:proofErr w:type="spellEnd"/>
+      <w:r>
+        <w:rPr>
+          <w:sz w:val="26"/>
+          <w:szCs w:val="26"/>
+        </w:rPr>
+        <w:t xml:space="preserve"> </w:t>
+      </w:r>
+      <w:proofErr w:type="spellStart"/>
+      <w:r>
+        <w:rPr>
+          <w:sz w:val="26"/>
+          <w:szCs w:val="26"/>
+        </w:rPr>
+        <w:t>logged</w:t>
+      </w:r>
+      <w:proofErr w:type="spellEnd"/>
+      <w:r>
+        <w:rPr>
+          <w:sz w:val="26"/>
+          <w:szCs w:val="26"/>
+        </w:rPr>
+        <w:t xml:space="preserve"> from the mote with the </w:t>
+      </w:r>
+      <w:proofErr w:type="spellStart"/>
+      <w:r>
+        <w:rPr>
+          <w:sz w:val="26"/>
+          <w:szCs w:val="26"/>
+        </w:rPr>
+        <w:t>smaller</w:t>
+      </w:r>
+      <w:proofErr w:type="spellEnd"/>
+      <w:r>
+        <w:rPr>
+          <w:sz w:val="26"/>
+          <w:szCs w:val="26"/>
+        </w:rPr>
+        <w:t xml:space="preserve"> ID, and the counter </w:t>
+      </w:r>
+      <w:proofErr w:type="spellStart"/>
+      <w:r>
+        <w:rPr>
+          <w:sz w:val="26"/>
+          <w:szCs w:val="26"/>
+        </w:rPr>
+        <w:t>value</w:t>
+      </w:r>
+      <w:proofErr w:type="spellEnd"/>
+      <w:r>
+        <w:rPr>
+          <w:sz w:val="26"/>
+          <w:szCs w:val="26"/>
+        </w:rPr>
+        <w:t xml:space="preserve"> </w:t>
+      </w:r>
+      <w:proofErr w:type="spellStart"/>
+      <w:r>
+        <w:rPr>
+          <w:sz w:val="26"/>
+          <w:szCs w:val="26"/>
+        </w:rPr>
+        <w:t>logging</w:t>
+      </w:r>
+      <w:proofErr w:type="spellEnd"/>
+      <w:r>
+        <w:rPr>
+          <w:sz w:val="26"/>
+          <w:szCs w:val="26"/>
+        </w:rPr>
+        <w:t xml:space="preserve"> for the </w:t>
+      </w:r>
+      <w:proofErr w:type="spellStart"/>
+      <w:r>
+        <w:rPr>
+          <w:sz w:val="26"/>
+          <w:szCs w:val="26"/>
+        </w:rPr>
+        <w:t>neighbour</w:t>
+      </w:r>
+      <w:proofErr w:type="spellEnd"/>
+      <w:r>
+        <w:rPr>
+          <w:sz w:val="26"/>
+          <w:szCs w:val="26"/>
+        </w:rPr>
+        <w:t xml:space="preserve"> mote </w:t>
+      </w:r>
+      <w:proofErr w:type="spellStart"/>
+      <w:r>
+        <w:rPr>
+          <w:sz w:val="26"/>
+          <w:szCs w:val="26"/>
+        </w:rPr>
+        <w:t>stops</w:t>
+      </w:r>
+      <w:proofErr w:type="spellEnd"/>
+      <w:r>
+        <w:rPr>
+          <w:sz w:val="26"/>
+          <w:szCs w:val="26"/>
+        </w:rPr>
+        <w:t xml:space="preserve"> </w:t>
+      </w:r>
+      <w:proofErr w:type="spellStart"/>
+      <w:r>
+        <w:rPr>
+          <w:sz w:val="26"/>
+          <w:szCs w:val="26"/>
+        </w:rPr>
+        <w:t>even</w:t>
+      </w:r>
+      <w:proofErr w:type="spellEnd"/>
+      <w:r>
+        <w:rPr>
+          <w:sz w:val="26"/>
+          <w:szCs w:val="26"/>
+        </w:rPr>
+        <w:t xml:space="preserve"> </w:t>
+      </w:r>
+      <w:proofErr w:type="spellStart"/>
+      <w:r>
+        <w:rPr>
+          <w:sz w:val="26"/>
+          <w:szCs w:val="26"/>
+        </w:rPr>
+        <w:t>if</w:t>
+      </w:r>
+      <w:proofErr w:type="spellEnd"/>
+      <w:r>
+        <w:rPr>
+          <w:sz w:val="26"/>
+          <w:szCs w:val="26"/>
+        </w:rPr>
+        <w:t xml:space="preserve">, </w:t>
+      </w:r>
+      <w:r>
+        <w:rPr>
+          <w:sz w:val="26"/>
+          <w:szCs w:val="26"/>
+        </w:rPr>
+        <w:t xml:space="preserve">under the </w:t>
+      </w:r>
+      <w:proofErr w:type="spellStart"/>
+      <w:r>
+        <w:rPr>
+          <w:sz w:val="26"/>
+          <w:szCs w:val="26"/>
+        </w:rPr>
+        <w:t>hood</w:t>
+      </w:r>
+      <w:proofErr w:type="spellEnd"/>
+      <w:r>
+        <w:rPr>
+          <w:sz w:val="26"/>
+          <w:szCs w:val="26"/>
+        </w:rPr>
+        <w:t xml:space="preserve">, the </w:t>
+      </w:r>
+      <w:proofErr w:type="spellStart"/>
+      <w:r>
+        <w:rPr>
+          <w:sz w:val="26"/>
+          <w:szCs w:val="26"/>
+        </w:rPr>
+        <w:t>actual</w:t>
+      </w:r>
+      <w:proofErr w:type="spellEnd"/>
+      <w:r>
+        <w:rPr>
+          <w:sz w:val="26"/>
+          <w:szCs w:val="26"/>
+        </w:rPr>
+        <w:t xml:space="preserve"> </w:t>
+      </w:r>
+      <w:r>
+        <w:rPr>
+          <w:sz w:val="26"/>
+          <w:szCs w:val="26"/>
+        </w:rPr>
+        <w:t xml:space="preserve">counter </w:t>
+      </w:r>
+      <w:proofErr w:type="spellStart"/>
+      <w:r>
+        <w:rPr>
+          <w:sz w:val="26"/>
+          <w:szCs w:val="26"/>
+        </w:rPr>
+        <w:t>keep</w:t>
+      </w:r>
+      <w:proofErr w:type="spellEnd"/>
+      <w:r>
+        <w:rPr>
+          <w:sz w:val="26"/>
+          <w:szCs w:val="26"/>
+        </w:rPr>
+        <w:t xml:space="preserve"> </w:t>
+      </w:r>
+      <w:proofErr w:type="spellStart"/>
+      <w:r>
+        <w:rPr>
+          <w:sz w:val="26"/>
+          <w:szCs w:val="26"/>
+        </w:rPr>
+        <w:t>increasing</w:t>
+      </w:r>
+      <w:proofErr w:type="spellEnd"/>
+      <w:r>
+        <w:rPr>
+          <w:sz w:val="26"/>
+          <w:szCs w:val="26"/>
+        </w:rPr>
+        <w:t xml:space="preserve"> and </w:t>
+      </w:r>
+      <w:proofErr w:type="spellStart"/>
+      <w:r>
+        <w:rPr>
+          <w:sz w:val="26"/>
+          <w:szCs w:val="26"/>
+        </w:rPr>
+        <w:t>changing</w:t>
+      </w:r>
+      <w:proofErr w:type="spellEnd"/>
+      <w:r>
+        <w:rPr>
+          <w:sz w:val="26"/>
+          <w:szCs w:val="26"/>
+        </w:rPr>
+        <w:t xml:space="preserve"> </w:t>
+      </w:r>
+      <w:proofErr w:type="spellStart"/>
+      <w:r>
+        <w:rPr>
+          <w:sz w:val="26"/>
+          <w:szCs w:val="26"/>
+        </w:rPr>
+        <w:t>its</w:t>
+      </w:r>
+      <w:proofErr w:type="spellEnd"/>
+      <w:r>
+        <w:rPr>
+          <w:sz w:val="26"/>
+          <w:szCs w:val="26"/>
+        </w:rPr>
+        <w:t xml:space="preserve"> </w:t>
+      </w:r>
+      <w:proofErr w:type="spellStart"/>
+      <w:r>
+        <w:rPr>
+          <w:sz w:val="26"/>
+          <w:szCs w:val="26"/>
+        </w:rPr>
+        <w:t>values</w:t>
+      </w:r>
+      <w:proofErr w:type="spellEnd"/>
+      <w:r>
+        <w:rPr>
+          <w:sz w:val="26"/>
+          <w:szCs w:val="26"/>
+        </w:rPr>
+        <w:t>.</w:t>
       </w:r>
     </w:p>
     <w:p>
       <w:pPr>
+        <w:jc w:val="both"/>
+        <w:rPr>
+          <w:sz w:val="26"/>
+          <w:szCs w:val="26"/>
+        </w:rPr>
+      </w:pPr>
+      <w:r>
+        <w:rPr>
+          <w:sz w:val="26"/>
+          <w:szCs w:val="26"/>
+        </w:rPr>
+        <w:t xml:space="preserve">The </w:t>
+      </w:r>
+      <w:proofErr w:type="spellStart"/>
+      <w:r>
+        <w:rPr>
+          <w:sz w:val="26"/>
+          <w:szCs w:val="26"/>
+        </w:rPr>
+        <w:t>latter</w:t>
+      </w:r>
+      <w:proofErr w:type="spellEnd"/>
+      <w:r>
+        <w:rPr>
+          <w:sz w:val="26"/>
+          <w:szCs w:val="26"/>
+        </w:rPr>
+        <w:t xml:space="preserve"> </w:t>
+      </w:r>
+      <w:proofErr w:type="spellStart"/>
+      <w:r>
+        <w:rPr>
+          <w:sz w:val="26"/>
+          <w:szCs w:val="26"/>
+        </w:rPr>
+        <w:t>is</w:t>
+      </w:r>
+      <w:proofErr w:type="spellEnd"/>
+      <w:r>
+        <w:rPr>
+          <w:sz w:val="26"/>
+          <w:szCs w:val="26"/>
+        </w:rPr>
+        <w:t xml:space="preserve"> an </w:t>
+      </w:r>
+      <w:proofErr w:type="spellStart"/>
+      <w:r>
+        <w:rPr>
+          <w:sz w:val="26"/>
+          <w:szCs w:val="26"/>
+        </w:rPr>
+        <w:t>important</w:t>
+      </w:r>
+      <w:proofErr w:type="spellEnd"/>
+      <w:r>
+        <w:rPr>
+          <w:sz w:val="26"/>
+          <w:szCs w:val="26"/>
+        </w:rPr>
+        <w:t xml:space="preserve"> </w:t>
+      </w:r>
+      <w:proofErr w:type="spellStart"/>
+      <w:r>
+        <w:rPr>
+          <w:sz w:val="26"/>
+          <w:szCs w:val="26"/>
+        </w:rPr>
+        <w:t>aspect</w:t>
+      </w:r>
+      <w:proofErr w:type="spellEnd"/>
+      <w:r>
+        <w:rPr>
+          <w:sz w:val="26"/>
+          <w:szCs w:val="26"/>
+        </w:rPr>
+        <w:t xml:space="preserve"> for the </w:t>
+      </w:r>
+      <w:proofErr w:type="spellStart"/>
+      <w:r>
+        <w:rPr>
+          <w:sz w:val="26"/>
+          <w:szCs w:val="26"/>
+        </w:rPr>
+        <w:t>purpose</w:t>
+      </w:r>
+      <w:proofErr w:type="spellEnd"/>
+      <w:r>
+        <w:rPr>
+          <w:sz w:val="26"/>
+          <w:szCs w:val="26"/>
+        </w:rPr>
+        <w:t xml:space="preserve"> of the Timer2 </w:t>
+      </w:r>
+      <w:proofErr w:type="spellStart"/>
+      <w:r>
+        <w:rPr>
+          <w:sz w:val="26"/>
+          <w:szCs w:val="26"/>
+        </w:rPr>
+        <w:t>which</w:t>
+      </w:r>
+      <w:proofErr w:type="spellEnd"/>
+      <w:r>
+        <w:rPr>
+          <w:sz w:val="26"/>
+          <w:szCs w:val="26"/>
+        </w:rPr>
+        <w:t xml:space="preserve"> </w:t>
+      </w:r>
+      <w:proofErr w:type="spellStart"/>
+      <w:r>
+        <w:rPr>
+          <w:sz w:val="26"/>
+          <w:szCs w:val="26"/>
+        </w:rPr>
+        <w:t>has</w:t>
+      </w:r>
+      <w:proofErr w:type="spellEnd"/>
+      <w:r>
+        <w:rPr>
+          <w:sz w:val="26"/>
+          <w:szCs w:val="26"/>
+        </w:rPr>
+        <w:t xml:space="preserve"> the job of </w:t>
+      </w:r>
+      <w:proofErr w:type="spellStart"/>
+      <w:r>
+        <w:rPr>
+          <w:sz w:val="26"/>
+          <w:szCs w:val="26"/>
+        </w:rPr>
+        <w:t>detecting</w:t>
+      </w:r>
+      <w:proofErr w:type="spellEnd"/>
+      <w:r>
+        <w:rPr>
+          <w:sz w:val="26"/>
+          <w:szCs w:val="26"/>
+        </w:rPr>
+        <w:t xml:space="preserve"> </w:t>
+      </w:r>
+      <w:proofErr w:type="spellStart"/>
+      <w:r>
+        <w:rPr>
+          <w:sz w:val="26"/>
+          <w:szCs w:val="26"/>
+        </w:rPr>
+        <w:t>if</w:t>
+      </w:r>
+      <w:proofErr w:type="spellEnd"/>
+      <w:r>
+        <w:rPr>
+          <w:sz w:val="26"/>
+          <w:szCs w:val="26"/>
+        </w:rPr>
+        <w:t xml:space="preserve"> a </w:t>
+      </w:r>
+      <w:proofErr w:type="spellStart"/>
+      <w:r>
+        <w:rPr>
+          <w:sz w:val="26"/>
+          <w:szCs w:val="26"/>
+        </w:rPr>
+        <w:t>previously</w:t>
+      </w:r>
+      <w:proofErr w:type="spellEnd"/>
+      <w:r>
+        <w:rPr>
+          <w:sz w:val="26"/>
+          <w:szCs w:val="26"/>
+        </w:rPr>
+        <w:t xml:space="preserve"> </w:t>
+      </w:r>
+      <w:proofErr w:type="spellStart"/>
+      <w:r>
+        <w:rPr>
+          <w:sz w:val="26"/>
+          <w:szCs w:val="26"/>
+        </w:rPr>
+        <w:t>near</w:t>
+      </w:r>
+      <w:proofErr w:type="spellEnd"/>
+      <w:r>
+        <w:rPr>
+          <w:sz w:val="26"/>
+          <w:szCs w:val="26"/>
+        </w:rPr>
+        <w:t xml:space="preserve"> mote </w:t>
+      </w:r>
+      <w:proofErr w:type="spellStart"/>
+      <w:r>
+        <w:rPr>
+          <w:sz w:val="26"/>
+          <w:szCs w:val="26"/>
+        </w:rPr>
+        <w:t>is</w:t>
+      </w:r>
+      <w:proofErr w:type="spellEnd"/>
+      <w:r>
+        <w:rPr>
+          <w:sz w:val="26"/>
+          <w:szCs w:val="26"/>
+        </w:rPr>
+        <w:t xml:space="preserve"> </w:t>
+      </w:r>
+      <w:proofErr w:type="spellStart"/>
+      <w:r>
+        <w:rPr>
+          <w:sz w:val="26"/>
+          <w:szCs w:val="26"/>
+        </w:rPr>
+        <w:t>now</w:t>
+      </w:r>
+      <w:proofErr w:type="spellEnd"/>
+      <w:r>
+        <w:rPr>
+          <w:sz w:val="26"/>
+          <w:szCs w:val="26"/>
+        </w:rPr>
+        <w:t xml:space="preserve"> g</w:t>
+      </w:r>
+      <w:proofErr w:type="spellStart"/>
+      <w:r>
+        <w:rPr>
+          <w:sz w:val="26"/>
+          <w:szCs w:val="26"/>
+        </w:rPr>
+        <w:t>one</w:t>
+      </w:r>
+      <w:proofErr w:type="spellEnd"/>
+      <w:r>
+        <w:rPr>
+          <w:sz w:val="26"/>
+          <w:szCs w:val="26"/>
+        </w:rPr>
+        <w:t xml:space="preserve"> out of range. </w:t>
+      </w:r>
+      <w:proofErr w:type="spellStart"/>
+      <w:r>
+        <w:rPr>
+          <w:sz w:val="26"/>
+          <w:szCs w:val="26"/>
+        </w:rPr>
+        <w:t>This</w:t>
+      </w:r>
+      <w:proofErr w:type="spellEnd"/>
+      <w:r>
+        <w:rPr>
+          <w:sz w:val="26"/>
+          <w:szCs w:val="26"/>
+        </w:rPr>
+        <w:t xml:space="preserve"> </w:t>
+      </w:r>
+      <w:proofErr w:type="spellStart"/>
+      <w:r>
+        <w:rPr>
+          <w:sz w:val="26"/>
+          <w:szCs w:val="26"/>
+        </w:rPr>
+        <w:t>objective</w:t>
+      </w:r>
+      <w:proofErr w:type="spellEnd"/>
+      <w:r>
+        <w:rPr>
+          <w:sz w:val="26"/>
+          <w:szCs w:val="26"/>
+        </w:rPr>
+        <w:t xml:space="preserve"> </w:t>
+      </w:r>
+      <w:proofErr w:type="spellStart"/>
+      <w:r>
+        <w:rPr>
+          <w:sz w:val="26"/>
+          <w:szCs w:val="26"/>
+        </w:rPr>
+        <w:t>is</w:t>
+      </w:r>
+      <w:proofErr w:type="spellEnd"/>
+      <w:r>
+        <w:rPr>
+          <w:sz w:val="26"/>
+          <w:szCs w:val="26"/>
+        </w:rPr>
+        <w:t xml:space="preserve"> </w:t>
+      </w:r>
+      <w:proofErr w:type="spellStart"/>
+      <w:r>
+        <w:rPr>
+          <w:sz w:val="26"/>
+          <w:szCs w:val="26"/>
+        </w:rPr>
+        <w:t>achieved</w:t>
+      </w:r>
+      <w:proofErr w:type="spellEnd"/>
+      <w:r>
+        <w:rPr>
+          <w:sz w:val="26"/>
+          <w:szCs w:val="26"/>
+        </w:rPr>
+        <w:t xml:space="preserve"> by checking for </w:t>
+      </w:r>
+      <w:proofErr w:type="spellStart"/>
+      <w:r>
+        <w:rPr>
+          <w:sz w:val="26"/>
+          <w:szCs w:val="26"/>
+        </w:rPr>
+        <w:t>each</w:t>
+      </w:r>
+      <w:proofErr w:type="spellEnd"/>
+      <w:r>
+        <w:rPr>
+          <w:sz w:val="26"/>
+          <w:szCs w:val="26"/>
+        </w:rPr>
+        <w:t xml:space="preserve"> </w:t>
+      </w:r>
+      <w:proofErr w:type="spellStart"/>
+      <w:r>
+        <w:rPr>
+          <w:sz w:val="26"/>
+          <w:szCs w:val="26"/>
+        </w:rPr>
+        <w:t>mote’s</w:t>
+      </w:r>
+      <w:proofErr w:type="spellEnd"/>
+      <w:r>
+        <w:rPr>
+          <w:sz w:val="26"/>
+          <w:szCs w:val="26"/>
+        </w:rPr>
+        <w:t xml:space="preserve"> counter in </w:t>
+      </w:r>
+      <w:proofErr w:type="spellStart"/>
+      <w:r>
+        <w:rPr>
+          <w:sz w:val="26"/>
+          <w:szCs w:val="26"/>
+        </w:rPr>
+        <w:t>neighbouring_motes</w:t>
+      </w:r>
+      <w:proofErr w:type="spellEnd"/>
+      <w:r>
+        <w:rPr>
+          <w:sz w:val="26"/>
+          <w:szCs w:val="26"/>
+        </w:rPr>
+        <w:t xml:space="preserve"> </w:t>
+      </w:r>
+      <w:proofErr w:type="spellStart"/>
+      <w:r>
+        <w:rPr>
+          <w:sz w:val="26"/>
+          <w:szCs w:val="26"/>
+        </w:rPr>
+        <w:t>if</w:t>
+      </w:r>
+      <w:proofErr w:type="spellEnd"/>
+      <w:r>
+        <w:rPr>
+          <w:sz w:val="26"/>
+          <w:szCs w:val="26"/>
+        </w:rPr>
+        <w:t xml:space="preserve"> </w:t>
+      </w:r>
+      <w:proofErr w:type="spellStart"/>
+      <w:r>
+        <w:rPr>
+          <w:sz w:val="26"/>
+          <w:szCs w:val="26"/>
+        </w:rPr>
+        <w:t>each</w:t>
+      </w:r>
+      <w:proofErr w:type="spellEnd"/>
+      <w:r>
+        <w:rPr>
+          <w:sz w:val="26"/>
+          <w:szCs w:val="26"/>
+        </w:rPr>
+        <w:t xml:space="preserve"> </w:t>
+      </w:r>
+      <w:proofErr w:type="spellStart"/>
+      <w:r>
+        <w:rPr>
+          <w:sz w:val="26"/>
+          <w:szCs w:val="26"/>
+        </w:rPr>
+        <w:t>value</w:t>
+      </w:r>
+      <w:proofErr w:type="spellEnd"/>
+      <w:r>
+        <w:rPr>
+          <w:sz w:val="26"/>
+          <w:szCs w:val="26"/>
+        </w:rPr>
+        <w:t xml:space="preserve"> </w:t>
+      </w:r>
+      <w:proofErr w:type="spellStart"/>
+      <w:r>
+        <w:rPr>
+          <w:sz w:val="26"/>
+          <w:szCs w:val="26"/>
+        </w:rPr>
+        <w:t>remained</w:t>
+      </w:r>
+      <w:proofErr w:type="spellEnd"/>
+      <w:r>
+        <w:rPr>
+          <w:sz w:val="26"/>
+          <w:szCs w:val="26"/>
+        </w:rPr>
+        <w:t xml:space="preserve"> the </w:t>
+      </w:r>
+      <w:proofErr w:type="spellStart"/>
+      <w:r>
+        <w:rPr>
+          <w:sz w:val="26"/>
+          <w:szCs w:val="26"/>
+        </w:rPr>
+        <w:t>same</w:t>
+      </w:r>
+      <w:proofErr w:type="spellEnd"/>
+      <w:r>
+        <w:rPr>
+          <w:sz w:val="26"/>
+          <w:szCs w:val="26"/>
+        </w:rPr>
+        <w:t xml:space="preserve"> with </w:t>
+      </w:r>
+      <w:proofErr w:type="spellStart"/>
+      <w:r>
+        <w:rPr>
+          <w:sz w:val="26"/>
+          <w:szCs w:val="26"/>
+        </w:rPr>
+        <w:t>respect</w:t>
+      </w:r>
+      <w:proofErr w:type="spellEnd"/>
+      <w:r>
+        <w:rPr>
+          <w:sz w:val="26"/>
+          <w:szCs w:val="26"/>
+        </w:rPr>
+        <w:t xml:space="preserve"> to the </w:t>
+      </w:r>
+      <w:proofErr w:type="spellStart"/>
+      <w:r>
+        <w:rPr>
+          <w:sz w:val="26"/>
+          <w:szCs w:val="26"/>
+        </w:rPr>
+        <w:t>neighbouring_mote</w:t>
+      </w:r>
+      <w:r>
+        <w:rPr>
+          <w:sz w:val="26"/>
+          <w:szCs w:val="26"/>
+        </w:rPr>
+        <w:t>s_prev</w:t>
+      </w:r>
+      <w:proofErr w:type="spellEnd"/>
+      <w:r>
+        <w:rPr>
+          <w:sz w:val="26"/>
+          <w:szCs w:val="26"/>
+        </w:rPr>
+        <w:t xml:space="preserve">, </w:t>
+      </w:r>
+      <w:proofErr w:type="spellStart"/>
+      <w:r>
+        <w:rPr>
+          <w:sz w:val="26"/>
+          <w:szCs w:val="26"/>
+        </w:rPr>
+        <w:t>which</w:t>
+      </w:r>
+      <w:proofErr w:type="spellEnd"/>
+      <w:r>
+        <w:rPr>
+          <w:sz w:val="26"/>
+          <w:szCs w:val="26"/>
+        </w:rPr>
+        <w:t xml:space="preserve"> </w:t>
+      </w:r>
+      <w:proofErr w:type="spellStart"/>
+      <w:r>
+        <w:rPr>
+          <w:sz w:val="26"/>
+          <w:szCs w:val="26"/>
+        </w:rPr>
+        <w:t>represents</w:t>
+      </w:r>
+      <w:proofErr w:type="spellEnd"/>
+      <w:r>
+        <w:rPr>
+          <w:sz w:val="26"/>
+          <w:szCs w:val="26"/>
+        </w:rPr>
+        <w:t xml:space="preserve"> the array status </w:t>
+      </w:r>
+      <w:proofErr w:type="spellStart"/>
+      <w:r>
+        <w:rPr>
+          <w:sz w:val="26"/>
+          <w:szCs w:val="26"/>
+        </w:rPr>
+        <w:t>during</w:t>
+      </w:r>
+      <w:proofErr w:type="spellEnd"/>
+      <w:r>
+        <w:rPr>
+          <w:sz w:val="26"/>
+          <w:szCs w:val="26"/>
+        </w:rPr>
+        <w:t xml:space="preserve"> the last check. </w:t>
+      </w:r>
+      <w:proofErr w:type="spellStart"/>
+      <w:r>
+        <w:rPr>
+          <w:sz w:val="26"/>
+          <w:szCs w:val="26"/>
+        </w:rPr>
+        <w:t>Then</w:t>
+      </w:r>
+      <w:proofErr w:type="spellEnd"/>
+      <w:r>
+        <w:rPr>
+          <w:sz w:val="26"/>
+          <w:szCs w:val="26"/>
+        </w:rPr>
+        <w:t xml:space="preserve">, </w:t>
+      </w:r>
+      <w:proofErr w:type="spellStart"/>
+      <w:r>
+        <w:rPr>
+          <w:sz w:val="26"/>
+          <w:szCs w:val="26"/>
+        </w:rPr>
+        <w:t>neighbouring_motes</w:t>
+      </w:r>
+      <w:r>
+        <w:rPr>
+          <w:sz w:val="26"/>
+          <w:szCs w:val="26"/>
+        </w:rPr>
+        <w:t>_prev</w:t>
+      </w:r>
+      <w:proofErr w:type="spellEnd"/>
+      <w:r>
+        <w:rPr>
+          <w:sz w:val="26"/>
+          <w:szCs w:val="26"/>
+        </w:rPr>
+        <w:t xml:space="preserve"> </w:t>
+      </w:r>
+      <w:proofErr w:type="spellStart"/>
+      <w:r>
+        <w:rPr>
+          <w:sz w:val="26"/>
+          <w:szCs w:val="26"/>
+        </w:rPr>
+        <w:t>is</w:t>
+      </w:r>
+      <w:proofErr w:type="spellEnd"/>
+      <w:r>
+        <w:rPr>
+          <w:sz w:val="26"/>
+          <w:szCs w:val="26"/>
+        </w:rPr>
+        <w:t xml:space="preserve"> </w:t>
+      </w:r>
+      <w:proofErr w:type="spellStart"/>
+      <w:r>
+        <w:rPr>
+          <w:sz w:val="26"/>
+          <w:szCs w:val="26"/>
+        </w:rPr>
+        <w:t>updated</w:t>
+      </w:r>
+      <w:proofErr w:type="spellEnd"/>
+      <w:r>
+        <w:rPr>
+          <w:sz w:val="26"/>
+          <w:szCs w:val="26"/>
+        </w:rPr>
+        <w:t xml:space="preserve"> to the </w:t>
+      </w:r>
+      <w:proofErr w:type="spellStart"/>
+      <w:r>
+        <w:rPr>
+          <w:sz w:val="26"/>
+          <w:szCs w:val="26"/>
+        </w:rPr>
+        <w:t>current</w:t>
+      </w:r>
+      <w:proofErr w:type="spellEnd"/>
+      <w:r>
+        <w:rPr>
+          <w:sz w:val="26"/>
+          <w:szCs w:val="26"/>
+        </w:rPr>
+        <w:t xml:space="preserve"> </w:t>
+      </w:r>
+      <w:proofErr w:type="spellStart"/>
+      <w:r>
+        <w:rPr>
+          <w:sz w:val="26"/>
+          <w:szCs w:val="26"/>
+        </w:rPr>
+        <w:t>neighbouring_motes</w:t>
+      </w:r>
+      <w:proofErr w:type="spellEnd"/>
+      <w:r>
+        <w:rPr>
+          <w:sz w:val="26"/>
+          <w:szCs w:val="26"/>
+        </w:rPr>
+        <w:t>.</w:t>
+      </w:r>
+    </w:p>
+    <w:p>
+      <w:pPr>
         <w:rPr>
           <w:sz w:val="24"/>
           <w:szCs w:val="24"/>
         </w:rPr>
       </w:pPr>
+    </w:p>
+    <w:p>
+      <w:pPr>
+        <w:rPr>
+          <w:b/>
+          <w:bCs/>
+          <w:sz w:val="28"/>
+          <w:szCs w:val="28"/>
+        </w:rPr>
+      </w:pPr>
+      <w:proofErr w:type="spellStart"/>
+      <w:r>
+        <w:rPr>
+          <w:b/>
+          <w:bCs/>
+          <w:sz w:val="28"/>
+          <w:szCs w:val="28"/>
+        </w:rPr>
+        <w:t>Node</w:t>
+      </w:r>
+      <w:proofErr w:type="spellEnd"/>
+      <w:r>
+        <w:rPr>
+          <w:b/>
+          <w:bCs/>
+          <w:sz w:val="28"/>
+          <w:szCs w:val="28"/>
+        </w:rPr>
+        <w:t>-RED</w:t>
+      </w:r>
+    </w:p>
+    <w:p>
+      <w:pPr>
+        <w:jc w:val="both"/>
+        <w:rPr>
+          <w:sz w:val="26"/>
+          <w:szCs w:val="26"/>
+        </w:rPr>
+      </w:pPr>
+      <w:proofErr w:type="spellStart"/>
+      <w:r>
+        <w:rPr>
+          <w:sz w:val="26"/>
+          <w:szCs w:val="26"/>
+        </w:rPr>
+        <w:t>We</w:t>
+      </w:r>
+      <w:proofErr w:type="spellEnd"/>
+      <w:r>
+        <w:rPr>
+          <w:sz w:val="26"/>
+          <w:szCs w:val="26"/>
+        </w:rPr>
+        <w:t xml:space="preserve"> </w:t>
+      </w:r>
+      <w:proofErr w:type="spellStart"/>
+      <w:r>
+        <w:rPr>
+          <w:sz w:val="26"/>
+          <w:szCs w:val="26"/>
+        </w:rPr>
+        <w:t>then</w:t>
+      </w:r>
+      <w:proofErr w:type="spellEnd"/>
+      <w:r>
+        <w:rPr>
+          <w:sz w:val="26"/>
+          <w:szCs w:val="26"/>
+        </w:rPr>
+        <w:t xml:space="preserve"> </w:t>
+      </w:r>
+      <w:proofErr w:type="spellStart"/>
+      <w:r>
+        <w:rPr>
+          <w:sz w:val="26"/>
+          <w:szCs w:val="26"/>
+        </w:rPr>
+        <w:t>proceeded</w:t>
+      </w:r>
+      <w:proofErr w:type="spellEnd"/>
+      <w:r>
+        <w:rPr>
+          <w:sz w:val="26"/>
+          <w:szCs w:val="26"/>
+        </w:rPr>
+        <w:t xml:space="preserve"> writing up a </w:t>
+      </w:r>
+      <w:proofErr w:type="spellStart"/>
+      <w:r>
+        <w:rPr>
+          <w:sz w:val="26"/>
+          <w:szCs w:val="26"/>
+        </w:rPr>
+        <w:t>Node</w:t>
+      </w:r>
+      <w:proofErr w:type="spellEnd"/>
+      <w:r>
+        <w:rPr>
+          <w:sz w:val="26"/>
+          <w:szCs w:val="26"/>
+        </w:rPr>
+        <w:t xml:space="preserve">-RED flow </w:t>
+      </w:r>
+      <w:proofErr w:type="spellStart"/>
+      <w:r>
+        <w:rPr>
+          <w:sz w:val="26"/>
+          <w:szCs w:val="26"/>
+        </w:rPr>
+        <w:t>that</w:t>
+      </w:r>
+      <w:proofErr w:type="spellEnd"/>
+      <w:r>
+        <w:rPr>
+          <w:sz w:val="26"/>
+          <w:szCs w:val="26"/>
+        </w:rPr>
+        <w:t xml:space="preserve"> </w:t>
+      </w:r>
+      <w:proofErr w:type="spellStart"/>
+      <w:r>
+        <w:rPr>
+          <w:sz w:val="26"/>
+          <w:szCs w:val="26"/>
+        </w:rPr>
+        <w:t>allowed</w:t>
+      </w:r>
+      <w:proofErr w:type="spellEnd"/>
+      <w:r>
+        <w:rPr>
+          <w:sz w:val="26"/>
+          <w:szCs w:val="26"/>
+        </w:rPr>
+        <w:t xml:space="preserve"> </w:t>
+      </w:r>
+      <w:proofErr w:type="spellStart"/>
+      <w:r>
+        <w:rPr>
+          <w:sz w:val="26"/>
+          <w:szCs w:val="26"/>
+        </w:rPr>
+        <w:t>us</w:t>
+      </w:r>
+      <w:proofErr w:type="spellEnd"/>
+      <w:r>
+        <w:rPr>
+          <w:sz w:val="26"/>
+          <w:szCs w:val="26"/>
+        </w:rPr>
+        <w:t xml:space="preserve"> to </w:t>
+      </w:r>
+      <w:proofErr w:type="spellStart"/>
+      <w:r>
+        <w:rPr>
+          <w:sz w:val="26"/>
+          <w:szCs w:val="26"/>
+        </w:rPr>
+        <w:t>redirect</w:t>
+      </w:r>
+      <w:proofErr w:type="spellEnd"/>
+      <w:r>
+        <w:rPr>
+          <w:sz w:val="26"/>
+          <w:szCs w:val="26"/>
+        </w:rPr>
+        <w:t xml:space="preserve"> </w:t>
+      </w:r>
+      <w:proofErr w:type="spellStart"/>
+      <w:r>
+        <w:rPr>
+          <w:sz w:val="26"/>
+          <w:szCs w:val="26"/>
+        </w:rPr>
+        <w:t>messages</w:t>
+      </w:r>
+      <w:proofErr w:type="spellEnd"/>
+      <w:r>
+        <w:rPr>
+          <w:sz w:val="26"/>
+          <w:szCs w:val="26"/>
+        </w:rPr>
+        <w:t xml:space="preserve"> from the </w:t>
+      </w:r>
+      <w:proofErr w:type="spellStart"/>
+      <w:r>
+        <w:rPr>
+          <w:sz w:val="26"/>
+          <w:szCs w:val="26"/>
+        </w:rPr>
+        <w:t>Cooja</w:t>
+      </w:r>
+      <w:proofErr w:type="spellEnd"/>
+      <w:r>
+        <w:rPr>
+          <w:sz w:val="26"/>
+          <w:szCs w:val="26"/>
+        </w:rPr>
+        <w:t xml:space="preserve"> debugging</w:t>
+      </w:r>
+      <w:r>
+        <w:rPr>
+          <w:sz w:val="26"/>
+          <w:szCs w:val="26"/>
+        </w:rPr>
+        <w:t xml:space="preserve">, </w:t>
+      </w:r>
+      <w:proofErr w:type="spellStart"/>
+      <w:r>
+        <w:rPr>
+          <w:sz w:val="26"/>
+          <w:szCs w:val="26"/>
+        </w:rPr>
+        <w:t>receiving</w:t>
+      </w:r>
+      <w:proofErr w:type="spellEnd"/>
+      <w:r>
+        <w:rPr>
+          <w:sz w:val="26"/>
+          <w:szCs w:val="26"/>
+        </w:rPr>
+        <w:t xml:space="preserve"> </w:t>
+      </w:r>
+      <w:proofErr w:type="spellStart"/>
+      <w:r>
+        <w:rPr>
+          <w:sz w:val="26"/>
+          <w:szCs w:val="26"/>
+        </w:rPr>
+        <w:t>them</w:t>
+      </w:r>
+      <w:proofErr w:type="spellEnd"/>
+      <w:r>
+        <w:rPr>
+          <w:sz w:val="26"/>
+          <w:szCs w:val="26"/>
+        </w:rPr>
+        <w:t xml:space="preserve"> </w:t>
+      </w:r>
+      <w:proofErr w:type="spellStart"/>
+      <w:r>
+        <w:rPr>
+          <w:sz w:val="26"/>
+          <w:szCs w:val="26"/>
+        </w:rPr>
+        <w:t>through</w:t>
+      </w:r>
+      <w:proofErr w:type="spellEnd"/>
+      <w:r>
+        <w:rPr>
+          <w:sz w:val="26"/>
+          <w:szCs w:val="26"/>
+        </w:rPr>
+        <w:t xml:space="preserve"> 6 </w:t>
+      </w:r>
+      <w:proofErr w:type="spellStart"/>
+      <w:r>
+        <w:rPr>
+          <w:sz w:val="26"/>
+          <w:szCs w:val="26"/>
+        </w:rPr>
+        <w:t>tcp</w:t>
+      </w:r>
+      <w:proofErr w:type="spellEnd"/>
+      <w:r>
+        <w:rPr>
+          <w:sz w:val="26"/>
+          <w:szCs w:val="26"/>
+        </w:rPr>
+        <w:t xml:space="preserve"> in </w:t>
+      </w:r>
+      <w:proofErr w:type="spellStart"/>
+      <w:r>
+        <w:rPr>
+          <w:sz w:val="26"/>
+          <w:szCs w:val="26"/>
+        </w:rPr>
+        <w:t>components</w:t>
+      </w:r>
+      <w:proofErr w:type="spellEnd"/>
+      <w:r>
+        <w:rPr>
+          <w:sz w:val="26"/>
+          <w:szCs w:val="26"/>
+        </w:rPr>
+        <w:t xml:space="preserve">, </w:t>
+      </w:r>
+      <w:proofErr w:type="spellStart"/>
+      <w:r>
+        <w:rPr>
+          <w:sz w:val="26"/>
+          <w:szCs w:val="26"/>
+        </w:rPr>
+        <w:t>being</w:t>
+      </w:r>
+      <w:proofErr w:type="spellEnd"/>
+      <w:r>
+        <w:rPr>
+          <w:sz w:val="26"/>
+          <w:szCs w:val="26"/>
+        </w:rPr>
+        <w:t xml:space="preserve"> </w:t>
+      </w:r>
+      <w:proofErr w:type="spellStart"/>
+      <w:r>
+        <w:rPr>
+          <w:sz w:val="26"/>
+          <w:szCs w:val="26"/>
+        </w:rPr>
+        <w:t>that</w:t>
+      </w:r>
+      <w:proofErr w:type="spellEnd"/>
+      <w:r>
+        <w:rPr>
+          <w:sz w:val="26"/>
+          <w:szCs w:val="26"/>
+        </w:rPr>
+        <w:t xml:space="preserve"> </w:t>
+      </w:r>
+      <w:proofErr w:type="spellStart"/>
+      <w:r>
+        <w:rPr>
+          <w:sz w:val="26"/>
+          <w:szCs w:val="26"/>
+        </w:rPr>
+        <w:t>only</w:t>
+      </w:r>
+      <w:proofErr w:type="spellEnd"/>
+      <w:r>
+        <w:rPr>
+          <w:sz w:val="26"/>
+          <w:szCs w:val="26"/>
+        </w:rPr>
+        <w:t xml:space="preserve"> </w:t>
+      </w:r>
+      <w:proofErr w:type="spellStart"/>
+      <w:r>
+        <w:rPr>
+          <w:sz w:val="26"/>
+          <w:szCs w:val="26"/>
+        </w:rPr>
+        <w:t>motes</w:t>
+      </w:r>
+      <w:proofErr w:type="spellEnd"/>
+      <w:r>
+        <w:rPr>
+          <w:sz w:val="26"/>
+          <w:szCs w:val="26"/>
+        </w:rPr>
+        <w:t xml:space="preserve"> with ID from 1 to 6 </w:t>
+      </w:r>
+      <w:proofErr w:type="spellStart"/>
+      <w:r>
+        <w:rPr>
+          <w:sz w:val="26"/>
+          <w:szCs w:val="26"/>
+        </w:rPr>
+        <w:t>will</w:t>
+      </w:r>
+      <w:proofErr w:type="spellEnd"/>
+      <w:r>
+        <w:rPr>
+          <w:sz w:val="26"/>
+          <w:szCs w:val="26"/>
+        </w:rPr>
+        <w:t xml:space="preserve"> end up </w:t>
+      </w:r>
+      <w:proofErr w:type="spellStart"/>
+      <w:r>
+        <w:rPr>
+          <w:sz w:val="26"/>
+          <w:szCs w:val="26"/>
+        </w:rPr>
+        <w:t>sending</w:t>
+      </w:r>
+      <w:proofErr w:type="spellEnd"/>
+      <w:r>
+        <w:rPr>
+          <w:sz w:val="26"/>
+          <w:szCs w:val="26"/>
+        </w:rPr>
+        <w:t xml:space="preserve"> </w:t>
+      </w:r>
+      <w:proofErr w:type="spellStart"/>
+      <w:r>
+        <w:rPr>
+          <w:sz w:val="26"/>
+          <w:szCs w:val="26"/>
+        </w:rPr>
+        <w:t>alerts</w:t>
+      </w:r>
+      <w:proofErr w:type="spellEnd"/>
+      <w:r>
+        <w:rPr>
+          <w:sz w:val="26"/>
+          <w:szCs w:val="26"/>
+        </w:rPr>
+        <w:t xml:space="preserve">. </w:t>
+      </w:r>
+    </w:p>
+    <w:p>
+      <w:pPr>
+        <w:jc w:val="both"/>
+        <w:rPr>
+          <w:sz w:val="26"/>
+          <w:szCs w:val="26"/>
+        </w:rPr>
+      </w:pPr>
+      <w:r>
+        <w:rPr>
+          <w:sz w:val="26"/>
+          <w:szCs w:val="26"/>
+        </w:rPr>
+        <w:t xml:space="preserve">A </w:t>
+      </w:r>
+      <w:proofErr w:type="spellStart"/>
+      <w:r>
+        <w:rPr>
+          <w:sz w:val="26"/>
+          <w:szCs w:val="26"/>
+        </w:rPr>
+        <w:t>javascript</w:t>
+      </w:r>
+      <w:proofErr w:type="spellEnd"/>
+      <w:r>
+        <w:rPr>
+          <w:sz w:val="26"/>
+          <w:szCs w:val="26"/>
+        </w:rPr>
+        <w:t xml:space="preserve"> </w:t>
+      </w:r>
+      <w:proofErr w:type="spellStart"/>
+      <w:r>
+        <w:rPr>
+          <w:sz w:val="26"/>
+          <w:szCs w:val="26"/>
+        </w:rPr>
+        <w:t>function</w:t>
+      </w:r>
+      <w:proofErr w:type="spellEnd"/>
+      <w:r>
+        <w:rPr>
+          <w:sz w:val="26"/>
+          <w:szCs w:val="26"/>
+        </w:rPr>
+        <w:t xml:space="preserve"> </w:t>
+      </w:r>
+      <w:proofErr w:type="spellStart"/>
+      <w:r>
+        <w:rPr>
+          <w:sz w:val="26"/>
+          <w:szCs w:val="26"/>
+        </w:rPr>
+        <w:t>will</w:t>
+      </w:r>
+      <w:proofErr w:type="spellEnd"/>
+      <w:r>
+        <w:rPr>
+          <w:sz w:val="26"/>
+          <w:szCs w:val="26"/>
+        </w:rPr>
+        <w:t xml:space="preserve"> </w:t>
+      </w:r>
+      <w:proofErr w:type="spellStart"/>
+      <w:r>
+        <w:rPr>
+          <w:sz w:val="26"/>
+          <w:szCs w:val="26"/>
+        </w:rPr>
+        <w:t>then</w:t>
+      </w:r>
+      <w:proofErr w:type="spellEnd"/>
+      <w:r>
+        <w:rPr>
+          <w:sz w:val="26"/>
+          <w:szCs w:val="26"/>
+        </w:rPr>
+        <w:t xml:space="preserve"> filter out </w:t>
+      </w:r>
+      <w:proofErr w:type="spellStart"/>
+      <w:r>
+        <w:rPr>
+          <w:sz w:val="26"/>
+          <w:szCs w:val="26"/>
+        </w:rPr>
+        <w:t>only</w:t>
+      </w:r>
+      <w:proofErr w:type="spellEnd"/>
+      <w:r>
+        <w:rPr>
+          <w:sz w:val="26"/>
+          <w:szCs w:val="26"/>
+        </w:rPr>
+        <w:t xml:space="preserve"> the </w:t>
+      </w:r>
+      <w:proofErr w:type="spellStart"/>
+      <w:r>
+        <w:rPr>
+          <w:sz w:val="26"/>
+          <w:szCs w:val="26"/>
+        </w:rPr>
+        <w:t>Alert</w:t>
+      </w:r>
+      <w:proofErr w:type="spellEnd"/>
+      <w:r>
+        <w:rPr>
+          <w:sz w:val="26"/>
+          <w:szCs w:val="26"/>
+        </w:rPr>
+        <w:t xml:space="preserve"> </w:t>
+      </w:r>
+      <w:proofErr w:type="spellStart"/>
+      <w:r>
+        <w:rPr>
+          <w:sz w:val="26"/>
+          <w:szCs w:val="26"/>
+        </w:rPr>
+        <w:t>messages</w:t>
+      </w:r>
+      <w:proofErr w:type="spellEnd"/>
+      <w:r>
+        <w:rPr>
+          <w:sz w:val="26"/>
+          <w:szCs w:val="26"/>
+        </w:rPr>
+        <w:t xml:space="preserve"> </w:t>
+      </w:r>
+      <w:proofErr w:type="spellStart"/>
+      <w:r>
+        <w:rPr>
+          <w:sz w:val="26"/>
+          <w:szCs w:val="26"/>
+        </w:rPr>
+        <w:t>parsing</w:t>
+      </w:r>
+      <w:proofErr w:type="spellEnd"/>
+      <w:r>
+        <w:rPr>
+          <w:sz w:val="26"/>
+          <w:szCs w:val="26"/>
+        </w:rPr>
+        <w:t xml:space="preserve"> the </w:t>
+      </w:r>
+      <w:proofErr w:type="spellStart"/>
+      <w:r>
+        <w:rPr>
+          <w:sz w:val="26"/>
+          <w:szCs w:val="26"/>
+        </w:rPr>
+        <w:t>two</w:t>
+      </w:r>
+      <w:proofErr w:type="spellEnd"/>
+      <w:r>
+        <w:rPr>
+          <w:sz w:val="26"/>
+          <w:szCs w:val="26"/>
+        </w:rPr>
+        <w:t xml:space="preserve"> </w:t>
+      </w:r>
+      <w:proofErr w:type="spellStart"/>
+      <w:r>
+        <w:rPr>
+          <w:sz w:val="26"/>
+          <w:szCs w:val="26"/>
+        </w:rPr>
+        <w:t>motes</w:t>
+      </w:r>
+      <w:proofErr w:type="spellEnd"/>
+      <w:r>
+        <w:rPr>
+          <w:sz w:val="26"/>
+          <w:szCs w:val="26"/>
+        </w:rPr>
+        <w:t xml:space="preserve"> </w:t>
+      </w:r>
+      <w:proofErr w:type="spellStart"/>
+      <w:r>
+        <w:rPr>
+          <w:sz w:val="26"/>
+          <w:szCs w:val="26"/>
+        </w:rPr>
+        <w:t>involved</w:t>
+      </w:r>
+      <w:proofErr w:type="spellEnd"/>
+      <w:r>
+        <w:rPr>
+          <w:sz w:val="26"/>
+          <w:szCs w:val="26"/>
+        </w:rPr>
+        <w:t xml:space="preserve"> in the </w:t>
+      </w:r>
+      <w:proofErr w:type="spellStart"/>
+      <w:r>
+        <w:rPr>
+          <w:sz w:val="26"/>
+          <w:szCs w:val="26"/>
+        </w:rPr>
+        <w:t>alert</w:t>
+      </w:r>
+      <w:proofErr w:type="spellEnd"/>
+      <w:r>
+        <w:rPr>
+          <w:sz w:val="26"/>
+          <w:szCs w:val="26"/>
+        </w:rPr>
+        <w:t xml:space="preserve"> and </w:t>
+      </w:r>
+      <w:proofErr w:type="spellStart"/>
+      <w:r>
+        <w:rPr>
+          <w:sz w:val="26"/>
+          <w:szCs w:val="26"/>
+        </w:rPr>
+        <w:t>reconstructing</w:t>
+      </w:r>
+      <w:proofErr w:type="spellEnd"/>
+      <w:r>
+        <w:rPr>
+          <w:sz w:val="26"/>
+          <w:szCs w:val="26"/>
+        </w:rPr>
+        <w:t xml:space="preserve"> an appropriate </w:t>
+      </w:r>
+      <w:proofErr w:type="spellStart"/>
+      <w:r>
+        <w:rPr>
+          <w:sz w:val="26"/>
+          <w:szCs w:val="26"/>
+        </w:rPr>
+        <w:t>message</w:t>
+      </w:r>
+      <w:proofErr w:type="spellEnd"/>
+      <w:r>
+        <w:rPr>
+          <w:sz w:val="26"/>
+          <w:szCs w:val="26"/>
+        </w:rPr>
+        <w:t xml:space="preserve"> to be </w:t>
+      </w:r>
+      <w:proofErr w:type="spellStart"/>
+      <w:r>
+        <w:rPr>
+          <w:sz w:val="26"/>
+          <w:szCs w:val="26"/>
+        </w:rPr>
+        <w:t>forwarded</w:t>
+      </w:r>
+      <w:proofErr w:type="spellEnd"/>
+      <w:r>
+        <w:rPr>
+          <w:sz w:val="26"/>
+          <w:szCs w:val="26"/>
+        </w:rPr>
+        <w:t xml:space="preserve"> to an http </w:t>
+      </w:r>
+      <w:proofErr w:type="spellStart"/>
+      <w:r>
+        <w:rPr>
+          <w:sz w:val="26"/>
+          <w:szCs w:val="26"/>
+        </w:rPr>
+        <w:t>request</w:t>
+      </w:r>
+      <w:proofErr w:type="spellEnd"/>
+      <w:r>
+        <w:rPr>
+          <w:sz w:val="26"/>
+          <w:szCs w:val="26"/>
+        </w:rPr>
+        <w:t xml:space="preserve"> </w:t>
+      </w:r>
+      <w:proofErr w:type="spellStart"/>
+      <w:r>
+        <w:rPr>
+          <w:sz w:val="26"/>
+          <w:szCs w:val="26"/>
+        </w:rPr>
+        <w:t>module</w:t>
+      </w:r>
+      <w:proofErr w:type="spellEnd"/>
+      <w:r>
+        <w:rPr>
+          <w:sz w:val="26"/>
+          <w:szCs w:val="26"/>
+        </w:rPr>
+        <w:t xml:space="preserve">. The </w:t>
+      </w:r>
+      <w:proofErr w:type="spellStart"/>
+      <w:r>
+        <w:rPr>
+          <w:sz w:val="26"/>
+          <w:szCs w:val="26"/>
+        </w:rPr>
+        <w:t>latter</w:t>
+      </w:r>
+      <w:proofErr w:type="spellEnd"/>
+      <w:r>
+        <w:rPr>
+          <w:sz w:val="26"/>
+          <w:szCs w:val="26"/>
+        </w:rPr>
+        <w:t xml:space="preserve"> </w:t>
+      </w:r>
+      <w:proofErr w:type="spellStart"/>
+      <w:r>
+        <w:rPr>
+          <w:sz w:val="26"/>
+          <w:szCs w:val="26"/>
+        </w:rPr>
+        <w:t>will</w:t>
+      </w:r>
+      <w:proofErr w:type="spellEnd"/>
+      <w:r>
+        <w:rPr>
+          <w:sz w:val="26"/>
+          <w:szCs w:val="26"/>
+        </w:rPr>
+        <w:t xml:space="preserve"> </w:t>
+      </w:r>
+      <w:proofErr w:type="spellStart"/>
+      <w:r>
+        <w:rPr>
+          <w:sz w:val="26"/>
+          <w:szCs w:val="26"/>
+        </w:rPr>
+        <w:t>perform</w:t>
+      </w:r>
+      <w:proofErr w:type="spellEnd"/>
+      <w:r>
+        <w:rPr>
+          <w:sz w:val="26"/>
+          <w:szCs w:val="26"/>
+        </w:rPr>
+        <w:t xml:space="preserve"> a POST </w:t>
+      </w:r>
+      <w:proofErr w:type="spellStart"/>
+      <w:r>
+        <w:rPr>
+          <w:sz w:val="26"/>
+          <w:szCs w:val="26"/>
+        </w:rPr>
+        <w:t>request</w:t>
+      </w:r>
+      <w:proofErr w:type="spellEnd"/>
+      <w:r>
+        <w:rPr>
+          <w:sz w:val="26"/>
+          <w:szCs w:val="26"/>
+        </w:rPr>
+        <w:t xml:space="preserve"> to a web hook on an IFTTT </w:t>
+      </w:r>
+      <w:proofErr w:type="spellStart"/>
+      <w:r>
+        <w:rPr>
+          <w:sz w:val="26"/>
+          <w:szCs w:val="26"/>
+        </w:rPr>
+        <w:t>application</w:t>
+      </w:r>
+      <w:proofErr w:type="spellEnd"/>
+      <w:r>
+        <w:rPr>
+          <w:sz w:val="26"/>
+          <w:szCs w:val="26"/>
+        </w:rPr>
+        <w:t xml:space="preserve"> </w:t>
+      </w:r>
+      <w:proofErr w:type="spellStart"/>
+      <w:r>
+        <w:rPr>
+          <w:sz w:val="26"/>
+          <w:szCs w:val="26"/>
+        </w:rPr>
+        <w:t>that</w:t>
+      </w:r>
+      <w:proofErr w:type="spellEnd"/>
+      <w:r>
+        <w:rPr>
+          <w:sz w:val="26"/>
+          <w:szCs w:val="26"/>
+        </w:rPr>
+        <w:t xml:space="preserve"> </w:t>
+      </w:r>
+      <w:proofErr w:type="spellStart"/>
+      <w:r>
+        <w:rPr>
+          <w:sz w:val="26"/>
+          <w:szCs w:val="26"/>
+        </w:rPr>
+        <w:t>will</w:t>
+      </w:r>
+      <w:proofErr w:type="spellEnd"/>
+      <w:r>
+        <w:rPr>
+          <w:sz w:val="26"/>
+          <w:szCs w:val="26"/>
+        </w:rPr>
+        <w:t xml:space="preserve"> </w:t>
+      </w:r>
+      <w:proofErr w:type="spellStart"/>
+      <w:r>
+        <w:rPr>
+          <w:sz w:val="26"/>
+          <w:szCs w:val="26"/>
+        </w:rPr>
+        <w:t>deliver</w:t>
+      </w:r>
+      <w:proofErr w:type="spellEnd"/>
+      <w:r>
+        <w:rPr>
+          <w:sz w:val="26"/>
+          <w:szCs w:val="26"/>
+        </w:rPr>
+        <w:t xml:space="preserve"> an e-mail to a </w:t>
+      </w:r>
+      <w:proofErr w:type="spellStart"/>
+      <w:r>
+        <w:rPr>
+          <w:sz w:val="26"/>
+          <w:szCs w:val="26"/>
+        </w:rPr>
+        <w:t>configured</w:t>
+      </w:r>
+      <w:proofErr w:type="spellEnd"/>
+      <w:r>
+        <w:rPr>
+          <w:sz w:val="26"/>
+          <w:szCs w:val="26"/>
+        </w:rPr>
+        <w:t xml:space="preserve"> </w:t>
+      </w:r>
+      <w:proofErr w:type="spellStart"/>
+      <w:r>
+        <w:rPr>
+          <w:sz w:val="26"/>
+          <w:szCs w:val="26"/>
+        </w:rPr>
+        <w:t>address</w:t>
+      </w:r>
+      <w:proofErr w:type="spellEnd"/>
+      <w:r>
+        <w:rPr>
+          <w:sz w:val="26"/>
+          <w:szCs w:val="26"/>
+        </w:rPr>
+        <w:t xml:space="preserve">. </w:t>
+      </w:r>
+      <w:proofErr w:type="spellStart"/>
+      <w:r>
+        <w:rPr>
+          <w:sz w:val="26"/>
+          <w:szCs w:val="26"/>
+        </w:rPr>
+        <w:t>This</w:t>
+      </w:r>
+      <w:proofErr w:type="spellEnd"/>
+      <w:r>
+        <w:rPr>
+          <w:sz w:val="26"/>
+          <w:szCs w:val="26"/>
+        </w:rPr>
+        <w:t xml:space="preserve"> </w:t>
+      </w:r>
+      <w:proofErr w:type="spellStart"/>
+      <w:r>
+        <w:rPr>
+          <w:sz w:val="26"/>
+          <w:szCs w:val="26"/>
+        </w:rPr>
+        <w:t>functionaliy</w:t>
+      </w:r>
+      <w:proofErr w:type="spellEnd"/>
+      <w:r>
+        <w:rPr>
+          <w:sz w:val="26"/>
+          <w:szCs w:val="26"/>
+        </w:rPr>
+        <w:t xml:space="preserve"> </w:t>
+      </w:r>
+      <w:proofErr w:type="spellStart"/>
+      <w:r>
+        <w:rPr>
+          <w:sz w:val="26"/>
+          <w:szCs w:val="26"/>
+        </w:rPr>
+        <w:t>will</w:t>
+      </w:r>
+      <w:proofErr w:type="spellEnd"/>
+      <w:r>
+        <w:rPr>
+          <w:sz w:val="26"/>
+          <w:szCs w:val="26"/>
+        </w:rPr>
+        <w:t xml:space="preserve"> </w:t>
+      </w:r>
+      <w:proofErr w:type="spellStart"/>
+      <w:r>
+        <w:rPr>
+          <w:sz w:val="26"/>
+          <w:szCs w:val="26"/>
+        </w:rPr>
+        <w:t>provide</w:t>
+      </w:r>
+      <w:proofErr w:type="spellEnd"/>
+      <w:r>
+        <w:rPr>
+          <w:sz w:val="26"/>
+          <w:szCs w:val="26"/>
+        </w:rPr>
+        <w:t xml:space="preserve"> </w:t>
+      </w:r>
+      <w:proofErr w:type="spellStart"/>
+      <w:r>
+        <w:rPr>
+          <w:sz w:val="26"/>
+          <w:szCs w:val="26"/>
+        </w:rPr>
+        <w:t>notifications</w:t>
+      </w:r>
+      <w:proofErr w:type="spellEnd"/>
+      <w:r>
+        <w:rPr>
+          <w:sz w:val="26"/>
+          <w:szCs w:val="26"/>
+        </w:rPr>
+        <w:t xml:space="preserve"> of </w:t>
+      </w:r>
+      <w:proofErr w:type="spellStart"/>
+      <w:r>
+        <w:rPr>
+          <w:sz w:val="26"/>
+          <w:szCs w:val="26"/>
+        </w:rPr>
+        <w:t>alert</w:t>
+      </w:r>
+      <w:proofErr w:type="spellEnd"/>
+      <w:r>
+        <w:rPr>
+          <w:sz w:val="26"/>
+          <w:szCs w:val="26"/>
+        </w:rPr>
+        <w:t xml:space="preserve"> </w:t>
+      </w:r>
+      <w:proofErr w:type="spellStart"/>
+      <w:r>
+        <w:rPr>
+          <w:sz w:val="26"/>
+          <w:szCs w:val="26"/>
+        </w:rPr>
+        <w:t>directly</w:t>
+      </w:r>
+      <w:proofErr w:type="spellEnd"/>
+      <w:r>
+        <w:rPr>
+          <w:sz w:val="26"/>
+          <w:szCs w:val="26"/>
+        </w:rPr>
+        <w:t xml:space="preserve"> on a smartphone with an e-mail client.</w:t>
+      </w:r>
+    </w:p>
+    <w:p>
+      <w:pPr>
+        <w:rPr>
+          <w:sz w:val="24"/>
+          <w:szCs w:val="24"/>
+        </w:rPr>
+      </w:pPr>
+    </w:p>
+    <w:p>
+      <w:pPr>
+        <w:rPr>
+          <w:b/>
+          <w:bCs/>
+          <w:sz w:val="28"/>
+          <w:szCs w:val="28"/>
+        </w:rPr>
+      </w:pPr>
+      <w:proofErr w:type="spellStart"/>
+      <w:r>
+        <w:rPr>
+          <w:b/>
+          <w:bCs/>
+          <w:sz w:val="28"/>
+          <w:szCs w:val="28"/>
+        </w:rPr>
+        <w:t>Cooja</w:t>
+      </w:r>
+      <w:proofErr w:type="spellEnd"/>
+      <w:r>
+        <w:rPr>
+          <w:b/>
+          <w:bCs/>
+          <w:sz w:val="28"/>
+          <w:szCs w:val="28"/>
+        </w:rPr>
+        <w:t xml:space="preserve"> </w:t>
+      </w:r>
+      <w:proofErr w:type="spellStart"/>
+      <w:r>
+        <w:rPr>
+          <w:b/>
+          <w:bCs/>
+          <w:sz w:val="28"/>
+          <w:szCs w:val="28"/>
+        </w:rPr>
+        <w:t>Simulation</w:t>
+      </w:r>
+      <w:proofErr w:type="spellEnd"/>
+    </w:p>
+    <w:p>
+      <w:pPr>
+        <w:jc w:val="both"/>
+        <w:rPr>
+          <w:sz w:val="26"/>
+          <w:szCs w:val="26"/>
+        </w:rPr>
+      </w:pPr>
+      <w:r>
+        <w:rPr>
+          <w:sz w:val="26"/>
+          <w:szCs w:val="26"/>
+        </w:rPr>
+        <w:t xml:space="preserve">The </w:t>
+      </w:r>
+      <w:proofErr w:type="spellStart"/>
+      <w:r>
+        <w:rPr>
+          <w:sz w:val="26"/>
+          <w:szCs w:val="26"/>
+        </w:rPr>
+        <w:t>simulation</w:t>
+      </w:r>
+      <w:proofErr w:type="spellEnd"/>
+      <w:r>
+        <w:rPr>
+          <w:sz w:val="26"/>
+          <w:szCs w:val="26"/>
+        </w:rPr>
+        <w:t xml:space="preserve"> </w:t>
+      </w:r>
+      <w:proofErr w:type="spellStart"/>
+      <w:r>
+        <w:rPr>
+          <w:sz w:val="26"/>
+          <w:szCs w:val="26"/>
+        </w:rPr>
+        <w:t>is</w:t>
+      </w:r>
+      <w:proofErr w:type="spellEnd"/>
+      <w:r>
+        <w:rPr>
+          <w:sz w:val="26"/>
+          <w:szCs w:val="26"/>
+        </w:rPr>
+        <w:t xml:space="preserve"> </w:t>
+      </w:r>
+      <w:proofErr w:type="spellStart"/>
+      <w:r>
+        <w:rPr>
+          <w:sz w:val="26"/>
+          <w:szCs w:val="26"/>
+        </w:rPr>
+        <w:t>run</w:t>
+      </w:r>
+      <w:proofErr w:type="spellEnd"/>
+      <w:r>
+        <w:rPr>
+          <w:sz w:val="26"/>
+          <w:szCs w:val="26"/>
+        </w:rPr>
+        <w:t xml:space="preserve"> with 7 </w:t>
+      </w:r>
+      <w:proofErr w:type="spellStart"/>
+      <w:r>
+        <w:rPr>
+          <w:sz w:val="26"/>
+          <w:szCs w:val="26"/>
+        </w:rPr>
+        <w:t>motes</w:t>
+      </w:r>
+      <w:proofErr w:type="spellEnd"/>
+      <w:r>
+        <w:rPr>
+          <w:sz w:val="26"/>
+          <w:szCs w:val="26"/>
+        </w:rPr>
+        <w:t xml:space="preserve">, </w:t>
+      </w:r>
+      <w:proofErr w:type="spellStart"/>
+      <w:r>
+        <w:rPr>
+          <w:sz w:val="26"/>
+          <w:szCs w:val="26"/>
+        </w:rPr>
+        <w:t>each</w:t>
+      </w:r>
+      <w:proofErr w:type="spellEnd"/>
+      <w:r>
+        <w:rPr>
+          <w:sz w:val="26"/>
+          <w:szCs w:val="26"/>
+        </w:rPr>
+        <w:t xml:space="preserve"> one setup with a server </w:t>
+      </w:r>
+      <w:proofErr w:type="spellStart"/>
+      <w:r>
+        <w:rPr>
+          <w:sz w:val="26"/>
+          <w:szCs w:val="26"/>
+        </w:rPr>
+        <w:t>socket</w:t>
+      </w:r>
+      <w:proofErr w:type="spellEnd"/>
+      <w:r>
+        <w:rPr>
+          <w:sz w:val="26"/>
+          <w:szCs w:val="26"/>
+        </w:rPr>
+        <w:t xml:space="preserve"> </w:t>
+      </w:r>
+      <w:proofErr w:type="spellStart"/>
+      <w:r>
+        <w:rPr>
+          <w:sz w:val="26"/>
+          <w:szCs w:val="26"/>
+        </w:rPr>
+        <w:t>configured</w:t>
+      </w:r>
+      <w:proofErr w:type="spellEnd"/>
+      <w:r>
+        <w:rPr>
+          <w:sz w:val="26"/>
+          <w:szCs w:val="26"/>
+        </w:rPr>
+        <w:t xml:space="preserve"> to </w:t>
+      </w:r>
+      <w:proofErr w:type="spellStart"/>
+      <w:r>
+        <w:rPr>
+          <w:sz w:val="26"/>
+          <w:szCs w:val="26"/>
+        </w:rPr>
+        <w:t>communicate</w:t>
+      </w:r>
+      <w:proofErr w:type="spellEnd"/>
+      <w:r>
+        <w:rPr>
+          <w:sz w:val="26"/>
+          <w:szCs w:val="26"/>
+        </w:rPr>
+        <w:t xml:space="preserve"> with the </w:t>
+      </w:r>
+      <w:proofErr w:type="spellStart"/>
+      <w:r>
+        <w:rPr>
+          <w:sz w:val="26"/>
+          <w:szCs w:val="26"/>
+        </w:rPr>
+        <w:t>tcp</w:t>
+      </w:r>
+      <w:proofErr w:type="spellEnd"/>
+      <w:r>
+        <w:rPr>
+          <w:sz w:val="26"/>
+          <w:szCs w:val="26"/>
+        </w:rPr>
+        <w:t xml:space="preserve"> in </w:t>
+      </w:r>
+      <w:proofErr w:type="spellStart"/>
+      <w:r>
+        <w:rPr>
+          <w:sz w:val="26"/>
+          <w:szCs w:val="26"/>
+        </w:rPr>
+        <w:t>modules</w:t>
+      </w:r>
+      <w:proofErr w:type="spellEnd"/>
+      <w:r>
+        <w:rPr>
+          <w:sz w:val="26"/>
+          <w:szCs w:val="26"/>
+        </w:rPr>
+        <w:t xml:space="preserve"> of the </w:t>
+      </w:r>
+      <w:proofErr w:type="spellStart"/>
+      <w:r>
+        <w:rPr>
+          <w:sz w:val="26"/>
+          <w:szCs w:val="26"/>
+        </w:rPr>
+        <w:t>Node</w:t>
+      </w:r>
+      <w:proofErr w:type="spellEnd"/>
+      <w:r>
+        <w:rPr>
+          <w:sz w:val="26"/>
+          <w:szCs w:val="26"/>
+        </w:rPr>
+        <w:t xml:space="preserve">-RED </w:t>
+      </w:r>
+      <w:proofErr w:type="spellStart"/>
+      <w:r>
+        <w:rPr>
+          <w:sz w:val="26"/>
+          <w:szCs w:val="26"/>
+        </w:rPr>
+        <w:t>previously</w:t>
+      </w:r>
+      <w:proofErr w:type="spellEnd"/>
+      <w:r>
+        <w:rPr>
+          <w:sz w:val="26"/>
+          <w:szCs w:val="26"/>
+        </w:rPr>
+        <w:t xml:space="preserve"> </w:t>
+      </w:r>
+      <w:proofErr w:type="spellStart"/>
+      <w:r>
+        <w:rPr>
+          <w:sz w:val="26"/>
+          <w:szCs w:val="26"/>
+        </w:rPr>
+        <w:t>described</w:t>
+      </w:r>
+      <w:proofErr w:type="spellEnd"/>
+      <w:r>
+        <w:rPr>
+          <w:sz w:val="26"/>
+          <w:szCs w:val="26"/>
+        </w:rPr>
+        <w:t xml:space="preserve">. </w:t>
+      </w:r>
     </w:p>
     <w:sectPr>
       <w:pgSz w:w="11906" w:h="16838"/>

--- a/Deliverables/Report.docx
+++ b/Deliverables/Report.docx
@@ -920,7 +920,15 @@
           <w:szCs w:val="24"/>
           <w:lang w:val="en-GB"/>
         </w:rPr>
-        <w:t>We setup two arrays of length 7, the first one (neighbouring_motes) represents the status of messages received count from the i-th mote of the network; the second array (neighbouring_motes_prev) represents the state of the array previously to a or multiple messages arrival.</w:t>
+        <w:t>We setup two arrays of length 7, the first one</w:t>
+      </w:r>
+      <w:r>
+        <w:rPr>
+          <w:sz w:val="24"/>
+          <w:szCs w:val="24"/>
+          <w:lang w:val="en-GB"/>
+        </w:rPr>
+        <w:t>,</w:t>
       </w:r>
       <w:r>
         <w:rPr>
@@ -930,6 +938,102 @@
         </w:rPr>
         <w:t xml:space="preserve"> </w:t>
       </w:r>
+      <w:proofErr w:type="spellStart"/>
+      <w:r>
+        <w:rPr>
+          <w:i/>
+          <w:iCs/>
+          <w:sz w:val="24"/>
+          <w:szCs w:val="24"/>
+          <w:lang w:val="en-GB"/>
+        </w:rPr>
+        <w:t>neighbouring_motes</w:t>
+      </w:r>
+      <w:proofErr w:type="spellEnd"/>
+      <w:r>
+        <w:rPr>
+          <w:sz w:val="24"/>
+          <w:szCs w:val="24"/>
+          <w:lang w:val="en-GB"/>
+        </w:rPr>
+        <w:t>,</w:t>
+      </w:r>
+      <w:r>
+        <w:rPr>
+          <w:sz w:val="24"/>
+          <w:szCs w:val="24"/>
+          <w:lang w:val="en-GB"/>
+        </w:rPr>
+        <w:t xml:space="preserve"> represents the status of messages received count from the i-th mote of the network; the second array</w:t>
+      </w:r>
+      <w:r>
+        <w:rPr>
+          <w:sz w:val="24"/>
+          <w:szCs w:val="24"/>
+          <w:lang w:val="en-GB"/>
+        </w:rPr>
+        <w:t>,</w:t>
+      </w:r>
+      <w:r>
+        <w:rPr>
+          <w:sz w:val="24"/>
+          <w:szCs w:val="24"/>
+          <w:lang w:val="en-GB"/>
+        </w:rPr>
+        <w:t xml:space="preserve"> </w:t>
+      </w:r>
+      <w:proofErr w:type="spellStart"/>
+      <w:r>
+        <w:rPr>
+          <w:i/>
+          <w:iCs/>
+          <w:sz w:val="24"/>
+          <w:szCs w:val="24"/>
+          <w:lang w:val="en-GB"/>
+        </w:rPr>
+        <w:t>neighbouring_motes_prev</w:t>
+      </w:r>
+      <w:proofErr w:type="spellEnd"/>
+      <w:r>
+        <w:rPr>
+          <w:sz w:val="24"/>
+          <w:szCs w:val="24"/>
+          <w:lang w:val="en-GB"/>
+        </w:rPr>
+        <w:t>,</w:t>
+      </w:r>
+      <w:r>
+        <w:rPr>
+          <w:sz w:val="24"/>
+          <w:szCs w:val="24"/>
+          <w:lang w:val="en-GB"/>
+        </w:rPr>
+        <w:t xml:space="preserve"> represents the state of the array previously to a </w:t>
+      </w:r>
+      <w:r>
+        <w:rPr>
+          <w:sz w:val="24"/>
+          <w:szCs w:val="24"/>
+          <w:lang w:val="en-GB"/>
+        </w:rPr>
+        <w:t xml:space="preserve">single </w:t>
+      </w:r>
+      <w:r>
+        <w:rPr>
+          <w:sz w:val="24"/>
+          <w:szCs w:val="24"/>
+          <w:lang w:val="en-GB"/>
+        </w:rPr>
+        <w:t>or multiple messages arrival.</w:t>
+      </w:r>
+      <w:r>
+        <w:rPr>
+          <w:sz w:val="24"/>
+          <w:szCs w:val="24"/>
+          <w:lang w:val="en-GB"/>
+        </w:rPr>
+        <w:t xml:space="preserve"> </w:t>
+      </w:r>
       <w:r>
         <w:rPr>
           <w:sz w:val="24"/>
@@ -1142,7 +1246,17 @@
           <w:szCs w:val="24"/>
           <w:lang w:val="en-GB"/>
         </w:rPr>
-        <w:t>The latter is an important aspect for the purpose of the Timer2</w:t>
+        <w:t xml:space="preserve">The latter is an important aspect for the purpose of the </w:t>
+      </w:r>
+      <w:r>
+        <w:rPr>
+          <w:i/>
+          <w:iCs/>
+          <w:sz w:val="24"/>
+          <w:szCs w:val="24"/>
+          <w:lang w:val="en-GB"/>
+        </w:rPr>
+        <w:t>Timer2</w:t>
       </w:r>
       <w:r>
         <w:rPr>
@@ -1206,34 +1320,71 @@
           <w:szCs w:val="24"/>
           <w:lang w:val="en-GB"/>
         </w:rPr>
-        <w:t xml:space="preserve"> in neighbouring_motes </w:t>
-      </w:r>
-      <w:r>
-        <w:rPr>
-          <w:sz w:val="24"/>
-          <w:szCs w:val="24"/>
-          <w:lang w:val="en-GB"/>
-        </w:rPr>
-        <w:t>if each value remained the same with respect to the neighbouring_motes_prev, which represents the array status during the last check.</w:t>
-      </w:r>
-      <w:r>
-        <w:rPr>
-          <w:sz w:val="24"/>
-          <w:szCs w:val="24"/>
-          <w:lang w:val="en-GB"/>
-        </w:rPr>
-        <w:t xml:space="preserve"> If the value of a counter changed (increased) it means that the mote </w:t>
-      </w:r>
-      <w:proofErr w:type="spellStart"/>
-      <w:r>
-        <w:rPr>
-          <w:sz w:val="24"/>
-          <w:szCs w:val="24"/>
-          <w:lang w:val="en-GB"/>
-        </w:rPr>
-        <w:t>i</w:t>
-      </w:r>
-      <w:proofErr w:type="spellEnd"/>
+        <w:t xml:space="preserve"> in </w:t>
+      </w:r>
+      <w:r>
+        <w:rPr>
+          <w:i/>
+          <w:iCs/>
+          <w:sz w:val="24"/>
+          <w:szCs w:val="24"/>
+          <w:lang w:val="en-GB"/>
+        </w:rPr>
+        <w:t>neighbouring_motes</w:t>
+      </w:r>
+      <w:r>
+        <w:rPr>
+          <w:sz w:val="24"/>
+          <w:szCs w:val="24"/>
+          <w:lang w:val="en-GB"/>
+        </w:rPr>
+        <w:t xml:space="preserve"> </w:t>
+      </w:r>
+      <w:r>
+        <w:rPr>
+          <w:sz w:val="24"/>
+          <w:szCs w:val="24"/>
+          <w:lang w:val="en-GB"/>
+        </w:rPr>
+        <w:t xml:space="preserve">if each value remained the same with respect to the </w:t>
+      </w:r>
+      <w:r>
+        <w:rPr>
+          <w:i/>
+          <w:iCs/>
+          <w:sz w:val="24"/>
+          <w:szCs w:val="24"/>
+          <w:lang w:val="en-GB"/>
+        </w:rPr>
+        <w:t>neighbouring_motes_prev</w:t>
+      </w:r>
+      <w:r>
+        <w:rPr>
+          <w:sz w:val="24"/>
+          <w:szCs w:val="24"/>
+          <w:lang w:val="en-GB"/>
+        </w:rPr>
+        <w:t>, which represents the array status during the last check.</w:t>
+      </w:r>
+      <w:r>
+        <w:rPr>
+          <w:sz w:val="24"/>
+          <w:szCs w:val="24"/>
+          <w:lang w:val="en-GB"/>
+        </w:rPr>
+        <w:t xml:space="preserve"> If the value of a counter changed (increased) it means that the mote</w:t>
+      </w:r>
+      <m:oMath>
+        <m:r>
+          <w:rPr>
+            <w:rFonts w:ascii="Cambria Math" w:hAnsi="Cambria Math"/>
+            <w:sz w:val="24"/>
+            <w:szCs w:val="24"/>
+            <w:lang w:val="en-GB"/>
+          </w:rPr>
+          <m:t xml:space="preserve"> i</m:t>
+        </m:r>
+      </m:oMath>
       <w:r>
         <w:rPr>
           <w:sz w:val="24"/>
@@ -1242,34 +1393,54 @@
         </w:rPr>
         <w:t xml:space="preserve"> corresponding to the counter at </w:t>
       </w:r>
-      <w:proofErr w:type="spellStart"/>
-      <w:r>
-        <w:rPr>
-          <w:sz w:val="24"/>
-          <w:szCs w:val="24"/>
-          <w:lang w:val="en-GB"/>
-        </w:rPr>
-        <w:t>i-th</w:t>
-      </w:r>
-      <w:proofErr w:type="spellEnd"/>
-      <w:r>
-        <w:rPr>
-          <w:sz w:val="24"/>
-          <w:szCs w:val="24"/>
-          <w:lang w:val="en-GB"/>
-        </w:rPr>
-        <w:t xml:space="preserve"> position of the array is still in range and sending messages. Otherwise, if the value remained the same during the 800 [ms] time interval, it means that mote </w:t>
-      </w:r>
-      <w:proofErr w:type="spellStart"/>
-      <w:r>
-        <w:rPr>
-          <w:sz w:val="24"/>
-          <w:szCs w:val="24"/>
-          <w:lang w:val="en-GB"/>
-        </w:rPr>
-        <w:t>i</w:t>
-      </w:r>
-      <w:proofErr w:type="spellEnd"/>
+      <m:oMath>
+        <m:r>
+          <w:rPr>
+            <w:rFonts w:ascii="Cambria Math" w:hAnsi="Cambria Math"/>
+            <w:sz w:val="24"/>
+            <w:szCs w:val="24"/>
+            <w:lang w:val="en-GB"/>
+          </w:rPr>
+          <m:t>i</m:t>
+        </m:r>
+      </m:oMath>
+      <w:r>
+        <w:rPr>
+          <w:sz w:val="24"/>
+          <w:szCs w:val="24"/>
+          <w:lang w:val="en-GB"/>
+        </w:rPr>
+        <w:t>-th position of the array is still in range and sending messages.</w:t>
+      </w:r>
+    </w:p>
+    <w:p>
+      <w:pPr>
+        <w:jc w:val="both"/>
+        <w:rPr>
+          <w:sz w:val="24"/>
+          <w:szCs w:val="24"/>
+          <w:lang w:val="en-GB"/>
+        </w:rPr>
+      </w:pPr>
+      <w:r>
+        <w:rPr>
+          <w:sz w:val="24"/>
+          <w:szCs w:val="24"/>
+          <w:lang w:val="en-GB"/>
+        </w:rPr>
+        <w:t xml:space="preserve">Otherwise, if the value remained the same during the 800 [ms] time interval, it means that mote </w:t>
+      </w:r>
+      <m:oMath>
+        <m:r>
+          <w:rPr>
+            <w:rFonts w:ascii="Cambria Math" w:hAnsi="Cambria Math"/>
+            <w:sz w:val="24"/>
+            <w:szCs w:val="24"/>
+            <w:lang w:val="en-GB"/>
+          </w:rPr>
+          <m:t>i</m:t>
+        </m:r>
+      </m:oMath>
       <w:r>
         <w:rPr>
           <w:sz w:val="24"/>
@@ -1294,7 +1465,43 @@
           <w:szCs w:val="24"/>
           <w:lang w:val="en-GB"/>
         </w:rPr>
-        <w:t>Then, neighbouring_motes_prev is updated to the current neighbouring_motes.</w:t>
+        <w:t xml:space="preserve">Then, </w:t>
+      </w:r>
+      <w:r>
+        <w:rPr>
+          <w:i/>
+          <w:iCs/>
+          <w:sz w:val="24"/>
+          <w:szCs w:val="24"/>
+          <w:lang w:val="en-GB"/>
+        </w:rPr>
+        <w:t>neighbouring_motes_prev</w:t>
+      </w:r>
+      <w:r>
+        <w:rPr>
+          <w:sz w:val="24"/>
+          <w:szCs w:val="24"/>
+          <w:lang w:val="en-GB"/>
+        </w:rPr>
+        <w:t xml:space="preserve"> is updated to the current </w:t>
+      </w:r>
+      <w:r>
+        <w:rPr>
+          <w:i/>
+          <w:iCs/>
+          <w:sz w:val="24"/>
+          <w:szCs w:val="24"/>
+          <w:lang w:val="en-GB"/>
+        </w:rPr>
+        <w:t>neighbouring_motes</w:t>
+      </w:r>
+      <w:r>
+        <w:rPr>
+          <w:sz w:val="24"/>
+          <w:szCs w:val="24"/>
+          <w:lang w:val="en-GB"/>
+        </w:rPr>
+        <w:t>.</w:t>
       </w:r>
     </w:p>
     <w:p>
@@ -1350,7 +1557,25 @@
           <w:szCs w:val="24"/>
           <w:lang w:val="en-GB"/>
         </w:rPr>
-        <w:t>, receiving them through 6 tcp in components</w:t>
+        <w:t xml:space="preserve">, receiving them through 6 </w:t>
+      </w:r>
+      <w:r>
+        <w:rPr>
+          <w:i/>
+          <w:iCs/>
+          <w:sz w:val="24"/>
+          <w:szCs w:val="24"/>
+          <w:lang w:val="en-GB"/>
+        </w:rPr>
+        <w:t>tcp in</w:t>
+      </w:r>
+      <w:r>
+        <w:rPr>
+          <w:sz w:val="24"/>
+          <w:szCs w:val="24"/>
+          <w:lang w:val="en-GB"/>
+        </w:rPr>
+        <w:t xml:space="preserve"> components</w:t>
       </w:r>
       <w:r>
         <w:rPr>
@@ -1374,25 +1599,95 @@
           <w:szCs w:val="24"/>
           <w:lang w:val="en-GB"/>
         </w:rPr>
-        <w:t>, we only needed 6 tcp in modules.</w:t>
-      </w:r>
-    </w:p>
-    <w:p>
-      <w:pPr>
-        <w:jc w:val="both"/>
-        <w:rPr>
-          <w:sz w:val="24"/>
-          <w:szCs w:val="24"/>
-          <w:lang w:val="en-GB"/>
-        </w:rPr>
-      </w:pPr>
-      <w:r>
-        <w:rPr>
-          <w:sz w:val="24"/>
-          <w:szCs w:val="24"/>
-          <w:lang w:val="en-GB"/>
-        </w:rPr>
-        <w:t>A javascript function will then filter out only the Alert messages parsing the two motes involved in the alert and reconstructing an appropriate message to be forwarded to an http request module</w:t>
+        <w:t xml:space="preserve">, we only needed 6 </w:t>
+      </w:r>
+      <w:r>
+        <w:rPr>
+          <w:i/>
+          <w:iCs/>
+          <w:sz w:val="24"/>
+          <w:szCs w:val="24"/>
+          <w:lang w:val="en-GB"/>
+        </w:rPr>
+        <w:t>tcp in</w:t>
+      </w:r>
+      <w:r>
+        <w:rPr>
+          <w:sz w:val="24"/>
+          <w:szCs w:val="24"/>
+          <w:lang w:val="en-GB"/>
+        </w:rPr>
+        <w:t xml:space="preserve"> modules.</w:t>
+      </w:r>
+    </w:p>
+    <w:p>
+      <w:pPr>
+        <w:jc w:val="both"/>
+        <w:rPr>
+          <w:sz w:val="24"/>
+          <w:szCs w:val="24"/>
+          <w:lang w:val="en-GB"/>
+        </w:rPr>
+      </w:pPr>
+      <w:r>
+        <w:rPr>
+          <w:sz w:val="24"/>
+          <w:szCs w:val="24"/>
+          <w:lang w:val="en-GB"/>
+        </w:rPr>
+        <w:t xml:space="preserve">A </w:t>
+      </w:r>
+      <w:r>
+        <w:rPr>
+          <w:i/>
+          <w:iCs/>
+          <w:sz w:val="24"/>
+          <w:szCs w:val="24"/>
+          <w:lang w:val="en-GB"/>
+        </w:rPr>
+        <w:t>javascript function</w:t>
+      </w:r>
+      <w:r>
+        <w:rPr>
+          <w:sz w:val="24"/>
+          <w:szCs w:val="24"/>
+          <w:lang w:val="en-GB"/>
+        </w:rPr>
+        <w:t xml:space="preserve"> </w:t>
+      </w:r>
+      <w:r>
+        <w:rPr>
+          <w:sz w:val="24"/>
+          <w:szCs w:val="24"/>
+          <w:lang w:val="en-GB"/>
+        </w:rPr>
+        <w:t xml:space="preserve">component </w:t>
+      </w:r>
+      <w:r>
+        <w:rPr>
+          <w:sz w:val="24"/>
+          <w:szCs w:val="24"/>
+          <w:lang w:val="en-GB"/>
+        </w:rPr>
+        <w:t xml:space="preserve">will then filter out only the Alert messages parsing the two motes involved in the alert and reconstructing an appropriate message to be forwarded to an </w:t>
+      </w:r>
+      <w:r>
+        <w:rPr>
+          <w:i/>
+          <w:iCs/>
+          <w:sz w:val="24"/>
+          <w:szCs w:val="24"/>
+          <w:lang w:val="en-GB"/>
+        </w:rPr>
+        <w:t>http request</w:t>
+      </w:r>
+      <w:r>
+        <w:rPr>
+          <w:sz w:val="24"/>
+          <w:szCs w:val="24"/>
+          <w:lang w:val="en-GB"/>
+        </w:rPr>
+        <w:t xml:space="preserve"> module</w:t>
       </w:r>
       <w:r>
         <w:rPr>
@@ -1451,6 +1746,7 @@
           <w:szCs w:val="26"/>
           <w:lang w:val="en-GB"/>
         </w:rPr>
+        <w:lastRenderedPageBreak/>
         <w:drawing>
           <wp:inline distT="0" distB="0" distL="0" distR="0" wp14:anchorId="7582BE74" wp14:editId="48D624A3">
             <wp:extent cx="3158197" cy="1429800"/>
@@ -1517,7 +1813,6 @@
           <w:szCs w:val="28"/>
           <w:lang w:val="en-GB"/>
         </w:rPr>
-        <w:lastRenderedPageBreak/>
         <w:t>Cooja Simulation</w:t>
       </w:r>
     </w:p>
@@ -1562,7 +1857,15 @@
           <w:szCs w:val="24"/>
           <w:lang w:val="en-GB"/>
         </w:rPr>
-        <w:t>take the liberty</w:t>
+        <w:t>took</w:t>
+      </w:r>
+      <w:r>
+        <w:rPr>
+          <w:sz w:val="24"/>
+          <w:szCs w:val="24"/>
+          <w:lang w:val="en-GB"/>
+        </w:rPr>
+        <w:t xml:space="preserve"> the liberty</w:t>
       </w:r>
       <w:r>
         <w:rPr>
@@ -1620,7 +1923,23 @@
           <w:szCs w:val="24"/>
           <w:lang w:val="en-GB"/>
         </w:rPr>
-        <w:t>From the simulation Log file provided, it is clearly visible how the application works</w:t>
+        <w:t xml:space="preserve">From the simulation </w:t>
+      </w:r>
+      <w:r>
+        <w:rPr>
+          <w:sz w:val="24"/>
+          <w:szCs w:val="24"/>
+          <w:lang w:val="en-GB"/>
+        </w:rPr>
+        <w:t>l</w:t>
+      </w:r>
+      <w:r>
+        <w:rPr>
+          <w:sz w:val="24"/>
+          <w:szCs w:val="24"/>
+          <w:lang w:val="en-GB"/>
+        </w:rPr>
+        <w:t>og file provided, it is clearly visible how the application works</w:t>
       </w:r>
       <w:r>
         <w:rPr>
@@ -1654,31 +1973,15 @@
           <w:szCs w:val="24"/>
           <w:lang w:val="en-GB"/>
         </w:rPr>
-        <w:t>When 10 messages are reached both lo</w:t>
-      </w:r>
-      <w:r>
-        <w:rPr>
-          <w:sz w:val="24"/>
-          <w:szCs w:val="24"/>
-          <w:lang w:val="en-GB"/>
-        </w:rPr>
-        <w:t>g</w:t>
-      </w:r>
-      <w:r>
-        <w:rPr>
-          <w:sz w:val="24"/>
-          <w:szCs w:val="24"/>
-          <w:lang w:val="en-GB"/>
-        </w:rPr>
-        <w:t>g</w:t>
-      </w:r>
-      <w:r>
-        <w:rPr>
-          <w:sz w:val="24"/>
-          <w:szCs w:val="24"/>
-          <w:lang w:val="en-GB"/>
-        </w:rPr>
-        <w:t>ed</w:t>
+        <w:t xml:space="preserve">When 10 messages are reached both </w:t>
+      </w:r>
+      <w:r>
+        <w:rPr>
+          <w:sz w:val="24"/>
+          <w:szCs w:val="24"/>
+          <w:lang w:val="en-GB"/>
+        </w:rPr>
+        <w:t>log</w:t>
       </w:r>
       <w:r>
         <w:rPr>
@@ -1702,15 +2005,15 @@
           <w:szCs w:val="24"/>
           <w:lang w:val="en-GB"/>
         </w:rPr>
-        <w:t xml:space="preserve"> stop counting messages. The mote with the lower ID also log</w:t>
-      </w:r>
-      <w:r>
-        <w:rPr>
-          <w:sz w:val="24"/>
-          <w:szCs w:val="24"/>
-          <w:lang w:val="en-GB"/>
-        </w:rPr>
-        <w:t>ged</w:t>
+        <w:t xml:space="preserve"> stop counting messages. The mote with the lower ID also </w:t>
+      </w:r>
+      <w:r>
+        <w:rPr>
+          <w:sz w:val="24"/>
+          <w:szCs w:val="24"/>
+          <w:lang w:val="en-GB"/>
+        </w:rPr>
+        <w:t>log</w:t>
       </w:r>
       <w:r>
         <w:rPr>
@@ -1745,7 +2048,23 @@
           <w:szCs w:val="24"/>
           <w:lang w:val="en-GB"/>
         </w:rPr>
-        <w:t>The same simulation also tested the case in which 3 motes get in each other range: the log demonstrates that they all act accordingly to the expected behaviour we described so far.</w:t>
+        <w:t xml:space="preserve">The same simulation also tested the case in which 3 motes get in each other range: the log </w:t>
+      </w:r>
+      <w:r>
+        <w:rPr>
+          <w:sz w:val="24"/>
+          <w:szCs w:val="24"/>
+          <w:lang w:val="en-GB"/>
+        </w:rPr>
+        <w:t>shows</w:t>
+      </w:r>
+      <w:r>
+        <w:rPr>
+          <w:sz w:val="24"/>
+          <w:szCs w:val="24"/>
+          <w:lang w:val="en-GB"/>
+        </w:rPr>
+        <w:t xml:space="preserve"> that they all act accordingly to the expected behaviour we described so far.</w:t>
       </w:r>
       <w:r>
         <w:rPr>

--- a/Deliverables/Report.docx
+++ b/Deliverables/Report.docx
@@ -372,7 +372,23 @@
           <w:szCs w:val="24"/>
           <w:lang w:val="en-GB"/>
         </w:rPr>
-        <w:t xml:space="preserve">An already configured simulation has been </w:t>
+        <w:t xml:space="preserve">An already configured simulation </w:t>
+      </w:r>
+      <w:r>
+        <w:rPr>
+          <w:sz w:val="24"/>
+          <w:szCs w:val="24"/>
+          <w:lang w:val="en-GB"/>
+        </w:rPr>
+        <w:t xml:space="preserve">with 7 motes and serial sockets </w:t>
+      </w:r>
+      <w:r>
+        <w:rPr>
+          <w:sz w:val="24"/>
+          <w:szCs w:val="24"/>
+          <w:lang w:val="en-GB"/>
+        </w:rPr>
+        <w:t xml:space="preserve">has been </w:t>
       </w:r>
       <w:r>
         <w:rPr>
@@ -440,7 +456,23 @@
           <w:szCs w:val="24"/>
           <w:lang w:val="en-GB"/>
         </w:rPr>
-        <w:t>The source code is commented to allow a better comprehension of the code sections.</w:t>
+        <w:t>The source code is commented</w:t>
+      </w:r>
+      <w:r>
+        <w:rPr>
+          <w:sz w:val="24"/>
+          <w:szCs w:val="24"/>
+          <w:lang w:val="en-GB"/>
+        </w:rPr>
+        <w:t xml:space="preserve"> for a</w:t>
+      </w:r>
+      <w:r>
+        <w:rPr>
+          <w:sz w:val="24"/>
+          <w:szCs w:val="24"/>
+          <w:lang w:val="en-GB"/>
+        </w:rPr>
+        <w:t xml:space="preserve"> better comprehension of the code sections.</w:t>
       </w:r>
     </w:p>
     <w:p>
@@ -600,15 +632,33 @@
           <w:szCs w:val="24"/>
           <w:lang w:val="en-GB"/>
         </w:rPr>
-        <w:t>, the only field is the identifier of the mote</w:t>
-      </w:r>
-      <w:r>
-        <w:rPr>
-          <w:sz w:val="24"/>
-          <w:szCs w:val="24"/>
-          <w:lang w:val="en-GB"/>
-        </w:rPr>
-        <w:t xml:space="preserve">; </w:t>
+        <w:t xml:space="preserve">, the only field is the identifier of the </w:t>
+      </w:r>
+      <w:proofErr w:type="gramStart"/>
+      <w:r>
+        <w:rPr>
+          <w:sz w:val="24"/>
+          <w:szCs w:val="24"/>
+          <w:lang w:val="en-GB"/>
+        </w:rPr>
+        <w:t>mote</w:t>
+      </w:r>
+      <w:r>
+        <w:rPr>
+          <w:sz w:val="24"/>
+          <w:szCs w:val="24"/>
+          <w:lang w:val="en-GB"/>
+        </w:rPr>
+        <w:t>;</w:t>
+      </w:r>
+      <w:proofErr w:type="gramEnd"/>
+      <w:r>
+        <w:rPr>
+          <w:sz w:val="24"/>
+          <w:szCs w:val="24"/>
+          <w:lang w:val="en-GB"/>
+        </w:rPr>
+        <w:t xml:space="preserve"> </w:t>
       </w:r>
     </w:p>
     <w:p>
@@ -631,7 +681,16 @@
           <w:szCs w:val="24"/>
           <w:lang w:val="en-GB"/>
         </w:rPr>
-        <w:t>KeepYourDistanceAppC.nc: a NesC code that act as a configuration file to wire KeepYourDistance.nc with the components provided by TinyOS</w:t>
+        <w:t xml:space="preserve">KeepYourDistanceAppC.nc: a NesC code that act as a configuration file to wire KeepYourDistance.nc with the components provided by </w:t>
+      </w:r>
+      <w:proofErr w:type="gramStart"/>
+      <w:r>
+        <w:rPr>
+          <w:sz w:val="24"/>
+          <w:szCs w:val="24"/>
+          <w:lang w:val="en-GB"/>
+        </w:rPr>
+        <w:t>TinyOS</w:t>
       </w:r>
       <w:r>
         <w:rPr>
@@ -641,6 +700,7 @@
         </w:rPr>
         <w:t>;</w:t>
       </w:r>
+      <w:proofErr w:type="gramEnd"/>
     </w:p>
     <w:p>
       <w:pPr>
@@ -769,8 +829,18 @@
           <w:szCs w:val="24"/>
           <w:lang w:val="en-GB"/>
         </w:rPr>
-        <w:t xml:space="preserve"> to provide radio functionalities to motes allowing them to send and receive messages;</w:t>
-      </w:r>
+        <w:t xml:space="preserve"> to provide radio functionalities to motes allowing them to send and receive </w:t>
+      </w:r>
+      <w:proofErr w:type="gramStart"/>
+      <w:r>
+        <w:rPr>
+          <w:sz w:val="24"/>
+          <w:szCs w:val="24"/>
+          <w:lang w:val="en-GB"/>
+        </w:rPr>
+        <w:t>messages;</w:t>
+      </w:r>
+      <w:proofErr w:type="gramEnd"/>
     </w:p>
     <w:p>
       <w:pPr>
@@ -851,8 +921,18 @@
           <w:szCs w:val="24"/>
           <w:lang w:val="en-GB"/>
         </w:rPr>
-        <w:t>The second timer (Timer2) has the task of checking if another mote, once in the range, has now left, going out of range. We decided to set 800 [ms] of absence of messages reception from another mote as an appropriate time interval to consider it out of range;</w:t>
-      </w:r>
+        <w:t xml:space="preserve">The second timer (Timer2) has the task of checking if another mote, once in the range, has now left, going out of range. We decided to set 800 [ms] of absence of messages reception from another mote as an appropriate time interval to consider it out of </w:t>
+      </w:r>
+      <w:proofErr w:type="gramStart"/>
+      <w:r>
+        <w:rPr>
+          <w:sz w:val="24"/>
+          <w:szCs w:val="24"/>
+          <w:lang w:val="en-GB"/>
+        </w:rPr>
+        <w:t>range;</w:t>
+      </w:r>
+      <w:proofErr w:type="gramEnd"/>
     </w:p>
     <w:p>
       <w:pPr>
@@ -964,7 +1044,26 @@
           <w:szCs w:val="24"/>
           <w:lang w:val="en-GB"/>
         </w:rPr>
-        <w:t xml:space="preserve"> represents the status of messages received count from the i-th mote of the network; the second array</w:t>
+        <w:t xml:space="preserve"> represents the status of messages received count from the </w:t>
+      </w:r>
+      <m:oMath>
+        <m:r>
+          <w:rPr>
+            <w:rFonts w:ascii="Cambria Math" w:hAnsi="Cambria Math"/>
+            <w:sz w:val="24"/>
+            <w:szCs w:val="24"/>
+            <w:lang w:val="en-GB"/>
+          </w:rPr>
+          <m:t>i</m:t>
+        </m:r>
+      </m:oMath>
+      <w:r>
+        <w:rPr>
+          <w:sz w:val="24"/>
+          <w:szCs w:val="24"/>
+          <w:lang w:val="en-GB"/>
+        </w:rPr>
+        <w:t>-th mote of the network; the second array</w:t>
       </w:r>
       <w:r>
         <w:rPr>
@@ -1126,136 +1225,146 @@
       </w:r>
       <w:r>
         <w:rPr>
-          <w:sz w:val="24"/>
-          <w:szCs w:val="24"/>
-          <w:lang w:val="en-GB"/>
-        </w:rPr>
-        <w:t xml:space="preserve">neighbouring_motes </w:t>
-      </w:r>
-      <w:r>
-        <w:rPr>
-          <w:sz w:val="24"/>
-          <w:szCs w:val="24"/>
-          <w:lang w:val="en-GB"/>
-        </w:rPr>
-        <w:t>status,</w:t>
-      </w:r>
-      <w:r>
-        <w:rPr>
-          <w:sz w:val="24"/>
-          <w:szCs w:val="24"/>
-          <w:lang w:val="en-GB"/>
-        </w:rPr>
-        <w:t xml:space="preserve"> incrementing the counter </w:t>
-      </w:r>
-      <w:r>
-        <w:rPr>
-          <w:sz w:val="24"/>
-          <w:szCs w:val="24"/>
-          <w:lang w:val="en-GB"/>
-        </w:rPr>
-        <w:t>of</w:t>
-      </w:r>
-      <w:r>
-        <w:rPr>
-          <w:sz w:val="24"/>
-          <w:szCs w:val="24"/>
-          <w:lang w:val="en-GB"/>
-        </w:rPr>
-        <w:t xml:space="preserve"> the related index of the array and logging the new counter value.</w:t>
-      </w:r>
-    </w:p>
-    <w:p>
-      <w:pPr>
-        <w:jc w:val="both"/>
-        <w:rPr>
-          <w:sz w:val="24"/>
-          <w:szCs w:val="24"/>
-          <w:lang w:val="en-GB"/>
-        </w:rPr>
-      </w:pPr>
-      <w:r>
-        <w:rPr>
-          <w:sz w:val="24"/>
-          <w:szCs w:val="24"/>
-          <w:lang w:val="en-GB"/>
-        </w:rPr>
-        <w:t>When a counter for the messages received from a specific mote reach 10, it means that the two motes have been in each other range for too long (5 [s]): a single alert message is logged from the mote with the smaller ID, and the counter value logging for the neighbour mote stops even if</w:t>
-      </w:r>
-      <w:r>
-        <w:rPr>
-          <w:sz w:val="24"/>
-          <w:szCs w:val="24"/>
-          <w:lang w:val="en-GB"/>
-        </w:rPr>
-        <w:t xml:space="preserve">, </w:t>
-      </w:r>
-      <w:r>
-        <w:rPr>
-          <w:sz w:val="24"/>
-          <w:szCs w:val="24"/>
-          <w:lang w:val="en-GB"/>
-        </w:rPr>
-        <w:t xml:space="preserve">under the hood, the </w:t>
-      </w:r>
-      <w:r>
-        <w:rPr>
-          <w:sz w:val="24"/>
-          <w:szCs w:val="24"/>
-          <w:lang w:val="en-GB"/>
-        </w:rPr>
-        <w:t xml:space="preserve">actual </w:t>
-      </w:r>
-      <w:r>
-        <w:rPr>
-          <w:sz w:val="24"/>
-          <w:szCs w:val="24"/>
-          <w:lang w:val="en-GB"/>
-        </w:rPr>
-        <w:t>counter keep increasing and changing</w:t>
-      </w:r>
-      <w:r>
-        <w:rPr>
-          <w:sz w:val="24"/>
-          <w:szCs w:val="24"/>
-          <w:lang w:val="en-GB"/>
-        </w:rPr>
-        <w:t xml:space="preserve"> its</w:t>
-      </w:r>
-      <w:r>
-        <w:rPr>
-          <w:sz w:val="24"/>
-          <w:szCs w:val="24"/>
-          <w:lang w:val="en-GB"/>
-        </w:rPr>
-        <w:t xml:space="preserve"> values.</w:t>
-      </w:r>
-    </w:p>
-    <w:p>
-      <w:pPr>
-        <w:jc w:val="both"/>
-        <w:rPr>
-          <w:sz w:val="24"/>
-          <w:szCs w:val="24"/>
-          <w:lang w:val="en-GB"/>
-        </w:rPr>
-      </w:pPr>
-      <w:r>
-        <w:rPr>
-          <w:sz w:val="24"/>
-          <w:szCs w:val="24"/>
-          <w:lang w:val="en-GB"/>
-        </w:rPr>
-        <w:t xml:space="preserve">The latter is an important aspect for the purpose of the </w:t>
-      </w:r>
-      <w:r>
-        <w:rPr>
           <w:i/>
           <w:iCs/>
           <w:sz w:val="24"/>
           <w:szCs w:val="24"/>
           <w:lang w:val="en-GB"/>
         </w:rPr>
+        <w:t>neighbouring_motes</w:t>
+      </w:r>
+      <w:r>
+        <w:rPr>
+          <w:sz w:val="24"/>
+          <w:szCs w:val="24"/>
+          <w:lang w:val="en-GB"/>
+        </w:rPr>
+        <w:t xml:space="preserve"> </w:t>
+      </w:r>
+      <w:r>
+        <w:rPr>
+          <w:sz w:val="24"/>
+          <w:szCs w:val="24"/>
+          <w:lang w:val="en-GB"/>
+        </w:rPr>
+        <w:t>status,</w:t>
+      </w:r>
+      <w:r>
+        <w:rPr>
+          <w:sz w:val="24"/>
+          <w:szCs w:val="24"/>
+          <w:lang w:val="en-GB"/>
+        </w:rPr>
+        <w:t xml:space="preserve"> incrementing the counter </w:t>
+      </w:r>
+      <w:r>
+        <w:rPr>
+          <w:sz w:val="24"/>
+          <w:szCs w:val="24"/>
+          <w:lang w:val="en-GB"/>
+        </w:rPr>
+        <w:t>of</w:t>
+      </w:r>
+      <w:r>
+        <w:rPr>
+          <w:sz w:val="24"/>
+          <w:szCs w:val="24"/>
+          <w:lang w:val="en-GB"/>
+        </w:rPr>
+        <w:t xml:space="preserve"> the related index of the array and logging the new counter value.</w:t>
+      </w:r>
+    </w:p>
+    <w:p>
+      <w:pPr>
+        <w:jc w:val="both"/>
+        <w:rPr>
+          <w:sz w:val="24"/>
+          <w:szCs w:val="24"/>
+          <w:lang w:val="en-GB"/>
+        </w:rPr>
+      </w:pPr>
+      <w:r>
+        <w:rPr>
+          <w:sz w:val="24"/>
+          <w:szCs w:val="24"/>
+          <w:lang w:val="en-GB"/>
+        </w:rPr>
+        <w:t>When a counter for the messages received from a specific mote reach 10, it means that the two motes have been in each other range for too long (5 [s]): a single alert message is logged from the mote with the smaller ID, and the counter value logging for the neighbour mote stops even if</w:t>
+      </w:r>
+      <w:r>
+        <w:rPr>
+          <w:sz w:val="24"/>
+          <w:szCs w:val="24"/>
+          <w:lang w:val="en-GB"/>
+        </w:rPr>
+        <w:t xml:space="preserve">, </w:t>
+      </w:r>
+      <w:r>
+        <w:rPr>
+          <w:sz w:val="24"/>
+          <w:szCs w:val="24"/>
+          <w:lang w:val="en-GB"/>
+        </w:rPr>
+        <w:t xml:space="preserve">under the hood, the </w:t>
+      </w:r>
+      <w:r>
+        <w:rPr>
+          <w:sz w:val="24"/>
+          <w:szCs w:val="24"/>
+          <w:lang w:val="en-GB"/>
+        </w:rPr>
+        <w:t xml:space="preserve">actual </w:t>
+      </w:r>
+      <w:r>
+        <w:rPr>
+          <w:sz w:val="24"/>
+          <w:szCs w:val="24"/>
+          <w:lang w:val="en-GB"/>
+        </w:rPr>
+        <w:t>counter keep increasing and changing</w:t>
+      </w:r>
+      <w:r>
+        <w:rPr>
+          <w:sz w:val="24"/>
+          <w:szCs w:val="24"/>
+          <w:lang w:val="en-GB"/>
+        </w:rPr>
+        <w:t xml:space="preserve"> its</w:t>
+      </w:r>
+      <w:r>
+        <w:rPr>
+          <w:sz w:val="24"/>
+          <w:szCs w:val="24"/>
+          <w:lang w:val="en-GB"/>
+        </w:rPr>
+        <w:t xml:space="preserve"> values.</w:t>
+      </w:r>
+    </w:p>
+    <w:p>
+      <w:pPr>
+        <w:jc w:val="both"/>
+        <w:rPr>
+          <w:sz w:val="24"/>
+          <w:szCs w:val="24"/>
+          <w:lang w:val="en-GB"/>
+        </w:rPr>
+      </w:pPr>
+      <w:r>
+        <w:rPr>
+          <w:sz w:val="24"/>
+          <w:szCs w:val="24"/>
+          <w:lang w:val="en-GB"/>
+        </w:rPr>
+        <w:t xml:space="preserve">The latter is an important aspect for the purpose of the </w:t>
+      </w:r>
+      <w:r>
+        <w:rPr>
+          <w:i/>
+          <w:iCs/>
+          <w:sz w:val="24"/>
+          <w:szCs w:val="24"/>
+          <w:lang w:val="en-GB"/>
+        </w:rPr>
         <w:t>Timer2</w:t>
       </w:r>
       <w:r>
@@ -1288,7 +1397,16 @@
           <w:szCs w:val="24"/>
           <w:lang w:val="en-GB"/>
         </w:rPr>
-        <w:t xml:space="preserve"> mote</w:t>
+        <w:t xml:space="preserve"> </w:t>
+      </w:r>
+      <w:proofErr w:type="gramStart"/>
+      <w:r>
+        <w:rPr>
+          <w:sz w:val="24"/>
+          <w:szCs w:val="24"/>
+          <w:lang w:val="en-GB"/>
+        </w:rPr>
+        <w:t>mote</w:t>
       </w:r>
       <w:r>
         <w:rPr>
@@ -1298,6 +1416,7 @@
         </w:rPr>
         <w:t>s</w:t>
       </w:r>
+      <w:proofErr w:type="gramEnd"/>
       <w:r>
         <w:rPr>
           <w:sz w:val="24"/>
@@ -1831,7 +1950,41 @@
           <w:szCs w:val="24"/>
           <w:lang w:val="en-GB"/>
         </w:rPr>
-        <w:t xml:space="preserve">The simulation is run with 7 motes, each one setup with a server socket configured to communicate with the tcp in modules of the Node-RED previously described. </w:t>
+        <w:t xml:space="preserve">The simulation is run with 7 motes, each one setup with a </w:t>
+      </w:r>
+      <w:r>
+        <w:rPr>
+          <w:sz w:val="24"/>
+          <w:szCs w:val="24"/>
+          <w:lang w:val="en-GB"/>
+        </w:rPr>
+        <w:t xml:space="preserve">serial </w:t>
+      </w:r>
+      <w:r>
+        <w:rPr>
+          <w:sz w:val="24"/>
+          <w:szCs w:val="24"/>
+          <w:lang w:val="en-GB"/>
+        </w:rPr>
+        <w:t xml:space="preserve">server socket configured to communicate with the </w:t>
+      </w:r>
+      <w:r>
+        <w:rPr>
+          <w:i/>
+          <w:iCs/>
+          <w:sz w:val="24"/>
+          <w:szCs w:val="24"/>
+          <w:lang w:val="en-GB"/>
+        </w:rPr>
+        <w:t>tcp in</w:t>
+      </w:r>
+      <w:r>
+        <w:rPr>
+          <w:sz w:val="24"/>
+          <w:szCs w:val="24"/>
+          <w:lang w:val="en-GB"/>
+        </w:rPr>
+        <w:t xml:space="preserve"> modules of the Node-RED previously described. </w:t>
       </w:r>
     </w:p>
     <w:p>
@@ -1851,6 +2004,7 @@
         </w:rPr>
         <w:t xml:space="preserve">We run multiple simulations and </w:t>
       </w:r>
+      <w:proofErr w:type="gramStart"/>
       <w:r>
         <w:rPr>
           <w:sz w:val="24"/>
@@ -1859,6 +2013,7 @@
         </w:rPr>
         <w:t>took</w:t>
       </w:r>
+      <w:proofErr w:type="gramEnd"/>
       <w:r>
         <w:rPr>
           <w:sz w:val="24"/>
@@ -1905,7 +2060,23 @@
           <w:szCs w:val="24"/>
           <w:lang w:val="en-GB"/>
         </w:rPr>
-        <w:t xml:space="preserve"> for which the log file has been exported and screenshots of the IFTTT notifications have been taken.</w:t>
+        <w:t xml:space="preserve"> for which the log file has been exported</w:t>
+      </w:r>
+      <w:r>
+        <w:rPr>
+          <w:sz w:val="24"/>
+          <w:szCs w:val="24"/>
+          <w:lang w:val="en-GB"/>
+        </w:rPr>
+        <w:t xml:space="preserve"> (Log.txt)</w:t>
+      </w:r>
+      <w:r>
+        <w:rPr>
+          <w:sz w:val="24"/>
+          <w:szCs w:val="24"/>
+          <w:lang w:val="en-GB"/>
+        </w:rPr>
+        <w:t xml:space="preserve"> and screenshots of the IFTTT notifications have been taken.</w:t>
       </w:r>
     </w:p>
     <w:p>
@@ -2007,6 +2178,7 @@
         </w:rPr>
         <w:t xml:space="preserve"> stop counting messages. The mote with the lower ID also </w:t>
       </w:r>
+      <w:proofErr w:type="gramStart"/>
       <w:r>
         <w:rPr>
           <w:sz w:val="24"/>
@@ -2015,6 +2187,7 @@
         </w:rPr>
         <w:t>log</w:t>
       </w:r>
+      <w:proofErr w:type="gramEnd"/>
       <w:r>
         <w:rPr>
           <w:sz w:val="24"/>
